--- a/fuentes/contenidos/grado07/guion02/MA_07_02_CO_REC80.docx
+++ b/fuentes/contenidos/grado07/guion02/MA_07_02_CO_REC80.docx
@@ -9,6 +9,13 @@
           <w:rFonts w:asciiTheme="majorHAnsi" w:hAnsiTheme="majorHAnsi"/>
           <w:b/>
           <w:lang w:val="es-ES_tradnl"/>
+          <w:rPrChange w:id="0" w:author="Diana Velásquez Rojas" w:date="2015-05-02T18:04:00Z">
+            <w:rPr>
+              <w:rFonts w:ascii="Calibri" w:hAnsi="Calibri"/>
+              <w:b/>
+              <w:lang w:val="es-ES_tradnl"/>
+            </w:rPr>
+          </w:rPrChange>
         </w:rPr>
       </w:pPr>
       <w:r>
@@ -16,6 +23,13 @@
           <w:rFonts w:asciiTheme="majorHAnsi" w:hAnsiTheme="majorHAnsi"/>
           <w:b/>
           <w:lang w:val="es-ES_tradnl"/>
+          <w:rPrChange w:id="1" w:author="Diana Velásquez Rojas" w:date="2015-05-02T18:04:00Z">
+            <w:rPr>
+              <w:rFonts w:ascii="Calibri" w:hAnsi="Calibri"/>
+              <w:b/>
+              <w:lang w:val="es-ES_tradnl"/>
+            </w:rPr>
+          </w:rPrChange>
         </w:rPr>
         <w:t xml:space="preserve">Ejercicio Genérico </w:t>
       </w:r>
@@ -24,6 +38,13 @@
           <w:rFonts w:asciiTheme="majorHAnsi" w:hAnsiTheme="majorHAnsi"/>
           <w:b/>
           <w:lang w:val="es-ES_tradnl"/>
+          <w:rPrChange w:id="2" w:author="Diana Velásquez Rojas" w:date="2015-05-02T18:04:00Z">
+            <w:rPr>
+              <w:rFonts w:ascii="Calibri" w:hAnsi="Calibri"/>
+              <w:b/>
+              <w:lang w:val="es-ES_tradnl"/>
+            </w:rPr>
+          </w:rPrChange>
         </w:rPr>
         <w:t>M10A: Contenedores</w:t>
       </w:r>
@@ -73,7 +94,29 @@
           <w:highlight w:val="green"/>
           <w:lang w:val="es-ES_tradnl"/>
         </w:rPr>
-        <w:t>Nombre del guión a que corresponde el ejercicio</w:t>
+        <w:t xml:space="preserve">Nombre del </w:t>
+      </w:r>
+      <w:proofErr w:type="spellStart"/>
+      <w:r>
+        <w:rPr>
+          <w:rFonts w:ascii="Arial" w:hAnsi="Arial"/>
+          <w:sz w:val="18"/>
+          <w:szCs w:val="18"/>
+          <w:highlight w:val="green"/>
+          <w:lang w:val="es-ES_tradnl"/>
+        </w:rPr>
+        <w:t>guión</w:t>
+      </w:r>
+      <w:proofErr w:type="spellEnd"/>
+      <w:r>
+        <w:rPr>
+          <w:rFonts w:ascii="Arial" w:hAnsi="Arial"/>
+          <w:sz w:val="18"/>
+          <w:szCs w:val="18"/>
+          <w:highlight w:val="green"/>
+          <w:lang w:val="es-ES_tradnl"/>
+        </w:rPr>
+        <w:t xml:space="preserve"> a que corresponde el ejercicio</w:t>
       </w:r>
     </w:p>
     <w:p>
@@ -123,17 +166,7 @@
           <w:szCs w:val="18"/>
           <w:lang w:val="es-ES_tradnl"/>
         </w:rPr>
-        <w:t xml:space="preserve">DATOS DEL </w:t>
-      </w:r>
-      <w:r>
-        <w:rPr>
-          <w:rFonts w:ascii="Arial" w:hAnsi="Arial"/>
-          <w:b/>
-          <w:sz w:val="18"/>
-          <w:szCs w:val="18"/>
-          <w:lang w:val="es-ES_tradnl"/>
-        </w:rPr>
-        <w:t>RECURSO</w:t>
+        <w:t>DATOS DEL RECURSO</w:t>
       </w:r>
     </w:p>
     <w:p>
@@ -335,17 +368,7 @@
           <w:highlight w:val="green"/>
           <w:lang w:val="es-ES_tradnl"/>
         </w:rPr>
-        <w:t xml:space="preserve">Descripción del </w:t>
-      </w:r>
-      <w:r>
-        <w:rPr>
-          <w:rFonts w:ascii="Arial" w:hAnsi="Arial"/>
-          <w:sz w:val="18"/>
-          <w:szCs w:val="18"/>
-          <w:highlight w:val="green"/>
-          <w:lang w:val="es-ES_tradnl"/>
-        </w:rPr>
-        <w:t>recurso</w:t>
+        <w:t>Descripción del recurso</w:t>
       </w:r>
     </w:p>
     <w:p>
@@ -414,27 +437,7 @@
           <w:highlight w:val="green"/>
           <w:lang w:val="es-ES_tradnl"/>
         </w:rPr>
-        <w:t>Palabras clave del recurso (separadas por</w:t>
-      </w:r>
-      <w:r>
-        <w:rPr>
-          <w:rFonts w:ascii="Arial" w:hAnsi="Arial"/>
-          <w:sz w:val="18"/>
-          <w:szCs w:val="18"/>
-          <w:highlight w:val="green"/>
-          <w:lang w:val="es-ES_tradnl"/>
-        </w:rPr>
-        <w:t xml:space="preserve"> comas</w:t>
-      </w:r>
-      <w:r>
-        <w:rPr>
-          <w:rFonts w:ascii="Arial" w:hAnsi="Arial"/>
-          <w:sz w:val="18"/>
-          <w:szCs w:val="18"/>
-          <w:highlight w:val="green"/>
-          <w:lang w:val="es-ES_tradnl"/>
-        </w:rPr>
-        <w:t xml:space="preserve"> ",")</w:t>
+        <w:t>Palabras clave del recurso (separadas por comas ",")</w:t>
       </w:r>
     </w:p>
     <w:p>
@@ -574,57 +577,7 @@
           <w:highlight w:val="green"/>
           <w:lang w:val="es-ES_tradnl"/>
         </w:rPr>
-        <w:t>Acción didáctica</w:t>
-      </w:r>
-      <w:r>
-        <w:rPr>
-          <w:rFonts w:ascii="Arial" w:hAnsi="Arial"/>
-          <w:sz w:val="18"/>
-          <w:szCs w:val="18"/>
-          <w:highlight w:val="green"/>
-          <w:lang w:val="es-ES_tradnl"/>
-        </w:rPr>
-        <w:t xml:space="preserve"> (</w:t>
-      </w:r>
-      <w:r>
-        <w:rPr>
-          <w:rFonts w:ascii="Arial" w:hAnsi="Arial"/>
-          <w:sz w:val="18"/>
-          <w:szCs w:val="18"/>
-          <w:highlight w:val="green"/>
-          <w:lang w:val="es-ES_tradnl"/>
-        </w:rPr>
-        <w:t>indicar</w:t>
-      </w:r>
-      <w:r>
-        <w:rPr>
-          <w:rFonts w:ascii="Arial" w:hAnsi="Arial"/>
-          <w:sz w:val="18"/>
-          <w:szCs w:val="18"/>
-          <w:highlight w:val="green"/>
-          <w:lang w:val="es-ES_tradnl"/>
-        </w:rPr>
-        <w:t xml:space="preserve"> </w:t>
-      </w:r>
-      <w:r>
-        <w:rPr>
-          <w:rFonts w:ascii="Arial" w:hAnsi="Arial"/>
-          <w:sz w:val="18"/>
-          <w:szCs w:val="18"/>
-          <w:highlight w:val="green"/>
-          <w:lang w:val="es-ES_tradnl"/>
-        </w:rPr>
-        <w:t>sólo una</w:t>
-      </w:r>
-      <w:r>
-        <w:rPr>
-          <w:rFonts w:ascii="Arial" w:hAnsi="Arial"/>
-          <w:sz w:val="18"/>
-          <w:szCs w:val="18"/>
-          <w:highlight w:val="green"/>
-          <w:lang w:val="es-ES_tradnl"/>
-        </w:rPr>
-        <w:t>)</w:t>
+        <w:t>Acción didáctica (indicar sólo una)</w:t>
       </w:r>
     </w:p>
     <w:tbl>
@@ -633,6 +586,21 @@
         <w:tblW w:w="8930" w:type="dxa"/>
         <w:tblInd w:w="250" w:type="dxa"/>
         <w:tblLook w:val="04A0" w:firstRow="1" w:lastRow="0" w:firstColumn="1" w:lastColumn="0" w:noHBand="0" w:noVBand="1"/>
+        <w:tblPrChange w:id="3" w:author="Diana Velásquez Rojas" w:date="2015-05-02T18:04:00Z">
+          <w:tblPr>
+            <w:tblW w:w="8930" w:type="dxa"/>
+            <w:tblInd w:w="250" w:type="dxa"/>
+            <w:tblBorders>
+              <w:top w:val="single" w:sz="4" w:space="0" w:color="auto"/>
+              <w:left w:val="single" w:sz="4" w:space="0" w:color="auto"/>
+              <w:bottom w:val="single" w:sz="4" w:space="0" w:color="auto"/>
+              <w:right w:val="single" w:sz="4" w:space="0" w:color="auto"/>
+              <w:insideH w:val="single" w:sz="4" w:space="0" w:color="auto"/>
+              <w:insideV w:val="single" w:sz="4" w:space="0" w:color="auto"/>
+            </w:tblBorders>
+            <w:tblLook w:val="04A0" w:firstRow="1" w:lastRow="0" w:firstColumn="1" w:lastColumn="0" w:noHBand="0" w:noVBand="1"/>
+          </w:tblPr>
+        </w:tblPrChange>
       </w:tblPr>
       <w:tblGrid>
         <w:gridCol w:w="1248"/>
@@ -643,11 +611,29 @@
         <w:gridCol w:w="425"/>
         <w:gridCol w:w="2268"/>
         <w:gridCol w:w="425"/>
+        <w:tblGridChange w:id="4">
+          <w:tblGrid>
+            <w:gridCol w:w="1248"/>
+            <w:gridCol w:w="404"/>
+            <w:gridCol w:w="1289"/>
+            <w:gridCol w:w="367"/>
+            <w:gridCol w:w="2504"/>
+            <w:gridCol w:w="425"/>
+            <w:gridCol w:w="2268"/>
+            <w:gridCol w:w="425"/>
+          </w:tblGrid>
+        </w:tblGridChange>
       </w:tblGrid>
       <w:tr>
         <w:tc>
           <w:tcPr>
             <w:tcW w:w="1248" w:type="dxa"/>
+            <w:tcPrChange w:id="5" w:author="Diana Velásquez Rojas" w:date="2015-05-02T18:04:00Z">
+              <w:tcPr>
+                <w:tcW w:w="1248" w:type="dxa"/>
+                <w:shd w:val="clear" w:color="auto" w:fill="auto"/>
+              </w:tcPr>
+            </w:tcPrChange>
           </w:tcPr>
           <w:p>
             <w:pPr>
@@ -672,6 +658,12 @@
         <w:tc>
           <w:tcPr>
             <w:tcW w:w="404" w:type="dxa"/>
+            <w:tcPrChange w:id="6" w:author="Diana Velásquez Rojas" w:date="2015-05-02T18:04:00Z">
+              <w:tcPr>
+                <w:tcW w:w="404" w:type="dxa"/>
+                <w:shd w:val="clear" w:color="auto" w:fill="auto"/>
+              </w:tcPr>
+            </w:tcPrChange>
           </w:tcPr>
           <w:p>
             <w:pPr>
@@ -687,6 +679,12 @@
         <w:tc>
           <w:tcPr>
             <w:tcW w:w="1289" w:type="dxa"/>
+            <w:tcPrChange w:id="7" w:author="Diana Velásquez Rojas" w:date="2015-05-02T18:04:00Z">
+              <w:tcPr>
+                <w:tcW w:w="1289" w:type="dxa"/>
+                <w:shd w:val="clear" w:color="auto" w:fill="auto"/>
+              </w:tcPr>
+            </w:tcPrChange>
           </w:tcPr>
           <w:p>
             <w:pPr>
@@ -711,6 +709,12 @@
         <w:tc>
           <w:tcPr>
             <w:tcW w:w="367" w:type="dxa"/>
+            <w:tcPrChange w:id="8" w:author="Diana Velásquez Rojas" w:date="2015-05-02T18:04:00Z">
+              <w:tcPr>
+                <w:tcW w:w="367" w:type="dxa"/>
+                <w:shd w:val="clear" w:color="auto" w:fill="auto"/>
+              </w:tcPr>
+            </w:tcPrChange>
           </w:tcPr>
           <w:p>
             <w:pPr>
@@ -736,6 +740,12 @@
         <w:tc>
           <w:tcPr>
             <w:tcW w:w="2504" w:type="dxa"/>
+            <w:tcPrChange w:id="9" w:author="Diana Velásquez Rojas" w:date="2015-05-02T18:04:00Z">
+              <w:tcPr>
+                <w:tcW w:w="2504" w:type="dxa"/>
+                <w:shd w:val="clear" w:color="auto" w:fill="auto"/>
+              </w:tcPr>
+            </w:tcPrChange>
           </w:tcPr>
           <w:p>
             <w:pPr>
@@ -760,6 +770,12 @@
         <w:tc>
           <w:tcPr>
             <w:tcW w:w="425" w:type="dxa"/>
+            <w:tcPrChange w:id="10" w:author="Diana Velásquez Rojas" w:date="2015-05-02T18:04:00Z">
+              <w:tcPr>
+                <w:tcW w:w="425" w:type="dxa"/>
+                <w:shd w:val="clear" w:color="auto" w:fill="auto"/>
+              </w:tcPr>
+            </w:tcPrChange>
           </w:tcPr>
           <w:p>
             <w:pPr>
@@ -775,6 +791,12 @@
         <w:tc>
           <w:tcPr>
             <w:tcW w:w="2268" w:type="dxa"/>
+            <w:tcPrChange w:id="11" w:author="Diana Velásquez Rojas" w:date="2015-05-02T18:04:00Z">
+              <w:tcPr>
+                <w:tcW w:w="2268" w:type="dxa"/>
+                <w:shd w:val="clear" w:color="auto" w:fill="auto"/>
+              </w:tcPr>
+            </w:tcPrChange>
           </w:tcPr>
           <w:p>
             <w:pPr>
@@ -799,6 +821,12 @@
         <w:tc>
           <w:tcPr>
             <w:tcW w:w="425" w:type="dxa"/>
+            <w:tcPrChange w:id="12" w:author="Diana Velásquez Rojas" w:date="2015-05-02T18:04:00Z">
+              <w:tcPr>
+                <w:tcW w:w="425" w:type="dxa"/>
+                <w:shd w:val="clear" w:color="auto" w:fill="auto"/>
+              </w:tcPr>
+            </w:tcPrChange>
           </w:tcPr>
           <w:p>
             <w:pPr>
@@ -816,6 +844,12 @@
         <w:tc>
           <w:tcPr>
             <w:tcW w:w="1248" w:type="dxa"/>
+            <w:tcPrChange w:id="13" w:author="Diana Velásquez Rojas" w:date="2015-05-02T18:04:00Z">
+              <w:tcPr>
+                <w:tcW w:w="1248" w:type="dxa"/>
+                <w:shd w:val="clear" w:color="auto" w:fill="auto"/>
+              </w:tcPr>
+            </w:tcPrChange>
           </w:tcPr>
           <w:p>
             <w:pPr>
@@ -840,6 +874,12 @@
         <w:tc>
           <w:tcPr>
             <w:tcW w:w="404" w:type="dxa"/>
+            <w:tcPrChange w:id="14" w:author="Diana Velásquez Rojas" w:date="2015-05-02T18:04:00Z">
+              <w:tcPr>
+                <w:tcW w:w="404" w:type="dxa"/>
+                <w:shd w:val="clear" w:color="auto" w:fill="auto"/>
+              </w:tcPr>
+            </w:tcPrChange>
           </w:tcPr>
           <w:p>
             <w:pPr>
@@ -855,6 +895,12 @@
         <w:tc>
           <w:tcPr>
             <w:tcW w:w="1289" w:type="dxa"/>
+            <w:tcPrChange w:id="15" w:author="Diana Velásquez Rojas" w:date="2015-05-02T18:04:00Z">
+              <w:tcPr>
+                <w:tcW w:w="1289" w:type="dxa"/>
+                <w:shd w:val="clear" w:color="auto" w:fill="auto"/>
+              </w:tcPr>
+            </w:tcPrChange>
           </w:tcPr>
           <w:p>
             <w:pPr>
@@ -879,6 +925,12 @@
         <w:tc>
           <w:tcPr>
             <w:tcW w:w="367" w:type="dxa"/>
+            <w:tcPrChange w:id="16" w:author="Diana Velásquez Rojas" w:date="2015-05-02T18:04:00Z">
+              <w:tcPr>
+                <w:tcW w:w="367" w:type="dxa"/>
+                <w:shd w:val="clear" w:color="auto" w:fill="auto"/>
+              </w:tcPr>
+            </w:tcPrChange>
           </w:tcPr>
           <w:p>
             <w:pPr>
@@ -894,6 +946,12 @@
         <w:tc>
           <w:tcPr>
             <w:tcW w:w="2504" w:type="dxa"/>
+            <w:tcPrChange w:id="17" w:author="Diana Velásquez Rojas" w:date="2015-05-02T18:04:00Z">
+              <w:tcPr>
+                <w:tcW w:w="2504" w:type="dxa"/>
+                <w:shd w:val="clear" w:color="auto" w:fill="auto"/>
+              </w:tcPr>
+            </w:tcPrChange>
           </w:tcPr>
           <w:p>
             <w:pPr>
@@ -918,6 +976,12 @@
         <w:tc>
           <w:tcPr>
             <w:tcW w:w="425" w:type="dxa"/>
+            <w:tcPrChange w:id="18" w:author="Diana Velásquez Rojas" w:date="2015-05-02T18:04:00Z">
+              <w:tcPr>
+                <w:tcW w:w="425" w:type="dxa"/>
+                <w:shd w:val="clear" w:color="auto" w:fill="auto"/>
+              </w:tcPr>
+            </w:tcPrChange>
           </w:tcPr>
           <w:p>
             <w:pPr>
@@ -933,6 +997,12 @@
         <w:tc>
           <w:tcPr>
             <w:tcW w:w="2268" w:type="dxa"/>
+            <w:tcPrChange w:id="19" w:author="Diana Velásquez Rojas" w:date="2015-05-02T18:04:00Z">
+              <w:tcPr>
+                <w:tcW w:w="2268" w:type="dxa"/>
+                <w:shd w:val="clear" w:color="auto" w:fill="auto"/>
+              </w:tcPr>
+            </w:tcPrChange>
           </w:tcPr>
           <w:p>
             <w:pPr>
@@ -957,6 +1027,12 @@
         <w:tc>
           <w:tcPr>
             <w:tcW w:w="425" w:type="dxa"/>
+            <w:tcPrChange w:id="20" w:author="Diana Velásquez Rojas" w:date="2015-05-02T18:04:00Z">
+              <w:tcPr>
+                <w:tcW w:w="425" w:type="dxa"/>
+                <w:shd w:val="clear" w:color="auto" w:fill="auto"/>
+              </w:tcPr>
+            </w:tcPrChange>
           </w:tcPr>
           <w:p>
             <w:pPr>
@@ -1028,17 +1104,46 @@
         <w:tblW w:w="9497" w:type="dxa"/>
         <w:tblInd w:w="250" w:type="dxa"/>
         <w:tblLook w:val="04A0" w:firstRow="1" w:lastRow="0" w:firstColumn="1" w:lastColumn="0" w:noHBand="0" w:noVBand="1"/>
+        <w:tblPrChange w:id="21" w:author="Diana Velásquez Rojas" w:date="2015-05-02T18:04:00Z">
+          <w:tblPr>
+            <w:tblW w:w="9497" w:type="dxa"/>
+            <w:tblInd w:w="250" w:type="dxa"/>
+            <w:tblBorders>
+              <w:top w:val="single" w:sz="4" w:space="0" w:color="auto"/>
+              <w:left w:val="single" w:sz="4" w:space="0" w:color="auto"/>
+              <w:bottom w:val="single" w:sz="4" w:space="0" w:color="auto"/>
+              <w:right w:val="single" w:sz="4" w:space="0" w:color="auto"/>
+              <w:insideH w:val="single" w:sz="4" w:space="0" w:color="auto"/>
+              <w:insideV w:val="single" w:sz="4" w:space="0" w:color="auto"/>
+            </w:tblBorders>
+            <w:tblLook w:val="04A0" w:firstRow="1" w:lastRow="0" w:firstColumn="1" w:lastColumn="0" w:noHBand="0" w:noVBand="1"/>
+          </w:tblPr>
+        </w:tblPrChange>
       </w:tblPr>
       <w:tblGrid>
         <w:gridCol w:w="4536"/>
         <w:gridCol w:w="425"/>
         <w:gridCol w:w="4111"/>
         <w:gridCol w:w="425"/>
+        <w:tblGridChange w:id="22">
+          <w:tblGrid>
+            <w:gridCol w:w="4536"/>
+            <w:gridCol w:w="425"/>
+            <w:gridCol w:w="4111"/>
+            <w:gridCol w:w="425"/>
+          </w:tblGrid>
+        </w:tblGridChange>
       </w:tblGrid>
       <w:tr>
         <w:tc>
           <w:tcPr>
             <w:tcW w:w="4536" w:type="dxa"/>
+            <w:tcPrChange w:id="23" w:author="Diana Velásquez Rojas" w:date="2015-05-02T18:04:00Z">
+              <w:tcPr>
+                <w:tcW w:w="4536" w:type="dxa"/>
+                <w:shd w:val="clear" w:color="auto" w:fill="auto"/>
+              </w:tcPr>
+            </w:tcPrChange>
           </w:tcPr>
           <w:p>
             <w:pPr>
@@ -1072,6 +1177,12 @@
         <w:tc>
           <w:tcPr>
             <w:tcW w:w="425" w:type="dxa"/>
+            <w:tcPrChange w:id="24" w:author="Diana Velásquez Rojas" w:date="2015-05-02T18:04:00Z">
+              <w:tcPr>
+                <w:tcW w:w="425" w:type="dxa"/>
+                <w:shd w:val="clear" w:color="auto" w:fill="auto"/>
+              </w:tcPr>
+            </w:tcPrChange>
           </w:tcPr>
           <w:p>
             <w:pPr>
@@ -1087,6 +1198,12 @@
         <w:tc>
           <w:tcPr>
             <w:tcW w:w="4111" w:type="dxa"/>
+            <w:tcPrChange w:id="25" w:author="Diana Velásquez Rojas" w:date="2015-05-02T18:04:00Z">
+              <w:tcPr>
+                <w:tcW w:w="4111" w:type="dxa"/>
+                <w:shd w:val="clear" w:color="auto" w:fill="auto"/>
+              </w:tcPr>
+            </w:tcPrChange>
           </w:tcPr>
           <w:p>
             <w:pPr>
@@ -1120,6 +1237,12 @@
         <w:tc>
           <w:tcPr>
             <w:tcW w:w="425" w:type="dxa"/>
+            <w:tcPrChange w:id="26" w:author="Diana Velásquez Rojas" w:date="2015-05-02T18:04:00Z">
+              <w:tcPr>
+                <w:tcW w:w="425" w:type="dxa"/>
+                <w:shd w:val="clear" w:color="auto" w:fill="auto"/>
+              </w:tcPr>
+            </w:tcPrChange>
           </w:tcPr>
           <w:p>
             <w:pPr>
@@ -1147,6 +1270,12 @@
         <w:tc>
           <w:tcPr>
             <w:tcW w:w="4536" w:type="dxa"/>
+            <w:tcPrChange w:id="27" w:author="Diana Velásquez Rojas" w:date="2015-05-02T18:04:00Z">
+              <w:tcPr>
+                <w:tcW w:w="4536" w:type="dxa"/>
+                <w:shd w:val="clear" w:color="auto" w:fill="auto"/>
+              </w:tcPr>
+            </w:tcPrChange>
           </w:tcPr>
           <w:p>
             <w:pPr>
@@ -1180,6 +1309,12 @@
         <w:tc>
           <w:tcPr>
             <w:tcW w:w="425" w:type="dxa"/>
+            <w:tcPrChange w:id="28" w:author="Diana Velásquez Rojas" w:date="2015-05-02T18:04:00Z">
+              <w:tcPr>
+                <w:tcW w:w="425" w:type="dxa"/>
+                <w:shd w:val="clear" w:color="auto" w:fill="auto"/>
+              </w:tcPr>
+            </w:tcPrChange>
           </w:tcPr>
           <w:p>
             <w:pPr>
@@ -1195,6 +1330,12 @@
         <w:tc>
           <w:tcPr>
             <w:tcW w:w="4111" w:type="dxa"/>
+            <w:tcPrChange w:id="29" w:author="Diana Velásquez Rojas" w:date="2015-05-02T18:04:00Z">
+              <w:tcPr>
+                <w:tcW w:w="4111" w:type="dxa"/>
+                <w:shd w:val="clear" w:color="auto" w:fill="auto"/>
+              </w:tcPr>
+            </w:tcPrChange>
           </w:tcPr>
           <w:p>
             <w:pPr>
@@ -1219,6 +1360,12 @@
         <w:tc>
           <w:tcPr>
             <w:tcW w:w="425" w:type="dxa"/>
+            <w:tcPrChange w:id="30" w:author="Diana Velásquez Rojas" w:date="2015-05-02T18:04:00Z">
+              <w:tcPr>
+                <w:tcW w:w="425" w:type="dxa"/>
+                <w:shd w:val="clear" w:color="auto" w:fill="auto"/>
+              </w:tcPr>
+            </w:tcPrChange>
           </w:tcPr>
           <w:p>
             <w:pPr>
@@ -1236,6 +1383,12 @@
         <w:tc>
           <w:tcPr>
             <w:tcW w:w="4536" w:type="dxa"/>
+            <w:tcPrChange w:id="31" w:author="Diana Velásquez Rojas" w:date="2015-05-02T18:04:00Z">
+              <w:tcPr>
+                <w:tcW w:w="4536" w:type="dxa"/>
+                <w:shd w:val="clear" w:color="auto" w:fill="auto"/>
+              </w:tcPr>
+            </w:tcPrChange>
           </w:tcPr>
           <w:p>
             <w:pPr>
@@ -1269,6 +1422,12 @@
         <w:tc>
           <w:tcPr>
             <w:tcW w:w="425" w:type="dxa"/>
+            <w:tcPrChange w:id="32" w:author="Diana Velásquez Rojas" w:date="2015-05-02T18:04:00Z">
+              <w:tcPr>
+                <w:tcW w:w="425" w:type="dxa"/>
+                <w:shd w:val="clear" w:color="auto" w:fill="auto"/>
+              </w:tcPr>
+            </w:tcPrChange>
           </w:tcPr>
           <w:p>
             <w:pPr>
@@ -1284,6 +1443,12 @@
         <w:tc>
           <w:tcPr>
             <w:tcW w:w="4111" w:type="dxa"/>
+            <w:tcPrChange w:id="33" w:author="Diana Velásquez Rojas" w:date="2015-05-02T18:04:00Z">
+              <w:tcPr>
+                <w:tcW w:w="4111" w:type="dxa"/>
+                <w:shd w:val="clear" w:color="auto" w:fill="auto"/>
+              </w:tcPr>
+            </w:tcPrChange>
           </w:tcPr>
           <w:p>
             <w:pPr>
@@ -1317,6 +1482,12 @@
         <w:tc>
           <w:tcPr>
             <w:tcW w:w="425" w:type="dxa"/>
+            <w:tcPrChange w:id="34" w:author="Diana Velásquez Rojas" w:date="2015-05-02T18:04:00Z">
+              <w:tcPr>
+                <w:tcW w:w="425" w:type="dxa"/>
+                <w:shd w:val="clear" w:color="auto" w:fill="auto"/>
+              </w:tcPr>
+            </w:tcPrChange>
           </w:tcPr>
           <w:p>
             <w:pPr>
@@ -1334,6 +1505,12 @@
         <w:tc>
           <w:tcPr>
             <w:tcW w:w="4536" w:type="dxa"/>
+            <w:tcPrChange w:id="35" w:author="Diana Velásquez Rojas" w:date="2015-05-02T18:04:00Z">
+              <w:tcPr>
+                <w:tcW w:w="4536" w:type="dxa"/>
+                <w:shd w:val="clear" w:color="auto" w:fill="auto"/>
+              </w:tcPr>
+            </w:tcPrChange>
           </w:tcPr>
           <w:p>
             <w:pPr>
@@ -1367,6 +1544,12 @@
         <w:tc>
           <w:tcPr>
             <w:tcW w:w="425" w:type="dxa"/>
+            <w:tcPrChange w:id="36" w:author="Diana Velásquez Rojas" w:date="2015-05-02T18:04:00Z">
+              <w:tcPr>
+                <w:tcW w:w="425" w:type="dxa"/>
+                <w:shd w:val="clear" w:color="auto" w:fill="auto"/>
+              </w:tcPr>
+            </w:tcPrChange>
           </w:tcPr>
           <w:p>
             <w:pPr>
@@ -1382,6 +1565,12 @@
         <w:tc>
           <w:tcPr>
             <w:tcW w:w="4111" w:type="dxa"/>
+            <w:tcPrChange w:id="37" w:author="Diana Velásquez Rojas" w:date="2015-05-02T18:04:00Z">
+              <w:tcPr>
+                <w:tcW w:w="4111" w:type="dxa"/>
+                <w:shd w:val="clear" w:color="auto" w:fill="auto"/>
+              </w:tcPr>
+            </w:tcPrChange>
           </w:tcPr>
           <w:p>
             <w:pPr>
@@ -1406,6 +1595,12 @@
         <w:tc>
           <w:tcPr>
             <w:tcW w:w="425" w:type="dxa"/>
+            <w:tcPrChange w:id="38" w:author="Diana Velásquez Rojas" w:date="2015-05-02T18:04:00Z">
+              <w:tcPr>
+                <w:tcW w:w="425" w:type="dxa"/>
+                <w:shd w:val="clear" w:color="auto" w:fill="auto"/>
+              </w:tcPr>
+            </w:tcPrChange>
           </w:tcPr>
           <w:p>
             <w:pPr>
@@ -1487,6 +1682,21 @@
         <w:tblW w:w="8363" w:type="dxa"/>
         <w:tblInd w:w="250" w:type="dxa"/>
         <w:tblLook w:val="04A0" w:firstRow="1" w:lastRow="0" w:firstColumn="1" w:lastColumn="0" w:noHBand="0" w:noVBand="1"/>
+        <w:tblPrChange w:id="39" w:author="Diana Velásquez Rojas" w:date="2015-05-02T18:04:00Z">
+          <w:tblPr>
+            <w:tblW w:w="8363" w:type="dxa"/>
+            <w:tblInd w:w="250" w:type="dxa"/>
+            <w:tblBorders>
+              <w:top w:val="single" w:sz="4" w:space="0" w:color="auto"/>
+              <w:left w:val="single" w:sz="4" w:space="0" w:color="auto"/>
+              <w:bottom w:val="single" w:sz="4" w:space="0" w:color="auto"/>
+              <w:right w:val="single" w:sz="4" w:space="0" w:color="auto"/>
+              <w:insideH w:val="single" w:sz="4" w:space="0" w:color="auto"/>
+              <w:insideV w:val="single" w:sz="4" w:space="0" w:color="auto"/>
+            </w:tblBorders>
+            <w:tblLook w:val="04A0" w:firstRow="1" w:lastRow="0" w:firstColumn="1" w:lastColumn="0" w:noHBand="0" w:noVBand="1"/>
+          </w:tblPr>
+        </w:tblPrChange>
       </w:tblPr>
       <w:tblGrid>
         <w:gridCol w:w="2126"/>
@@ -1497,11 +1707,29 @@
         <w:gridCol w:w="425"/>
         <w:gridCol w:w="1559"/>
         <w:gridCol w:w="425"/>
+        <w:tblGridChange w:id="40">
+          <w:tblGrid>
+            <w:gridCol w:w="2126"/>
+            <w:gridCol w:w="404"/>
+            <w:gridCol w:w="1156"/>
+            <w:gridCol w:w="425"/>
+            <w:gridCol w:w="1843"/>
+            <w:gridCol w:w="425"/>
+            <w:gridCol w:w="1559"/>
+            <w:gridCol w:w="425"/>
+          </w:tblGrid>
+        </w:tblGridChange>
       </w:tblGrid>
       <w:tr>
         <w:tc>
           <w:tcPr>
             <w:tcW w:w="2126" w:type="dxa"/>
+            <w:tcPrChange w:id="41" w:author="Diana Velásquez Rojas" w:date="2015-05-02T18:04:00Z">
+              <w:tcPr>
+                <w:tcW w:w="2126" w:type="dxa"/>
+                <w:shd w:val="clear" w:color="auto" w:fill="auto"/>
+              </w:tcPr>
+            </w:tcPrChange>
           </w:tcPr>
           <w:p>
             <w:pPr>
@@ -1526,6 +1754,12 @@
         <w:tc>
           <w:tcPr>
             <w:tcW w:w="404" w:type="dxa"/>
+            <w:tcPrChange w:id="42" w:author="Diana Velásquez Rojas" w:date="2015-05-02T18:04:00Z">
+              <w:tcPr>
+                <w:tcW w:w="404" w:type="dxa"/>
+                <w:shd w:val="clear" w:color="auto" w:fill="auto"/>
+              </w:tcPr>
+            </w:tcPrChange>
           </w:tcPr>
           <w:p>
             <w:pPr>
@@ -1541,6 +1775,12 @@
         <w:tc>
           <w:tcPr>
             <w:tcW w:w="1156" w:type="dxa"/>
+            <w:tcPrChange w:id="43" w:author="Diana Velásquez Rojas" w:date="2015-05-02T18:04:00Z">
+              <w:tcPr>
+                <w:tcW w:w="1156" w:type="dxa"/>
+                <w:shd w:val="clear" w:color="auto" w:fill="auto"/>
+              </w:tcPr>
+            </w:tcPrChange>
           </w:tcPr>
           <w:p>
             <w:pPr>
@@ -1565,6 +1805,12 @@
         <w:tc>
           <w:tcPr>
             <w:tcW w:w="425" w:type="dxa"/>
+            <w:tcPrChange w:id="44" w:author="Diana Velásquez Rojas" w:date="2015-05-02T18:04:00Z">
+              <w:tcPr>
+                <w:tcW w:w="425" w:type="dxa"/>
+                <w:shd w:val="clear" w:color="auto" w:fill="auto"/>
+              </w:tcPr>
+            </w:tcPrChange>
           </w:tcPr>
           <w:p>
             <w:pPr>
@@ -1580,6 +1826,12 @@
         <w:tc>
           <w:tcPr>
             <w:tcW w:w="1843" w:type="dxa"/>
+            <w:tcPrChange w:id="45" w:author="Diana Velásquez Rojas" w:date="2015-05-02T18:04:00Z">
+              <w:tcPr>
+                <w:tcW w:w="1843" w:type="dxa"/>
+                <w:shd w:val="clear" w:color="auto" w:fill="auto"/>
+              </w:tcPr>
+            </w:tcPrChange>
           </w:tcPr>
           <w:p>
             <w:pPr>
@@ -1604,6 +1856,12 @@
         <w:tc>
           <w:tcPr>
             <w:tcW w:w="425" w:type="dxa"/>
+            <w:tcPrChange w:id="46" w:author="Diana Velásquez Rojas" w:date="2015-05-02T18:04:00Z">
+              <w:tcPr>
+                <w:tcW w:w="425" w:type="dxa"/>
+                <w:shd w:val="clear" w:color="auto" w:fill="auto"/>
+              </w:tcPr>
+            </w:tcPrChange>
           </w:tcPr>
           <w:p>
             <w:pPr>
@@ -1619,6 +1877,12 @@
         <w:tc>
           <w:tcPr>
             <w:tcW w:w="1559" w:type="dxa"/>
+            <w:tcPrChange w:id="47" w:author="Diana Velásquez Rojas" w:date="2015-05-02T18:04:00Z">
+              <w:tcPr>
+                <w:tcW w:w="1559" w:type="dxa"/>
+                <w:shd w:val="clear" w:color="auto" w:fill="auto"/>
+              </w:tcPr>
+            </w:tcPrChange>
           </w:tcPr>
           <w:p>
             <w:pPr>
@@ -1643,6 +1907,12 @@
         <w:tc>
           <w:tcPr>
             <w:tcW w:w="425" w:type="dxa"/>
+            <w:tcPrChange w:id="48" w:author="Diana Velásquez Rojas" w:date="2015-05-02T18:04:00Z">
+              <w:tcPr>
+                <w:tcW w:w="425" w:type="dxa"/>
+                <w:shd w:val="clear" w:color="auto" w:fill="auto"/>
+              </w:tcPr>
+            </w:tcPrChange>
           </w:tcPr>
           <w:p>
             <w:pPr>
@@ -1660,6 +1930,12 @@
         <w:tc>
           <w:tcPr>
             <w:tcW w:w="2126" w:type="dxa"/>
+            <w:tcPrChange w:id="49" w:author="Diana Velásquez Rojas" w:date="2015-05-02T18:04:00Z">
+              <w:tcPr>
+                <w:tcW w:w="2126" w:type="dxa"/>
+                <w:shd w:val="clear" w:color="auto" w:fill="auto"/>
+              </w:tcPr>
+            </w:tcPrChange>
           </w:tcPr>
           <w:p>
             <w:pPr>
@@ -1684,6 +1960,12 @@
         <w:tc>
           <w:tcPr>
             <w:tcW w:w="404" w:type="dxa"/>
+            <w:tcPrChange w:id="50" w:author="Diana Velásquez Rojas" w:date="2015-05-02T18:04:00Z">
+              <w:tcPr>
+                <w:tcW w:w="404" w:type="dxa"/>
+                <w:shd w:val="clear" w:color="auto" w:fill="auto"/>
+              </w:tcPr>
+            </w:tcPrChange>
           </w:tcPr>
           <w:p>
             <w:pPr>
@@ -1709,6 +1991,12 @@
         <w:tc>
           <w:tcPr>
             <w:tcW w:w="1156" w:type="dxa"/>
+            <w:tcPrChange w:id="51" w:author="Diana Velásquez Rojas" w:date="2015-05-02T18:04:00Z">
+              <w:tcPr>
+                <w:tcW w:w="1156" w:type="dxa"/>
+                <w:shd w:val="clear" w:color="auto" w:fill="auto"/>
+              </w:tcPr>
+            </w:tcPrChange>
           </w:tcPr>
           <w:p>
             <w:pPr>
@@ -1733,6 +2021,12 @@
         <w:tc>
           <w:tcPr>
             <w:tcW w:w="425" w:type="dxa"/>
+            <w:tcPrChange w:id="52" w:author="Diana Velásquez Rojas" w:date="2015-05-02T18:04:00Z">
+              <w:tcPr>
+                <w:tcW w:w="425" w:type="dxa"/>
+                <w:shd w:val="clear" w:color="auto" w:fill="auto"/>
+              </w:tcPr>
+            </w:tcPrChange>
           </w:tcPr>
           <w:p>
             <w:pPr>
@@ -1748,6 +2042,12 @@
         <w:tc>
           <w:tcPr>
             <w:tcW w:w="1843" w:type="dxa"/>
+            <w:tcPrChange w:id="53" w:author="Diana Velásquez Rojas" w:date="2015-05-02T18:04:00Z">
+              <w:tcPr>
+                <w:tcW w:w="1843" w:type="dxa"/>
+                <w:shd w:val="clear" w:color="auto" w:fill="auto"/>
+              </w:tcPr>
+            </w:tcPrChange>
           </w:tcPr>
           <w:p>
             <w:pPr>
@@ -1772,6 +2072,12 @@
         <w:tc>
           <w:tcPr>
             <w:tcW w:w="425" w:type="dxa"/>
+            <w:tcPrChange w:id="54" w:author="Diana Velásquez Rojas" w:date="2015-05-02T18:04:00Z">
+              <w:tcPr>
+                <w:tcW w:w="425" w:type="dxa"/>
+                <w:shd w:val="clear" w:color="auto" w:fill="auto"/>
+              </w:tcPr>
+            </w:tcPrChange>
           </w:tcPr>
           <w:p>
             <w:pPr>
@@ -1790,6 +2096,15 @@
             <w:tcBorders>
               <w:bottom w:val="single" w:sz="4" w:space="0" w:color="auto"/>
             </w:tcBorders>
+            <w:tcPrChange w:id="55" w:author="Diana Velásquez Rojas" w:date="2015-05-02T18:04:00Z">
+              <w:tcPr>
+                <w:tcW w:w="1559" w:type="dxa"/>
+                <w:tcBorders>
+                  <w:bottom w:val="single" w:sz="4" w:space="0" w:color="auto"/>
+                </w:tcBorders>
+                <w:shd w:val="clear" w:color="auto" w:fill="auto"/>
+              </w:tcPr>
+            </w:tcPrChange>
           </w:tcPr>
           <w:p>
             <w:pPr>
@@ -1817,6 +2132,15 @@
             <w:tcBorders>
               <w:bottom w:val="single" w:sz="4" w:space="0" w:color="auto"/>
             </w:tcBorders>
+            <w:tcPrChange w:id="56" w:author="Diana Velásquez Rojas" w:date="2015-05-02T18:04:00Z">
+              <w:tcPr>
+                <w:tcW w:w="425" w:type="dxa"/>
+                <w:tcBorders>
+                  <w:bottom w:val="single" w:sz="4" w:space="0" w:color="auto"/>
+                </w:tcBorders>
+                <w:shd w:val="clear" w:color="auto" w:fill="auto"/>
+              </w:tcPr>
+            </w:tcPrChange>
           </w:tcPr>
           <w:p>
             <w:pPr>
@@ -1834,6 +2158,12 @@
         <w:tc>
           <w:tcPr>
             <w:tcW w:w="2126" w:type="dxa"/>
+            <w:tcPrChange w:id="57" w:author="Diana Velásquez Rojas" w:date="2015-05-02T18:04:00Z">
+              <w:tcPr>
+                <w:tcW w:w="2126" w:type="dxa"/>
+                <w:shd w:val="clear" w:color="auto" w:fill="auto"/>
+              </w:tcPr>
+            </w:tcPrChange>
           </w:tcPr>
           <w:p>
             <w:pPr>
@@ -1858,6 +2188,12 @@
         <w:tc>
           <w:tcPr>
             <w:tcW w:w="404" w:type="dxa"/>
+            <w:tcPrChange w:id="58" w:author="Diana Velásquez Rojas" w:date="2015-05-02T18:04:00Z">
+              <w:tcPr>
+                <w:tcW w:w="404" w:type="dxa"/>
+                <w:shd w:val="clear" w:color="auto" w:fill="auto"/>
+              </w:tcPr>
+            </w:tcPrChange>
           </w:tcPr>
           <w:p>
             <w:pPr>
@@ -1873,6 +2209,12 @@
         <w:tc>
           <w:tcPr>
             <w:tcW w:w="1156" w:type="dxa"/>
+            <w:tcPrChange w:id="59" w:author="Diana Velásquez Rojas" w:date="2015-05-02T18:04:00Z">
+              <w:tcPr>
+                <w:tcW w:w="1156" w:type="dxa"/>
+                <w:shd w:val="clear" w:color="auto" w:fill="auto"/>
+              </w:tcPr>
+            </w:tcPrChange>
           </w:tcPr>
           <w:p>
             <w:pPr>
@@ -1897,6 +2239,12 @@
         <w:tc>
           <w:tcPr>
             <w:tcW w:w="425" w:type="dxa"/>
+            <w:tcPrChange w:id="60" w:author="Diana Velásquez Rojas" w:date="2015-05-02T18:04:00Z">
+              <w:tcPr>
+                <w:tcW w:w="425" w:type="dxa"/>
+                <w:shd w:val="clear" w:color="auto" w:fill="auto"/>
+              </w:tcPr>
+            </w:tcPrChange>
           </w:tcPr>
           <w:p>
             <w:pPr>
@@ -1912,6 +2260,12 @@
         <w:tc>
           <w:tcPr>
             <w:tcW w:w="1843" w:type="dxa"/>
+            <w:tcPrChange w:id="61" w:author="Diana Velásquez Rojas" w:date="2015-05-02T18:04:00Z">
+              <w:tcPr>
+                <w:tcW w:w="1843" w:type="dxa"/>
+                <w:shd w:val="clear" w:color="auto" w:fill="auto"/>
+              </w:tcPr>
+            </w:tcPrChange>
           </w:tcPr>
           <w:p>
             <w:pPr>
@@ -1936,6 +2290,12 @@
         <w:tc>
           <w:tcPr>
             <w:tcW w:w="425" w:type="dxa"/>
+            <w:tcPrChange w:id="62" w:author="Diana Velásquez Rojas" w:date="2015-05-02T18:04:00Z">
+              <w:tcPr>
+                <w:tcW w:w="425" w:type="dxa"/>
+                <w:shd w:val="clear" w:color="auto" w:fill="auto"/>
+              </w:tcPr>
+            </w:tcPrChange>
           </w:tcPr>
           <w:p>
             <w:pPr>
@@ -1955,6 +2315,16 @@
               <w:bottom w:val="nil"/>
               <w:right w:val="nil"/>
             </w:tcBorders>
+            <w:tcPrChange w:id="63" w:author="Diana Velásquez Rojas" w:date="2015-05-02T18:04:00Z">
+              <w:tcPr>
+                <w:tcW w:w="1559" w:type="dxa"/>
+                <w:tcBorders>
+                  <w:bottom w:val="nil"/>
+                  <w:right w:val="nil"/>
+                </w:tcBorders>
+                <w:shd w:val="clear" w:color="auto" w:fill="auto"/>
+              </w:tcPr>
+            </w:tcPrChange>
           </w:tcPr>
           <w:p>
             <w:pPr>
@@ -1975,6 +2345,17 @@
               <w:bottom w:val="nil"/>
               <w:right w:val="nil"/>
             </w:tcBorders>
+            <w:tcPrChange w:id="64" w:author="Diana Velásquez Rojas" w:date="2015-05-02T18:04:00Z">
+              <w:tcPr>
+                <w:tcW w:w="425" w:type="dxa"/>
+                <w:tcBorders>
+                  <w:left w:val="nil"/>
+                  <w:bottom w:val="nil"/>
+                  <w:right w:val="nil"/>
+                </w:tcBorders>
+                <w:shd w:val="clear" w:color="auto" w:fill="auto"/>
+              </w:tcPr>
+            </w:tcPrChange>
           </w:tcPr>
           <w:p>
             <w:pPr>
@@ -2037,8 +2418,9 @@
           <w:highlight w:val="green"/>
           <w:lang w:val="es-ES_tradnl"/>
         </w:rPr>
-        <w:t>Nivel del ejercicio, 1</w:t>
-      </w:r>
+        <w:t xml:space="preserve">Nivel del ejercicio, 1-Fácil, 2-Medio </w:t>
+      </w:r>
+      <w:proofErr w:type="spellStart"/>
       <w:r>
         <w:rPr>
           <w:rFonts w:ascii="Arial" w:hAnsi="Arial"/>
@@ -2047,8 +2429,9 @@
           <w:highlight w:val="green"/>
           <w:lang w:val="es-ES_tradnl"/>
         </w:rPr>
-        <w:t>-</w:t>
-      </w:r>
+        <w:t>ó</w:t>
+      </w:r>
+      <w:proofErr w:type="spellEnd"/>
       <w:r>
         <w:rPr>
           <w:rFonts w:ascii="Arial" w:hAnsi="Arial"/>
@@ -2057,67 +2440,7 @@
           <w:highlight w:val="green"/>
           <w:lang w:val="es-ES_tradnl"/>
         </w:rPr>
-        <w:t>Fácil, 2</w:t>
-      </w:r>
-      <w:r>
-        <w:rPr>
-          <w:rFonts w:ascii="Arial" w:hAnsi="Arial"/>
-          <w:sz w:val="18"/>
-          <w:szCs w:val="18"/>
-          <w:highlight w:val="green"/>
-          <w:lang w:val="es-ES_tradnl"/>
-        </w:rPr>
-        <w:t>-</w:t>
-      </w:r>
-      <w:r>
-        <w:rPr>
-          <w:rFonts w:ascii="Arial" w:hAnsi="Arial"/>
-          <w:sz w:val="18"/>
-          <w:szCs w:val="18"/>
-          <w:highlight w:val="green"/>
-          <w:lang w:val="es-ES_tradnl"/>
-        </w:rPr>
-        <w:t xml:space="preserve">Medio </w:t>
-      </w:r>
-      <w:r>
-        <w:rPr>
-          <w:rFonts w:ascii="Arial" w:hAnsi="Arial"/>
-          <w:sz w:val="18"/>
-          <w:szCs w:val="18"/>
-          <w:highlight w:val="green"/>
-          <w:lang w:val="es-ES_tradnl"/>
-        </w:rPr>
-        <w:t>ó</w:t>
-      </w:r>
-      <w:r>
-        <w:rPr>
-          <w:rFonts w:ascii="Arial" w:hAnsi="Arial"/>
-          <w:sz w:val="18"/>
-          <w:szCs w:val="18"/>
-          <w:highlight w:val="green"/>
-          <w:lang w:val="es-ES_tradnl"/>
-        </w:rPr>
-        <w:t xml:space="preserve"> 3</w:t>
-      </w:r>
-      <w:r>
-        <w:rPr>
-          <w:rFonts w:ascii="Arial" w:hAnsi="Arial"/>
-          <w:sz w:val="18"/>
-          <w:szCs w:val="18"/>
-          <w:highlight w:val="green"/>
-          <w:lang w:val="es-ES_tradnl"/>
-        </w:rPr>
-        <w:t>-</w:t>
-      </w:r>
-      <w:r>
-        <w:rPr>
-          <w:rFonts w:ascii="Arial" w:hAnsi="Arial"/>
-          <w:sz w:val="18"/>
-          <w:szCs w:val="18"/>
-          <w:highlight w:val="green"/>
-          <w:lang w:val="es-ES_tradnl"/>
-        </w:rPr>
-        <w:t>Difícil</w:t>
+        <w:t xml:space="preserve"> 3-Difícil</w:t>
       </w:r>
     </w:p>
     <w:p>
@@ -2209,9 +2532,555 @@
           <w:szCs w:val="16"/>
           <w:lang w:val="es-ES_tradnl"/>
         </w:rPr>
-        <w:t xml:space="preserve">COPIA </w:t>
-      </w:r>
-      <w:r>
+        <w:t xml:space="preserve">COPIA EL TÍTULO DEL RECURSO PARA EL TÍTULO DEL EJERCICIO AL MENOS QUE SEA DIFERENTE. RECUERDA EL TÍTULO NO DEBE REBASAR LOS 86 CARACTERES. </w:t>
+      </w:r>
+    </w:p>
+    <w:p>
+      <w:pPr>
+        <w:rPr>
+          <w:rFonts w:ascii="Arial" w:hAnsi="Arial"/>
+          <w:b/>
+          <w:color w:val="FF0000"/>
+          <w:sz w:val="18"/>
+          <w:szCs w:val="18"/>
+          <w:lang w:val="es-ES_tradnl"/>
+        </w:rPr>
+      </w:pPr>
+    </w:p>
+    <w:p>
+      <w:pPr>
+        <w:rPr>
+          <w:rFonts w:ascii="Arial" w:hAnsi="Arial"/>
+          <w:sz w:val="18"/>
+          <w:szCs w:val="18"/>
+          <w:lang w:val="es-ES_tradnl"/>
+        </w:rPr>
+      </w:pPr>
+      <w:r>
+        <w:rPr>
+          <w:rFonts w:ascii="Arial" w:hAnsi="Arial"/>
+          <w:b/>
+          <w:color w:val="FF0000"/>
+          <w:sz w:val="18"/>
+          <w:szCs w:val="18"/>
+          <w:lang w:val="es-ES_tradnl"/>
+        </w:rPr>
+        <w:t>*</w:t>
+      </w:r>
+      <w:r>
+        <w:rPr>
+          <w:rFonts w:ascii="Arial" w:hAnsi="Arial"/>
+          <w:color w:val="FF0000"/>
+          <w:sz w:val="18"/>
+          <w:szCs w:val="18"/>
+          <w:lang w:val="es-ES_tradnl"/>
+        </w:rPr>
+        <w:t xml:space="preserve"> </w:t>
+      </w:r>
+      <w:r>
+        <w:rPr>
+          <w:rFonts w:ascii="Arial" w:hAnsi="Arial"/>
+          <w:sz w:val="18"/>
+          <w:szCs w:val="18"/>
+          <w:highlight w:val="green"/>
+          <w:lang w:val="es-ES_tradnl"/>
+        </w:rPr>
+        <w:t>Título del ejercicio (</w:t>
+      </w:r>
+      <w:r>
+        <w:rPr>
+          <w:rFonts w:ascii="Arial" w:hAnsi="Arial"/>
+          <w:b/>
+          <w:sz w:val="18"/>
+          <w:szCs w:val="18"/>
+          <w:highlight w:val="green"/>
+          <w:lang w:val="es-ES_tradnl"/>
+        </w:rPr>
+        <w:t>86</w:t>
+      </w:r>
+      <w:r>
+        <w:rPr>
+          <w:rFonts w:ascii="Arial" w:hAnsi="Arial"/>
+          <w:sz w:val="18"/>
+          <w:szCs w:val="18"/>
+          <w:highlight w:val="green"/>
+          <w:lang w:val="es-ES_tradnl"/>
+        </w:rPr>
+        <w:t xml:space="preserve"> caracteres máx.)</w:t>
+      </w:r>
+    </w:p>
+    <w:p>
+      <w:pPr>
+        <w:rPr>
+          <w:rFonts w:ascii="Arial" w:hAnsi="Arial" w:cs="Arial"/>
+          <w:sz w:val="18"/>
+          <w:szCs w:val="18"/>
+          <w:lang w:val="es-ES_tradnl"/>
+        </w:rPr>
+      </w:pPr>
+      <w:r>
+        <w:rPr>
+          <w:rFonts w:ascii="Arial" w:hAnsi="Arial" w:cs="Arial"/>
+          <w:sz w:val="18"/>
+          <w:szCs w:val="18"/>
+          <w:lang w:val="es-ES_tradnl"/>
+        </w:rPr>
+        <w:t>Sustracción de números enteros</w:t>
+      </w:r>
+    </w:p>
+    <w:p>
+      <w:pPr>
+        <w:rPr>
+          <w:rFonts w:ascii="Arial" w:hAnsi="Arial" w:cs="Arial"/>
+          <w:sz w:val="18"/>
+          <w:szCs w:val="18"/>
+          <w:lang w:val="es-ES_tradnl"/>
+        </w:rPr>
+      </w:pPr>
+    </w:p>
+    <w:p>
+      <w:pPr>
+        <w:rPr>
+          <w:rFonts w:ascii="Arial" w:hAnsi="Arial"/>
+          <w:sz w:val="18"/>
+          <w:szCs w:val="18"/>
+          <w:lang w:val="es-ES_tradnl"/>
+        </w:rPr>
+      </w:pPr>
+      <w:r>
+        <w:rPr>
+          <w:rFonts w:ascii="Arial" w:hAnsi="Arial"/>
+          <w:b/>
+          <w:color w:val="FF0000"/>
+          <w:sz w:val="18"/>
+          <w:szCs w:val="18"/>
+          <w:lang w:val="es-ES_tradnl"/>
+        </w:rPr>
+        <w:t>*</w:t>
+      </w:r>
+      <w:r>
+        <w:rPr>
+          <w:rFonts w:ascii="Arial" w:hAnsi="Arial"/>
+          <w:color w:val="FF0000"/>
+          <w:sz w:val="18"/>
+          <w:szCs w:val="18"/>
+          <w:lang w:val="es-ES_tradnl"/>
+        </w:rPr>
+        <w:t xml:space="preserve"> </w:t>
+      </w:r>
+      <w:r>
+        <w:rPr>
+          <w:rFonts w:ascii="Arial" w:hAnsi="Arial"/>
+          <w:sz w:val="18"/>
+          <w:szCs w:val="18"/>
+          <w:highlight w:val="green"/>
+          <w:lang w:val="es-ES_tradnl"/>
+        </w:rPr>
+        <w:t>Grado del ejercicio (Primaria o Secundaria); “P” o “S”</w:t>
+      </w:r>
+    </w:p>
+    <w:p>
+      <w:pPr>
+        <w:rPr>
+          <w:rFonts w:ascii="Arial" w:hAnsi="Arial" w:cs="Arial"/>
+          <w:sz w:val="18"/>
+          <w:szCs w:val="18"/>
+          <w:lang w:val="es-ES_tradnl"/>
+        </w:rPr>
+      </w:pPr>
+      <w:r>
+        <w:rPr>
+          <w:rFonts w:ascii="Arial" w:hAnsi="Arial" w:cs="Arial"/>
+          <w:sz w:val="18"/>
+          <w:szCs w:val="18"/>
+          <w:lang w:val="es-ES_tradnl"/>
+        </w:rPr>
+        <w:t>7 S</w:t>
+      </w:r>
+    </w:p>
+    <w:p>
+      <w:pPr>
+        <w:rPr>
+          <w:rFonts w:ascii="Arial" w:hAnsi="Arial" w:cs="Arial"/>
+          <w:sz w:val="18"/>
+          <w:szCs w:val="18"/>
+          <w:lang w:val="es-ES_tradnl"/>
+        </w:rPr>
+      </w:pPr>
+    </w:p>
+    <w:p>
+      <w:pPr>
+        <w:rPr>
+          <w:rFonts w:ascii="Arial" w:hAnsi="Arial"/>
+          <w:sz w:val="18"/>
+          <w:szCs w:val="18"/>
+          <w:lang w:val="es-ES_tradnl"/>
+        </w:rPr>
+      </w:pPr>
+      <w:r>
+        <w:rPr>
+          <w:rFonts w:ascii="Arial" w:hAnsi="Arial"/>
+          <w:b/>
+          <w:color w:val="FF0000"/>
+          <w:sz w:val="18"/>
+          <w:szCs w:val="18"/>
+          <w:lang w:val="es-ES_tradnl"/>
+        </w:rPr>
+        <w:t>*</w:t>
+      </w:r>
+      <w:r>
+        <w:rPr>
+          <w:rFonts w:ascii="Arial" w:hAnsi="Arial"/>
+          <w:sz w:val="18"/>
+          <w:szCs w:val="18"/>
+          <w:lang w:val="es-ES_tradnl"/>
+        </w:rPr>
+        <w:t xml:space="preserve"> </w:t>
+      </w:r>
+      <w:r>
+        <w:rPr>
+          <w:rFonts w:ascii="Arial" w:hAnsi="Arial"/>
+          <w:sz w:val="18"/>
+          <w:szCs w:val="18"/>
+          <w:highlight w:val="green"/>
+          <w:lang w:val="es-ES_tradnl"/>
+        </w:rPr>
+        <w:t>Enunciado (</w:t>
+      </w:r>
+      <w:r>
+        <w:rPr>
+          <w:rFonts w:ascii="Arial" w:hAnsi="Arial"/>
+          <w:sz w:val="18"/>
+          <w:szCs w:val="18"/>
+          <w:highlight w:val="green"/>
+          <w:lang w:val="es-ES_tradnl"/>
+        </w:rPr>
+        <w:t xml:space="preserve">Instrucción </w:t>
+      </w:r>
+      <w:r>
+        <w:rPr>
+          <w:rFonts w:ascii="Arial" w:hAnsi="Arial"/>
+          <w:b/>
+          <w:sz w:val="18"/>
+          <w:szCs w:val="18"/>
+          <w:highlight w:val="green"/>
+          <w:lang w:val="es-ES_tradnl"/>
+        </w:rPr>
+        <w:t>193</w:t>
+      </w:r>
+      <w:r>
+        <w:rPr>
+          <w:rFonts w:ascii="Arial" w:hAnsi="Arial"/>
+          <w:sz w:val="18"/>
+          <w:szCs w:val="18"/>
+          <w:highlight w:val="green"/>
+          <w:lang w:val="es-ES_tradnl"/>
+        </w:rPr>
+        <w:t xml:space="preserve"> caracteres máximo)</w:t>
+      </w:r>
+    </w:p>
+    <w:p>
+      <w:pPr>
+        <w:rPr>
+          <w:rFonts w:ascii="Arial" w:hAnsi="Arial" w:cs="Arial"/>
+          <w:sz w:val="18"/>
+          <w:szCs w:val="18"/>
+          <w:lang w:val="es-ES_tradnl"/>
+        </w:rPr>
+      </w:pPr>
+      <w:r>
+        <w:rPr>
+          <w:rFonts w:ascii="Arial" w:hAnsi="Arial" w:cs="Arial"/>
+          <w:sz w:val="18"/>
+          <w:szCs w:val="18"/>
+          <w:lang w:val="es-ES_tradnl"/>
+        </w:rPr>
+        <w:t>Ubica cada operación en la columna que le corresponde de acuerdo con el resultado.</w:t>
+      </w:r>
+    </w:p>
+    <w:p>
+      <w:pPr>
+        <w:rPr>
+          <w:rFonts w:ascii="Arial" w:hAnsi="Arial" w:cs="Arial"/>
+          <w:sz w:val="18"/>
+          <w:szCs w:val="18"/>
+          <w:lang w:val="es-ES_tradnl"/>
+        </w:rPr>
+      </w:pPr>
+    </w:p>
+    <w:p>
+      <w:pPr>
+        <w:rPr>
+          <w:rFonts w:ascii="Arial" w:hAnsi="Arial"/>
+          <w:sz w:val="18"/>
+          <w:szCs w:val="18"/>
+          <w:lang w:val="es-ES_tradnl"/>
+        </w:rPr>
+      </w:pPr>
+      <w:r>
+        <w:rPr>
+          <w:rFonts w:ascii="Arial" w:hAnsi="Arial"/>
+          <w:sz w:val="18"/>
+          <w:szCs w:val="18"/>
+          <w:highlight w:val="green"/>
+          <w:u w:val="single"/>
+          <w:lang w:val="es-ES_tradnl"/>
+        </w:rPr>
+        <w:t>Más información</w:t>
+      </w:r>
+      <w:r>
+        <w:rPr>
+          <w:rFonts w:ascii="Arial" w:hAnsi="Arial"/>
+          <w:sz w:val="18"/>
+          <w:szCs w:val="18"/>
+          <w:highlight w:val="green"/>
+          <w:lang w:val="es-ES_tradnl"/>
+        </w:rPr>
+        <w:t xml:space="preserve"> (ventana flotante)</w:t>
+      </w:r>
+    </w:p>
+    <w:p>
+      <w:pPr>
+        <w:rPr>
+          <w:rFonts w:ascii="Arial" w:hAnsi="Arial" w:cs="Arial"/>
+          <w:sz w:val="18"/>
+          <w:szCs w:val="18"/>
+          <w:lang w:val="es-ES_tradnl"/>
+        </w:rPr>
+      </w:pPr>
+    </w:p>
+    <w:p>
+      <w:pPr>
+        <w:rPr>
+          <w:rFonts w:ascii="Arial" w:hAnsi="Arial" w:cs="Arial"/>
+          <w:sz w:val="18"/>
+          <w:szCs w:val="18"/>
+          <w:lang w:val="es-ES_tradnl"/>
+        </w:rPr>
+      </w:pPr>
+    </w:p>
+    <w:p>
+      <w:pPr>
+        <w:rPr>
+          <w:rFonts w:ascii="Arial" w:hAnsi="Arial"/>
+          <w:sz w:val="18"/>
+          <w:szCs w:val="18"/>
+          <w:lang w:val="es-ES_tradnl"/>
+        </w:rPr>
+      </w:pPr>
+      <w:r>
+        <w:rPr>
+          <w:rFonts w:ascii="Arial" w:hAnsi="Arial"/>
+          <w:sz w:val="18"/>
+          <w:szCs w:val="18"/>
+          <w:highlight w:val="green"/>
+          <w:lang w:val="es-ES_tradnl"/>
+        </w:rPr>
+        <w:t xml:space="preserve">Mostrar al inicio del ejercicio ventana </w:t>
+      </w:r>
+      <w:r>
+        <w:rPr>
+          <w:rFonts w:ascii="Arial" w:hAnsi="Arial"/>
+          <w:sz w:val="18"/>
+          <w:szCs w:val="18"/>
+          <w:highlight w:val="green"/>
+          <w:u w:val="single"/>
+          <w:lang w:val="es-ES_tradnl"/>
+        </w:rPr>
+        <w:t>Más información</w:t>
+      </w:r>
+      <w:r>
+        <w:rPr>
+          <w:rFonts w:ascii="Arial" w:hAnsi="Arial"/>
+          <w:sz w:val="18"/>
+          <w:szCs w:val="18"/>
+          <w:highlight w:val="green"/>
+          <w:lang w:val="es-ES_tradnl"/>
+        </w:rPr>
+        <w:t xml:space="preserve"> (S/N)</w:t>
+      </w:r>
+    </w:p>
+    <w:p>
+      <w:pPr>
+        <w:rPr>
+          <w:rFonts w:ascii="Arial" w:hAnsi="Arial" w:cs="Arial"/>
+          <w:sz w:val="18"/>
+          <w:szCs w:val="18"/>
+          <w:lang w:val="es-ES_tradnl"/>
+        </w:rPr>
+      </w:pPr>
+      <w:r>
+        <w:rPr>
+          <w:rFonts w:ascii="Arial" w:hAnsi="Arial" w:cs="Arial"/>
+          <w:sz w:val="18"/>
+          <w:szCs w:val="18"/>
+          <w:lang w:val="es-ES_tradnl"/>
+        </w:rPr>
+        <w:t>N</w:t>
+      </w:r>
+    </w:p>
+    <w:p>
+      <w:pPr>
+        <w:rPr>
+          <w:rFonts w:ascii="Arial" w:hAnsi="Arial" w:cs="Arial"/>
+          <w:sz w:val="18"/>
+          <w:szCs w:val="18"/>
+          <w:lang w:val="es-ES_tradnl"/>
+        </w:rPr>
+      </w:pPr>
+    </w:p>
+    <w:p>
+      <w:pPr>
+        <w:rPr>
+          <w:rFonts w:ascii="Arial" w:hAnsi="Arial"/>
+          <w:sz w:val="18"/>
+          <w:szCs w:val="18"/>
+          <w:lang w:val="es-ES_tradnl"/>
+        </w:rPr>
+      </w:pPr>
+      <w:r>
+        <w:rPr>
+          <w:rFonts w:ascii="Arial" w:hAnsi="Arial"/>
+          <w:b/>
+          <w:color w:val="FF0000"/>
+          <w:sz w:val="18"/>
+          <w:szCs w:val="18"/>
+          <w:lang w:val="es-ES_tradnl"/>
+        </w:rPr>
+        <w:t>*</w:t>
+      </w:r>
+      <w:r>
+        <w:rPr>
+          <w:rFonts w:ascii="Arial" w:hAnsi="Arial"/>
+          <w:sz w:val="18"/>
+          <w:szCs w:val="18"/>
+          <w:lang w:val="es-ES_tradnl"/>
+        </w:rPr>
+        <w:t xml:space="preserve"> </w:t>
+      </w:r>
+      <w:r>
+        <w:rPr>
+          <w:rFonts w:ascii="Arial" w:hAnsi="Arial"/>
+          <w:sz w:val="18"/>
+          <w:szCs w:val="18"/>
+          <w:highlight w:val="green"/>
+          <w:lang w:val="es-ES_tradnl"/>
+        </w:rPr>
+        <w:t>Sin ordenación aleatoria (S/N</w:t>
+      </w:r>
+      <w:proofErr w:type="gramStart"/>
+      <w:r>
+        <w:rPr>
+          <w:rFonts w:ascii="Arial" w:hAnsi="Arial"/>
+          <w:sz w:val="18"/>
+          <w:szCs w:val="18"/>
+          <w:highlight w:val="green"/>
+          <w:lang w:val="es-ES_tradnl"/>
+        </w:rPr>
+        <w:t>):</w:t>
+      </w:r>
+      <w:proofErr w:type="gramEnd"/>
+      <w:r>
+        <w:rPr>
+          <w:rFonts w:ascii="Arial" w:hAnsi="Arial"/>
+          <w:sz w:val="18"/>
+          <w:szCs w:val="18"/>
+          <w:highlight w:val="green"/>
+          <w:lang w:val="es-ES_tradnl"/>
+        </w:rPr>
+        <w:t>)</w:t>
+      </w:r>
+    </w:p>
+    <w:p>
+      <w:pPr>
+        <w:rPr>
+          <w:rFonts w:ascii="Arial" w:hAnsi="Arial" w:cs="Arial"/>
+          <w:sz w:val="18"/>
+          <w:szCs w:val="18"/>
+          <w:lang w:val="es-ES_tradnl"/>
+        </w:rPr>
+      </w:pPr>
+      <w:r>
+        <w:rPr>
+          <w:rFonts w:ascii="Arial" w:hAnsi="Arial" w:cs="Arial"/>
+          <w:sz w:val="18"/>
+          <w:szCs w:val="18"/>
+          <w:lang w:val="es-ES_tradnl"/>
+        </w:rPr>
+        <w:t>N</w:t>
+      </w:r>
+    </w:p>
+    <w:p>
+      <w:pPr>
+        <w:rPr>
+          <w:rFonts w:ascii="Arial" w:hAnsi="Arial" w:cs="Arial"/>
+          <w:sz w:val="18"/>
+          <w:szCs w:val="18"/>
+          <w:lang w:val="es-ES_tradnl"/>
+        </w:rPr>
+      </w:pPr>
+    </w:p>
+    <w:p>
+      <w:pPr>
+        <w:rPr>
+          <w:rFonts w:ascii="Arial" w:hAnsi="Arial"/>
+          <w:sz w:val="18"/>
+          <w:szCs w:val="18"/>
+          <w:lang w:val="es-ES_tradnl"/>
+        </w:rPr>
+      </w:pPr>
+      <w:r>
+        <w:rPr>
+          <w:rFonts w:ascii="Arial" w:hAnsi="Arial"/>
+          <w:sz w:val="18"/>
+          <w:szCs w:val="18"/>
+          <w:highlight w:val="green"/>
+          <w:lang w:val="es-ES_tradnl"/>
+        </w:rPr>
+        <w:t>Mostrar calculadora (S/N)</w:t>
+      </w:r>
+    </w:p>
+    <w:p>
+      <w:pPr>
+        <w:rPr>
+          <w:rFonts w:ascii="Arial" w:hAnsi="Arial" w:cs="Arial"/>
+          <w:sz w:val="18"/>
+          <w:szCs w:val="18"/>
+          <w:lang w:val="es-ES_tradnl"/>
+        </w:rPr>
+      </w:pPr>
+      <w:r>
+        <w:rPr>
+          <w:rFonts w:ascii="Arial" w:hAnsi="Arial" w:cs="Arial"/>
+          <w:sz w:val="18"/>
+          <w:szCs w:val="18"/>
+          <w:lang w:val="es-ES_tradnl"/>
+        </w:rPr>
+        <w:t>N</w:t>
+      </w:r>
+    </w:p>
+    <w:p>
+      <w:pPr>
+        <w:rPr>
+          <w:rFonts w:ascii="Arial" w:hAnsi="Arial" w:cs="Arial"/>
+          <w:sz w:val="18"/>
+          <w:szCs w:val="18"/>
+          <w:lang w:val="es-ES_tradnl"/>
+        </w:rPr>
+      </w:pPr>
+    </w:p>
+    <w:p>
+      <w:pPr>
+        <w:rPr>
+          <w:rFonts w:ascii="Arial" w:hAnsi="Arial" w:cs="Arial"/>
+          <w:sz w:val="18"/>
+          <w:szCs w:val="18"/>
+          <w:lang w:val="es-ES_tradnl"/>
+        </w:rPr>
+      </w:pPr>
+    </w:p>
+    <w:p>
+      <w:pPr>
         <w:rPr>
           <w:rFonts w:ascii="Arial" w:hAnsi="Arial"/>
           <w:color w:val="0000FF"/>
@@ -2219,8 +3088,7 @@
           <w:szCs w:val="16"/>
           <w:lang w:val="es-ES_tradnl"/>
         </w:rPr>
-        <w:t xml:space="preserve">EL TÍTULO DEL RECURSO </w:t>
-      </w:r>
+      </w:pPr>
       <w:r>
         <w:rPr>
           <w:rFonts w:ascii="Arial" w:hAnsi="Arial"/>
@@ -2229,8 +3097,9 @@
           <w:szCs w:val="16"/>
           <w:lang w:val="es-ES_tradnl"/>
         </w:rPr>
-        <w:t>PARA EL TÍTULO DEL EJERCICIO AL MENOS QUE SEA DIFERENTE</w:t>
-      </w:r>
+        <w:t xml:space="preserve">MÍN. </w:t>
+      </w:r>
+      <w:proofErr w:type="gramStart"/>
       <w:r>
         <w:rPr>
           <w:rFonts w:ascii="Arial" w:hAnsi="Arial"/>
@@ -2239,7 +3108,7 @@
           <w:szCs w:val="16"/>
           <w:lang w:val="es-ES_tradnl"/>
         </w:rPr>
-        <w:t xml:space="preserve">. RECUERDA </w:t>
+        <w:t>2</w:t>
       </w:r>
       <w:r>
         <w:rPr>
@@ -2249,8 +3118,9 @@
           <w:szCs w:val="16"/>
           <w:lang w:val="es-ES_tradnl"/>
         </w:rPr>
-        <w:t>EL TÍTULO</w:t>
-      </w:r>
+        <w:t xml:space="preserve">  MÁX</w:t>
+      </w:r>
+      <w:proofErr w:type="gramEnd"/>
       <w:r>
         <w:rPr>
           <w:rFonts w:ascii="Arial" w:hAnsi="Arial"/>
@@ -2259,624 +3129,9 @@
           <w:szCs w:val="16"/>
           <w:lang w:val="es-ES_tradnl"/>
         </w:rPr>
-        <w:t xml:space="preserve"> NO DEBE REBASAR LOS 86 CARACTERES. </w:t>
-      </w:r>
-    </w:p>
-    <w:p>
-      <w:pPr>
-        <w:rPr>
-          <w:rFonts w:ascii="Arial" w:hAnsi="Arial"/>
-          <w:b/>
-          <w:color w:val="FF0000"/>
-          <w:sz w:val="18"/>
-          <w:szCs w:val="18"/>
-          <w:lang w:val="es-ES_tradnl"/>
-        </w:rPr>
-      </w:pPr>
-    </w:p>
-    <w:p>
-      <w:pPr>
-        <w:rPr>
-          <w:rFonts w:ascii="Arial" w:hAnsi="Arial"/>
-          <w:sz w:val="18"/>
-          <w:szCs w:val="18"/>
-          <w:lang w:val="es-ES_tradnl"/>
-        </w:rPr>
-      </w:pPr>
-      <w:r>
-        <w:rPr>
-          <w:rFonts w:ascii="Arial" w:hAnsi="Arial"/>
-          <w:b/>
-          <w:color w:val="FF0000"/>
-          <w:sz w:val="18"/>
-          <w:szCs w:val="18"/>
-          <w:lang w:val="es-ES_tradnl"/>
-        </w:rPr>
-        <w:t>*</w:t>
-      </w:r>
-      <w:r>
-        <w:rPr>
-          <w:rFonts w:ascii="Arial" w:hAnsi="Arial"/>
-          <w:color w:val="FF0000"/>
-          <w:sz w:val="18"/>
-          <w:szCs w:val="18"/>
-          <w:lang w:val="es-ES_tradnl"/>
-        </w:rPr>
-        <w:t xml:space="preserve"> </w:t>
-      </w:r>
-      <w:r>
-        <w:rPr>
-          <w:rFonts w:ascii="Arial" w:hAnsi="Arial"/>
-          <w:sz w:val="18"/>
-          <w:szCs w:val="18"/>
-          <w:highlight w:val="green"/>
-          <w:lang w:val="es-ES_tradnl"/>
-        </w:rPr>
-        <w:t>Título del ejercicio</w:t>
-      </w:r>
-      <w:r>
-        <w:rPr>
-          <w:rFonts w:ascii="Arial" w:hAnsi="Arial"/>
-          <w:sz w:val="18"/>
-          <w:szCs w:val="18"/>
-          <w:highlight w:val="green"/>
-          <w:lang w:val="es-ES_tradnl"/>
-        </w:rPr>
-        <w:t xml:space="preserve"> (</w:t>
-      </w:r>
-      <w:r>
-        <w:rPr>
-          <w:rFonts w:ascii="Arial" w:hAnsi="Arial"/>
-          <w:b/>
-          <w:sz w:val="18"/>
-          <w:szCs w:val="18"/>
-          <w:highlight w:val="green"/>
-          <w:lang w:val="es-ES_tradnl"/>
-        </w:rPr>
-        <w:t>86</w:t>
-      </w:r>
-      <w:r>
-        <w:rPr>
-          <w:rFonts w:ascii="Arial" w:hAnsi="Arial"/>
-          <w:sz w:val="18"/>
-          <w:szCs w:val="18"/>
-          <w:highlight w:val="green"/>
-          <w:lang w:val="es-ES_tradnl"/>
-        </w:rPr>
-        <w:t xml:space="preserve"> caracteres máx.</w:t>
-      </w:r>
-      <w:r>
-        <w:rPr>
-          <w:rFonts w:ascii="Arial" w:hAnsi="Arial"/>
-          <w:sz w:val="18"/>
-          <w:szCs w:val="18"/>
-          <w:highlight w:val="green"/>
-          <w:lang w:val="es-ES_tradnl"/>
-        </w:rPr>
-        <w:t>)</w:t>
-      </w:r>
-    </w:p>
-    <w:p>
-      <w:pPr>
-        <w:rPr>
-          <w:rFonts w:ascii="Arial" w:hAnsi="Arial" w:cs="Arial"/>
-          <w:sz w:val="18"/>
-          <w:szCs w:val="18"/>
-          <w:lang w:val="es-ES_tradnl"/>
-        </w:rPr>
-      </w:pPr>
-      <w:r>
-        <w:rPr>
-          <w:rFonts w:ascii="Arial" w:hAnsi="Arial" w:cs="Arial"/>
-          <w:sz w:val="18"/>
-          <w:szCs w:val="18"/>
-          <w:lang w:val="es-ES_tradnl"/>
-        </w:rPr>
-        <w:t>Sustracción de números enteros</w:t>
-      </w:r>
-    </w:p>
-    <w:p>
-      <w:pPr>
-        <w:rPr>
-          <w:rFonts w:ascii="Arial" w:hAnsi="Arial" w:cs="Arial"/>
-          <w:sz w:val="18"/>
-          <w:szCs w:val="18"/>
-          <w:lang w:val="es-ES_tradnl"/>
-        </w:rPr>
-      </w:pPr>
-    </w:p>
-    <w:p>
-      <w:pPr>
-        <w:rPr>
-          <w:rFonts w:ascii="Arial" w:hAnsi="Arial"/>
-          <w:sz w:val="18"/>
-          <w:szCs w:val="18"/>
-          <w:lang w:val="es-ES_tradnl"/>
-        </w:rPr>
-      </w:pPr>
-      <w:r>
-        <w:rPr>
-          <w:rFonts w:ascii="Arial" w:hAnsi="Arial"/>
-          <w:b/>
-          <w:color w:val="FF0000"/>
-          <w:sz w:val="18"/>
-          <w:szCs w:val="18"/>
-          <w:lang w:val="es-ES_tradnl"/>
-        </w:rPr>
-        <w:t>*</w:t>
-      </w:r>
-      <w:r>
-        <w:rPr>
-          <w:rFonts w:ascii="Arial" w:hAnsi="Arial"/>
-          <w:color w:val="FF0000"/>
-          <w:sz w:val="18"/>
-          <w:szCs w:val="18"/>
-          <w:lang w:val="es-ES_tradnl"/>
-        </w:rPr>
-        <w:t xml:space="preserve"> </w:t>
-      </w:r>
-      <w:r>
-        <w:rPr>
-          <w:rFonts w:ascii="Arial" w:hAnsi="Arial"/>
-          <w:sz w:val="18"/>
-          <w:szCs w:val="18"/>
-          <w:highlight w:val="green"/>
-          <w:lang w:val="es-ES_tradnl"/>
-        </w:rPr>
-        <w:t>Grado del ejercicio (Primaria o Secundaria)</w:t>
-      </w:r>
-      <w:r>
-        <w:rPr>
-          <w:rFonts w:ascii="Arial" w:hAnsi="Arial"/>
-          <w:sz w:val="18"/>
-          <w:szCs w:val="18"/>
-          <w:highlight w:val="green"/>
-          <w:lang w:val="es-ES_tradnl"/>
-        </w:rPr>
-        <w:t>; “P” o “S”</w:t>
-      </w:r>
-    </w:p>
-    <w:p>
-      <w:pPr>
-        <w:rPr>
-          <w:rFonts w:ascii="Arial" w:hAnsi="Arial" w:cs="Arial"/>
-          <w:sz w:val="18"/>
-          <w:szCs w:val="18"/>
-          <w:lang w:val="es-ES_tradnl"/>
-        </w:rPr>
-      </w:pPr>
-      <w:r>
-        <w:rPr>
-          <w:rFonts w:ascii="Arial" w:hAnsi="Arial" w:cs="Arial"/>
-          <w:sz w:val="18"/>
-          <w:szCs w:val="18"/>
-          <w:lang w:val="es-ES_tradnl"/>
-        </w:rPr>
-        <w:t>7 S</w:t>
-      </w:r>
-    </w:p>
-    <w:p>
-      <w:pPr>
-        <w:rPr>
-          <w:rFonts w:ascii="Arial" w:hAnsi="Arial" w:cs="Arial"/>
-          <w:sz w:val="18"/>
-          <w:szCs w:val="18"/>
-          <w:lang w:val="es-ES_tradnl"/>
-        </w:rPr>
-      </w:pPr>
-    </w:p>
-    <w:p>
-      <w:pPr>
-        <w:rPr>
-          <w:rFonts w:ascii="Arial" w:hAnsi="Arial"/>
-          <w:sz w:val="18"/>
-          <w:szCs w:val="18"/>
-          <w:lang w:val="es-ES_tradnl"/>
-        </w:rPr>
-      </w:pPr>
-      <w:r>
-        <w:rPr>
-          <w:rFonts w:ascii="Arial" w:hAnsi="Arial"/>
-          <w:b/>
-          <w:color w:val="FF0000"/>
-          <w:sz w:val="18"/>
-          <w:szCs w:val="18"/>
-          <w:lang w:val="es-ES_tradnl"/>
-        </w:rPr>
-        <w:t>*</w:t>
-      </w:r>
-      <w:r>
-        <w:rPr>
-          <w:rFonts w:ascii="Arial" w:hAnsi="Arial"/>
-          <w:sz w:val="18"/>
-          <w:szCs w:val="18"/>
-          <w:lang w:val="es-ES_tradnl"/>
-        </w:rPr>
-        <w:t xml:space="preserve"> </w:t>
-      </w:r>
-      <w:r>
-        <w:rPr>
-          <w:rFonts w:ascii="Arial" w:hAnsi="Arial"/>
-          <w:sz w:val="18"/>
-          <w:szCs w:val="18"/>
-          <w:highlight w:val="green"/>
-          <w:lang w:val="es-ES_tradnl"/>
-        </w:rPr>
-        <w:t>Enunciado (</w:t>
-      </w:r>
-      <w:r>
-        <w:rPr>
-          <w:rFonts w:ascii="Arial" w:hAnsi="Arial"/>
-          <w:sz w:val="18"/>
-          <w:szCs w:val="18"/>
-          <w:highlight w:val="green"/>
-          <w:lang w:val="es-ES_tradnl"/>
-        </w:rPr>
-        <w:t xml:space="preserve">Instrucción </w:t>
-      </w:r>
-      <w:r>
-        <w:rPr>
-          <w:rFonts w:ascii="Arial" w:hAnsi="Arial"/>
-          <w:b/>
-          <w:sz w:val="18"/>
-          <w:szCs w:val="18"/>
-          <w:highlight w:val="green"/>
-          <w:lang w:val="es-ES_tradnl"/>
-        </w:rPr>
-        <w:t>193</w:t>
-      </w:r>
-      <w:r>
-        <w:rPr>
-          <w:rFonts w:ascii="Arial" w:hAnsi="Arial"/>
-          <w:sz w:val="18"/>
-          <w:szCs w:val="18"/>
-          <w:highlight w:val="green"/>
-          <w:lang w:val="es-ES_tradnl"/>
-        </w:rPr>
-        <w:t xml:space="preserve"> caracteres máximo)</w:t>
-      </w:r>
-    </w:p>
-    <w:p>
-      <w:pPr>
-        <w:rPr>
-          <w:rFonts w:ascii="Arial" w:hAnsi="Arial" w:cs="Arial"/>
-          <w:sz w:val="18"/>
-          <w:szCs w:val="18"/>
-          <w:lang w:val="es-ES_tradnl"/>
-        </w:rPr>
-      </w:pPr>
-      <w:r>
-        <w:rPr>
-          <w:rFonts w:ascii="Arial" w:hAnsi="Arial" w:cs="Arial"/>
-          <w:sz w:val="18"/>
-          <w:szCs w:val="18"/>
-          <w:lang w:val="es-ES_tradnl"/>
-        </w:rPr>
-        <w:t>Ubica cada operación en la columna que le corresponde de acuerdo con el resultado</w:t>
-      </w:r>
-      <w:r>
-        <w:rPr>
-          <w:rFonts w:ascii="Arial" w:hAnsi="Arial" w:cs="Arial"/>
-          <w:sz w:val="18"/>
-          <w:szCs w:val="18"/>
-          <w:lang w:val="es-ES_tradnl"/>
-        </w:rPr>
-        <w:t>.</w:t>
-      </w:r>
-    </w:p>
-    <w:p>
-      <w:pPr>
-        <w:rPr>
-          <w:rFonts w:ascii="Arial" w:hAnsi="Arial" w:cs="Arial"/>
-          <w:sz w:val="18"/>
-          <w:szCs w:val="18"/>
-          <w:lang w:val="es-ES_tradnl"/>
-        </w:rPr>
-      </w:pPr>
-    </w:p>
-    <w:p>
-      <w:pPr>
-        <w:rPr>
-          <w:rFonts w:ascii="Arial" w:hAnsi="Arial"/>
-          <w:sz w:val="18"/>
-          <w:szCs w:val="18"/>
-          <w:lang w:val="es-ES_tradnl"/>
-        </w:rPr>
-      </w:pPr>
-      <w:r>
-        <w:rPr>
-          <w:rFonts w:ascii="Arial" w:hAnsi="Arial"/>
-          <w:sz w:val="18"/>
-          <w:szCs w:val="18"/>
-          <w:highlight w:val="green"/>
-          <w:u w:val="single"/>
-          <w:lang w:val="es-ES_tradnl"/>
-        </w:rPr>
-        <w:t>Más información</w:t>
-      </w:r>
-      <w:r>
-        <w:rPr>
-          <w:rFonts w:ascii="Arial" w:hAnsi="Arial"/>
-          <w:sz w:val="18"/>
-          <w:szCs w:val="18"/>
-          <w:highlight w:val="green"/>
-          <w:lang w:val="es-ES_tradnl"/>
-        </w:rPr>
-        <w:t xml:space="preserve"> (ventana flotante)</w:t>
-      </w:r>
-    </w:p>
-    <w:p>
-      <w:pPr>
-        <w:rPr>
-          <w:rFonts w:ascii="Arial" w:hAnsi="Arial" w:cs="Arial"/>
-          <w:sz w:val="18"/>
-          <w:szCs w:val="18"/>
-          <w:lang w:val="es-ES_tradnl"/>
-        </w:rPr>
-      </w:pPr>
-    </w:p>
-    <w:p>
-      <w:pPr>
-        <w:rPr>
-          <w:rFonts w:ascii="Arial" w:hAnsi="Arial" w:cs="Arial"/>
-          <w:sz w:val="18"/>
-          <w:szCs w:val="18"/>
-          <w:lang w:val="es-ES_tradnl"/>
-        </w:rPr>
-      </w:pPr>
-    </w:p>
-    <w:p>
-      <w:pPr>
-        <w:rPr>
-          <w:rFonts w:ascii="Arial" w:hAnsi="Arial"/>
-          <w:sz w:val="18"/>
-          <w:szCs w:val="18"/>
-          <w:lang w:val="es-ES_tradnl"/>
-        </w:rPr>
-      </w:pPr>
-      <w:r>
-        <w:rPr>
-          <w:rFonts w:ascii="Arial" w:hAnsi="Arial"/>
-          <w:sz w:val="18"/>
-          <w:szCs w:val="18"/>
-          <w:highlight w:val="green"/>
-          <w:lang w:val="es-ES_tradnl"/>
-        </w:rPr>
-        <w:t>M</w:t>
-      </w:r>
-      <w:r>
-        <w:rPr>
-          <w:rFonts w:ascii="Arial" w:hAnsi="Arial"/>
-          <w:sz w:val="18"/>
-          <w:szCs w:val="18"/>
-          <w:highlight w:val="green"/>
-          <w:lang w:val="es-ES_tradnl"/>
-        </w:rPr>
-        <w:t xml:space="preserve">ostrar al inicio del ejercicio </w:t>
-      </w:r>
-      <w:r>
-        <w:rPr>
-          <w:rFonts w:ascii="Arial" w:hAnsi="Arial"/>
-          <w:sz w:val="18"/>
-          <w:szCs w:val="18"/>
-          <w:highlight w:val="green"/>
-          <w:lang w:val="es-ES_tradnl"/>
-        </w:rPr>
-        <w:t xml:space="preserve">ventana </w:t>
-      </w:r>
-      <w:r>
-        <w:rPr>
-          <w:rFonts w:ascii="Arial" w:hAnsi="Arial"/>
-          <w:sz w:val="18"/>
-          <w:szCs w:val="18"/>
-          <w:highlight w:val="green"/>
-          <w:u w:val="single"/>
-          <w:lang w:val="es-ES_tradnl"/>
-        </w:rPr>
-        <w:t>Más información</w:t>
-      </w:r>
-      <w:r>
-        <w:rPr>
-          <w:rFonts w:ascii="Arial" w:hAnsi="Arial"/>
-          <w:sz w:val="18"/>
-          <w:szCs w:val="18"/>
-          <w:highlight w:val="green"/>
-          <w:lang w:val="es-ES_tradnl"/>
-        </w:rPr>
-        <w:t xml:space="preserve"> </w:t>
-      </w:r>
-      <w:r>
-        <w:rPr>
-          <w:rFonts w:ascii="Arial" w:hAnsi="Arial"/>
-          <w:sz w:val="18"/>
-          <w:szCs w:val="18"/>
-          <w:highlight w:val="green"/>
-          <w:lang w:val="es-ES_tradnl"/>
-        </w:rPr>
-        <w:t>(S/N)</w:t>
-      </w:r>
-    </w:p>
-    <w:p>
-      <w:pPr>
-        <w:rPr>
-          <w:rFonts w:ascii="Arial" w:hAnsi="Arial" w:cs="Arial"/>
-          <w:sz w:val="18"/>
-          <w:szCs w:val="18"/>
-          <w:lang w:val="es-ES_tradnl"/>
-        </w:rPr>
-      </w:pPr>
-      <w:r>
-        <w:rPr>
-          <w:rFonts w:ascii="Arial" w:hAnsi="Arial" w:cs="Arial"/>
-          <w:sz w:val="18"/>
-          <w:szCs w:val="18"/>
-          <w:lang w:val="es-ES_tradnl"/>
-        </w:rPr>
-        <w:t>N</w:t>
-      </w:r>
-    </w:p>
-    <w:p>
-      <w:pPr>
-        <w:rPr>
-          <w:rFonts w:ascii="Arial" w:hAnsi="Arial" w:cs="Arial"/>
-          <w:sz w:val="18"/>
-          <w:szCs w:val="18"/>
-          <w:lang w:val="es-ES_tradnl"/>
-        </w:rPr>
-      </w:pPr>
-    </w:p>
-    <w:p>
-      <w:pPr>
-        <w:rPr>
-          <w:rFonts w:ascii="Arial" w:hAnsi="Arial"/>
-          <w:sz w:val="18"/>
-          <w:szCs w:val="18"/>
-          <w:lang w:val="es-ES_tradnl"/>
-        </w:rPr>
-      </w:pPr>
-      <w:r>
-        <w:rPr>
-          <w:rFonts w:ascii="Arial" w:hAnsi="Arial"/>
-          <w:b/>
-          <w:color w:val="FF0000"/>
-          <w:sz w:val="18"/>
-          <w:szCs w:val="18"/>
-          <w:lang w:val="es-ES_tradnl"/>
-        </w:rPr>
-        <w:t>*</w:t>
-      </w:r>
-      <w:r>
-        <w:rPr>
-          <w:rFonts w:ascii="Arial" w:hAnsi="Arial"/>
-          <w:sz w:val="18"/>
-          <w:szCs w:val="18"/>
-          <w:lang w:val="es-ES_tradnl"/>
-        </w:rPr>
-        <w:t xml:space="preserve"> </w:t>
-      </w:r>
-      <w:r>
-        <w:rPr>
-          <w:rFonts w:ascii="Arial" w:hAnsi="Arial"/>
-          <w:sz w:val="18"/>
-          <w:szCs w:val="18"/>
-          <w:highlight w:val="green"/>
-          <w:lang w:val="es-ES_tradnl"/>
-        </w:rPr>
-        <w:t>Sin ordenación aleatoria (S/N</w:t>
-      </w:r>
-      <w:proofErr w:type="gramStart"/>
-      <w:r>
-        <w:rPr>
-          <w:rFonts w:ascii="Arial" w:hAnsi="Arial"/>
-          <w:sz w:val="18"/>
-          <w:szCs w:val="18"/>
-          <w:highlight w:val="green"/>
-          <w:lang w:val="es-ES_tradnl"/>
-        </w:rPr>
-        <w:t>):</w:t>
-      </w:r>
-      <w:proofErr w:type="gramEnd"/>
-      <w:r>
-        <w:rPr>
-          <w:rFonts w:ascii="Arial" w:hAnsi="Arial"/>
-          <w:sz w:val="18"/>
-          <w:szCs w:val="18"/>
-          <w:highlight w:val="green"/>
-          <w:lang w:val="es-ES_tradnl"/>
-        </w:rPr>
-        <w:t>)</w:t>
-      </w:r>
-    </w:p>
-    <w:p>
-      <w:pPr>
-        <w:rPr>
-          <w:rFonts w:ascii="Arial" w:hAnsi="Arial" w:cs="Arial"/>
-          <w:sz w:val="18"/>
-          <w:szCs w:val="18"/>
-          <w:lang w:val="es-ES_tradnl"/>
-        </w:rPr>
-      </w:pPr>
-      <w:r>
-        <w:rPr>
-          <w:rFonts w:ascii="Arial" w:hAnsi="Arial" w:cs="Arial"/>
-          <w:sz w:val="18"/>
-          <w:szCs w:val="18"/>
-          <w:lang w:val="es-ES_tradnl"/>
-        </w:rPr>
-        <w:t>N</w:t>
-      </w:r>
-    </w:p>
-    <w:p>
-      <w:pPr>
-        <w:rPr>
-          <w:rFonts w:ascii="Arial" w:hAnsi="Arial" w:cs="Arial"/>
-          <w:sz w:val="18"/>
-          <w:szCs w:val="18"/>
-          <w:lang w:val="es-ES_tradnl"/>
-        </w:rPr>
-      </w:pPr>
-    </w:p>
-    <w:p>
-      <w:pPr>
-        <w:rPr>
-          <w:rFonts w:ascii="Arial" w:hAnsi="Arial"/>
-          <w:sz w:val="18"/>
-          <w:szCs w:val="18"/>
-          <w:lang w:val="es-ES_tradnl"/>
-        </w:rPr>
-      </w:pPr>
-      <w:r>
-        <w:rPr>
-          <w:rFonts w:ascii="Arial" w:hAnsi="Arial"/>
-          <w:sz w:val="18"/>
-          <w:szCs w:val="18"/>
-          <w:highlight w:val="green"/>
-          <w:lang w:val="es-ES_tradnl"/>
-        </w:rPr>
-        <w:t>Mostrar calculadora (S/N)</w:t>
-      </w:r>
-    </w:p>
-    <w:p>
-      <w:pPr>
-        <w:rPr>
-          <w:rFonts w:ascii="Arial" w:hAnsi="Arial" w:cs="Arial"/>
-          <w:sz w:val="18"/>
-          <w:szCs w:val="18"/>
-          <w:lang w:val="es-ES_tradnl"/>
-        </w:rPr>
-      </w:pPr>
-      <w:r>
-        <w:rPr>
-          <w:rFonts w:ascii="Arial" w:hAnsi="Arial" w:cs="Arial"/>
-          <w:sz w:val="18"/>
-          <w:szCs w:val="18"/>
-          <w:lang w:val="es-ES_tradnl"/>
-        </w:rPr>
-        <w:t>N</w:t>
-      </w:r>
-    </w:p>
-    <w:p>
-      <w:pPr>
-        <w:rPr>
-          <w:rFonts w:ascii="Arial" w:hAnsi="Arial" w:cs="Arial"/>
-          <w:sz w:val="18"/>
-          <w:szCs w:val="18"/>
-          <w:lang w:val="es-ES_tradnl"/>
-        </w:rPr>
-      </w:pPr>
-    </w:p>
-    <w:p>
-      <w:pPr>
-        <w:rPr>
-          <w:rFonts w:ascii="Arial" w:hAnsi="Arial" w:cs="Arial"/>
-          <w:sz w:val="18"/>
-          <w:szCs w:val="18"/>
-          <w:lang w:val="es-ES_tradnl"/>
-        </w:rPr>
-      </w:pPr>
-    </w:p>
-    <w:p>
-      <w:pPr>
+        <w:t xml:space="preserve">. </w:t>
+      </w:r>
+      <w:r>
         <w:rPr>
           <w:rFonts w:ascii="Arial" w:hAnsi="Arial"/>
           <w:color w:val="0000FF"/>
@@ -2884,7 +3139,8 @@
           <w:szCs w:val="16"/>
           <w:lang w:val="es-ES_tradnl"/>
         </w:rPr>
-      </w:pPr>
+        <w:t>4</w:t>
+      </w:r>
       <w:r>
         <w:rPr>
           <w:rFonts w:ascii="Arial" w:hAnsi="Arial"/>
@@ -2893,9 +3149,8 @@
           <w:szCs w:val="16"/>
           <w:lang w:val="es-ES_tradnl"/>
         </w:rPr>
-        <w:t xml:space="preserve">MÍN. </w:t>
-      </w:r>
-      <w:proofErr w:type="gramStart"/>
+        <w:t xml:space="preserve">. </w:t>
+      </w:r>
       <w:r>
         <w:rPr>
           <w:rFonts w:ascii="Arial" w:hAnsi="Arial"/>
@@ -2904,9 +3159,11 @@
           <w:szCs w:val="16"/>
           <w:lang w:val="es-ES_tradnl"/>
         </w:rPr>
-        <w:t>2</w:t>
-      </w:r>
-      <w:r>
+        <w:t>CONTENEDORES. CADA CONTENEDOR DEBERÁ CONTAR CON POR LO MENOS UNA RESPUESTA.</w:t>
+      </w:r>
+    </w:p>
+    <w:p>
+      <w:pPr>
         <w:rPr>
           <w:rFonts w:ascii="Arial" w:hAnsi="Arial"/>
           <w:color w:val="0000FF"/>
@@ -2914,10 +3171,10 @@
           <w:szCs w:val="16"/>
           <w:lang w:val="es-ES_tradnl"/>
         </w:rPr>
-        <w:t xml:space="preserve">  MÁX</w:t>
-      </w:r>
-      <w:proofErr w:type="gramEnd"/>
-      <w:r>
+      </w:pPr>
+    </w:p>
+    <w:p>
+      <w:pPr>
         <w:rPr>
           <w:rFonts w:ascii="Arial" w:hAnsi="Arial"/>
           <w:color w:val="0000FF"/>
@@ -2925,9 +3182,10 @@
           <w:szCs w:val="16"/>
           <w:lang w:val="es-ES_tradnl"/>
         </w:rPr>
-        <w:t xml:space="preserve">. </w:t>
-      </w:r>
-      <w:r>
+      </w:pPr>
+    </w:p>
+    <w:p>
+      <w:pPr>
         <w:rPr>
           <w:rFonts w:ascii="Arial" w:hAnsi="Arial"/>
           <w:color w:val="0000FF"/>
@@ -2935,9 +3193,10 @@
           <w:szCs w:val="16"/>
           <w:lang w:val="es-ES_tradnl"/>
         </w:rPr>
-        <w:t>4</w:t>
-      </w:r>
-      <w:r>
+      </w:pPr>
+    </w:p>
+    <w:p>
+      <w:pPr>
         <w:rPr>
           <w:rFonts w:ascii="Arial" w:hAnsi="Arial"/>
           <w:color w:val="0000FF"/>
@@ -2945,111 +3204,6 @@
           <w:szCs w:val="16"/>
           <w:lang w:val="es-ES_tradnl"/>
         </w:rPr>
-        <w:t xml:space="preserve">. </w:t>
-      </w:r>
-      <w:r>
-        <w:rPr>
-          <w:rFonts w:ascii="Arial" w:hAnsi="Arial"/>
-          <w:color w:val="0000FF"/>
-          <w:sz w:val="16"/>
-          <w:szCs w:val="16"/>
-          <w:lang w:val="es-ES_tradnl"/>
-        </w:rPr>
-        <w:t>CONTENEDORES</w:t>
-      </w:r>
-      <w:r>
-        <w:rPr>
-          <w:rFonts w:ascii="Arial" w:hAnsi="Arial"/>
-          <w:color w:val="0000FF"/>
-          <w:sz w:val="16"/>
-          <w:szCs w:val="16"/>
-          <w:lang w:val="es-ES_tradnl"/>
-        </w:rPr>
-        <w:t xml:space="preserve">. </w:t>
-      </w:r>
-      <w:r>
-        <w:rPr>
-          <w:rFonts w:ascii="Arial" w:hAnsi="Arial"/>
-          <w:color w:val="0000FF"/>
-          <w:sz w:val="16"/>
-          <w:szCs w:val="16"/>
-          <w:lang w:val="es-ES_tradnl"/>
-        </w:rPr>
-        <w:t xml:space="preserve">CADA CONTENEDOR DEBERÁ CONTAR CON </w:t>
-      </w:r>
-      <w:r>
-        <w:rPr>
-          <w:rFonts w:ascii="Arial" w:hAnsi="Arial"/>
-          <w:color w:val="0000FF"/>
-          <w:sz w:val="16"/>
-          <w:szCs w:val="16"/>
-          <w:lang w:val="es-ES_tradnl"/>
-        </w:rPr>
-        <w:t xml:space="preserve">POR LO MENOS UNA </w:t>
-      </w:r>
-      <w:r>
-        <w:rPr>
-          <w:rFonts w:ascii="Arial" w:hAnsi="Arial"/>
-          <w:color w:val="0000FF"/>
-          <w:sz w:val="16"/>
-          <w:szCs w:val="16"/>
-          <w:lang w:val="es-ES_tradnl"/>
-        </w:rPr>
-        <w:t>RESPUESTA</w:t>
-      </w:r>
-      <w:r>
-        <w:rPr>
-          <w:rFonts w:ascii="Arial" w:hAnsi="Arial"/>
-          <w:color w:val="0000FF"/>
-          <w:sz w:val="16"/>
-          <w:szCs w:val="16"/>
-          <w:lang w:val="es-ES_tradnl"/>
-        </w:rPr>
-        <w:t>.</w:t>
-      </w:r>
-    </w:p>
-    <w:p>
-      <w:pPr>
-        <w:rPr>
-          <w:rFonts w:ascii="Arial" w:hAnsi="Arial"/>
-          <w:color w:val="0000FF"/>
-          <w:sz w:val="16"/>
-          <w:szCs w:val="16"/>
-          <w:lang w:val="es-ES_tradnl"/>
-        </w:rPr>
-      </w:pPr>
-    </w:p>
-    <w:p>
-      <w:pPr>
-        <w:rPr>
-          <w:rFonts w:ascii="Arial" w:hAnsi="Arial"/>
-          <w:color w:val="0000FF"/>
-          <w:sz w:val="16"/>
-          <w:szCs w:val="16"/>
-          <w:lang w:val="es-ES_tradnl"/>
-        </w:rPr>
-      </w:pPr>
-    </w:p>
-    <w:p>
-      <w:pPr>
-        <w:rPr>
-          <w:rFonts w:ascii="Arial" w:hAnsi="Arial"/>
-          <w:color w:val="0000FF"/>
-          <w:sz w:val="16"/>
-          <w:szCs w:val="16"/>
-          <w:lang w:val="es-ES_tradnl"/>
-        </w:rPr>
-      </w:pPr>
-    </w:p>
-    <w:p>
-      <w:pPr>
-        <w:rPr>
-          <w:rFonts w:ascii="Arial" w:hAnsi="Arial"/>
-          <w:color w:val="0000FF"/>
-          <w:sz w:val="16"/>
-          <w:szCs w:val="16"/>
-          <w:lang w:val="es-ES_tradnl"/>
-        </w:rPr>
       </w:pPr>
     </w:p>
     <w:p>
@@ -3091,17 +3245,7 @@
           <w:highlight w:val="green"/>
           <w:lang w:val="es-ES_tradnl"/>
         </w:rPr>
-        <w:t>Contenedor</w:t>
-      </w:r>
-      <w:r>
-        <w:rPr>
-          <w:rFonts w:ascii="Arial" w:hAnsi="Arial"/>
-          <w:sz w:val="18"/>
-          <w:szCs w:val="18"/>
-          <w:highlight w:val="green"/>
-          <w:lang w:val="es-ES_tradnl"/>
-        </w:rPr>
-        <w:t xml:space="preserve"> 1</w:t>
+        <w:t>Contenedor 1</w:t>
       </w:r>
       <w:r>
         <w:rPr>
@@ -3202,27 +3346,27 @@
           <w:highlight w:val="yellow"/>
           <w:lang w:val="es-ES_tradnl"/>
         </w:rPr>
-        <w:t>Respuesta</w:t>
-      </w:r>
-      <w:r>
-        <w:rPr>
-          <w:rFonts w:ascii="Arial" w:hAnsi="Arial" w:cs="Arial"/>
+        <w:t xml:space="preserve">Respuestas </w:t>
+      </w:r>
+      <w:r>
+        <w:rPr>
+          <w:rFonts w:ascii="Arial" w:hAnsi="Arial"/>
           <w:sz w:val="18"/>
           <w:szCs w:val="18"/>
           <w:highlight w:val="yellow"/>
           <w:lang w:val="es-ES_tradnl"/>
         </w:rPr>
-        <w:t>s</w:t>
-      </w:r>
-      <w:r>
-        <w:rPr>
-          <w:rFonts w:ascii="Arial" w:hAnsi="Arial" w:cs="Arial"/>
+        <w:t xml:space="preserve">(mín. </w:t>
+      </w:r>
+      <w:r>
+        <w:rPr>
+          <w:rFonts w:ascii="Arial" w:hAnsi="Arial"/>
           <w:sz w:val="18"/>
           <w:szCs w:val="18"/>
           <w:highlight w:val="yellow"/>
           <w:lang w:val="es-ES_tradnl"/>
         </w:rPr>
-        <w:t xml:space="preserve"> </w:t>
+        <w:t>1</w:t>
       </w:r>
       <w:r>
         <w:rPr>
@@ -3232,58 +3376,38 @@
           <w:highlight w:val="yellow"/>
           <w:lang w:val="es-ES_tradnl"/>
         </w:rPr>
-        <w:t xml:space="preserve">(mín. </w:t>
-      </w:r>
-      <w:r>
-        <w:rPr>
-          <w:rFonts w:ascii="Arial" w:hAnsi="Arial"/>
+        <w:t xml:space="preserve"> – máx. 5, </w:t>
+      </w:r>
+      <w:r>
+        <w:rPr>
+          <w:rFonts w:ascii="Arial" w:hAnsi="Arial"/>
+          <w:b/>
           <w:sz w:val="18"/>
           <w:szCs w:val="18"/>
           <w:highlight w:val="yellow"/>
           <w:lang w:val="es-ES_tradnl"/>
         </w:rPr>
-        <w:t>1</w:t>
-      </w:r>
-      <w:r>
-        <w:rPr>
-          <w:rFonts w:ascii="Arial" w:hAnsi="Arial"/>
+        <w:t>2</w:t>
+      </w:r>
+      <w:r>
+        <w:rPr>
+          <w:rFonts w:ascii="Arial" w:hAnsi="Arial"/>
+          <w:b/>
           <w:sz w:val="18"/>
           <w:szCs w:val="18"/>
           <w:highlight w:val="yellow"/>
           <w:lang w:val="es-ES_tradnl"/>
         </w:rPr>
-        <w:t xml:space="preserve"> – máx. 5, </w:t>
-      </w:r>
-      <w:r>
-        <w:rPr>
-          <w:rFonts w:ascii="Arial" w:hAnsi="Arial"/>
-          <w:b/>
+        <w:t>3</w:t>
+      </w:r>
+      <w:r>
+        <w:rPr>
+          <w:rFonts w:ascii="Arial" w:hAnsi="Arial"/>
           <w:sz w:val="18"/>
           <w:szCs w:val="18"/>
           <w:highlight w:val="yellow"/>
           <w:lang w:val="es-ES_tradnl"/>
         </w:rPr>
-        <w:t>2</w:t>
-      </w:r>
-      <w:r>
-        <w:rPr>
-          <w:rFonts w:ascii="Arial" w:hAnsi="Arial"/>
-          <w:b/>
-          <w:sz w:val="18"/>
-          <w:szCs w:val="18"/>
-          <w:highlight w:val="yellow"/>
-          <w:lang w:val="es-ES_tradnl"/>
-        </w:rPr>
-        <w:t>3</w:t>
-      </w:r>
-      <w:r>
-        <w:rPr>
-          <w:rFonts w:ascii="Arial" w:hAnsi="Arial"/>
-          <w:sz w:val="18"/>
-          <w:szCs w:val="18"/>
-          <w:highlight w:val="yellow"/>
-          <w:lang w:val="es-ES_tradnl"/>
-        </w:rPr>
         <w:t xml:space="preserve"> caracteres máximo cada respuesta)</w:t>
       </w:r>
     </w:p>
@@ -3303,25 +3427,7 @@
           <w:szCs w:val="18"/>
           <w:lang w:val="es-ES_tradnl"/>
         </w:rPr>
-        <w:t>21</w:t>
-      </w:r>
-      <w:r>
-        <w:rPr>
-          <w:rFonts w:ascii="Arial" w:hAnsi="Arial" w:cs="Arial"/>
-          <w:sz w:val="18"/>
-          <w:szCs w:val="18"/>
-          <w:lang w:val="es-ES_tradnl"/>
-        </w:rPr>
-        <w:t xml:space="preserve"> ‒ </w:t>
-      </w:r>
-      <w:r>
-        <w:rPr>
-          <w:rFonts w:ascii="Arial" w:hAnsi="Arial" w:cs="Arial"/>
-          <w:sz w:val="18"/>
-          <w:szCs w:val="18"/>
-          <w:lang w:val="es-ES_tradnl"/>
-        </w:rPr>
-        <w:t>11</w:t>
+        <w:t>21 ‒ 11</w:t>
       </w:r>
     </w:p>
     <w:p>
@@ -3358,98 +3464,26 @@
           <w:szCs w:val="18"/>
           <w:lang w:val="es-ES_tradnl"/>
         </w:rPr>
-        <w:t xml:space="preserve"> </w:t>
-      </w:r>
-      <w:r>
-        <w:rPr>
-          <w:rFonts w:ascii="Arial" w:hAnsi="Arial" w:cs="Arial"/>
-          <w:sz w:val="18"/>
-          <w:szCs w:val="18"/>
-          <w:lang w:val="es-ES_tradnl"/>
-        </w:rPr>
-        <w:t>‒</w:t>
-      </w:r>
-      <w:r>
-        <w:rPr>
-          <w:rFonts w:ascii="Arial" w:hAnsi="Arial" w:cs="Arial"/>
-          <w:sz w:val="18"/>
-          <w:szCs w:val="18"/>
-          <w:lang w:val="es-ES_tradnl"/>
-        </w:rPr>
-        <w:t xml:space="preserve"> (</w:t>
-      </w:r>
-      <w:r>
-        <w:rPr>
-          <w:rFonts w:ascii="Arial" w:hAnsi="Arial" w:cs="Arial"/>
-          <w:sz w:val="18"/>
-          <w:szCs w:val="18"/>
-          <w:lang w:val="es-ES_tradnl"/>
-        </w:rPr>
-        <w:t>‒</w:t>
-      </w:r>
-      <w:r>
-        <w:rPr>
-          <w:rFonts w:ascii="Arial" w:hAnsi="Arial" w:cs="Arial"/>
-          <w:sz w:val="18"/>
-          <w:szCs w:val="18"/>
-          <w:lang w:val="es-ES_tradnl"/>
-        </w:rPr>
-        <w:t>25)</w:t>
-      </w:r>
-    </w:p>
-    <w:p>
-      <w:pPr>
-        <w:rPr>
-          <w:rFonts w:ascii="Arial" w:hAnsi="Arial" w:cs="Arial"/>
-          <w:sz w:val="18"/>
-          <w:szCs w:val="18"/>
-          <w:lang w:val="es-ES_tradnl"/>
-        </w:rPr>
-      </w:pPr>
-      <w:r>
-        <w:rPr>
-          <w:rFonts w:ascii="Arial" w:hAnsi="Arial" w:cs="Arial"/>
-          <w:sz w:val="18"/>
-          <w:szCs w:val="18"/>
-          <w:lang w:val="es-ES_tradnl"/>
-        </w:rPr>
-        <w:t xml:space="preserve">8 </w:t>
-      </w:r>
-      <w:r>
-        <w:rPr>
-          <w:rFonts w:ascii="Arial" w:hAnsi="Arial" w:cs="Arial"/>
-          <w:sz w:val="18"/>
-          <w:szCs w:val="18"/>
-          <w:lang w:val="es-ES_tradnl"/>
-        </w:rPr>
-        <w:t>‒</w:t>
-      </w:r>
-      <w:r>
-        <w:rPr>
-          <w:rFonts w:ascii="Arial" w:hAnsi="Arial" w:cs="Arial"/>
-          <w:sz w:val="18"/>
-          <w:szCs w:val="18"/>
-          <w:lang w:val="es-ES_tradnl"/>
-        </w:rPr>
-        <w:t xml:space="preserve"> (</w:t>
-      </w:r>
-      <w:r>
-        <w:rPr>
-          <w:rFonts w:ascii="Arial" w:hAnsi="Arial" w:cs="Arial"/>
-          <w:sz w:val="18"/>
-          <w:szCs w:val="18"/>
-          <w:lang w:val="es-ES_tradnl"/>
-        </w:rPr>
-        <w:t>‒</w:t>
-      </w:r>
-      <w:r>
-        <w:rPr>
-          <w:rFonts w:ascii="Arial" w:hAnsi="Arial" w:cs="Arial"/>
-          <w:sz w:val="18"/>
-          <w:szCs w:val="18"/>
-          <w:lang w:val="es-ES_tradnl"/>
-        </w:rPr>
-        <w:t>2)</w:t>
+        <w:t xml:space="preserve"> ‒ (‒25)</w:t>
+      </w:r>
+    </w:p>
+    <w:p>
+      <w:pPr>
+        <w:rPr>
+          <w:rFonts w:ascii="Arial" w:hAnsi="Arial" w:cs="Arial"/>
+          <w:sz w:val="18"/>
+          <w:szCs w:val="18"/>
+          <w:lang w:val="es-ES_tradnl"/>
+        </w:rPr>
+      </w:pPr>
+      <w:r>
+        <w:rPr>
+          <w:rFonts w:ascii="Arial" w:hAnsi="Arial" w:cs="Arial"/>
+          <w:sz w:val="18"/>
+          <w:szCs w:val="18"/>
+          <w:lang w:val="es-ES_tradnl"/>
+        </w:rPr>
+        <w:t>8 ‒ (‒2)</w:t>
       </w:r>
     </w:p>
     <w:p>
@@ -3560,16 +3594,7 @@
           <w:szCs w:val="18"/>
           <w:lang w:val="es-ES_tradnl"/>
         </w:rPr>
-        <w:t>‒</w:t>
-      </w:r>
-      <w:r>
-        <w:rPr>
-          <w:rFonts w:ascii="Arial" w:hAnsi="Arial" w:cs="Arial"/>
-          <w:sz w:val="18"/>
-          <w:szCs w:val="18"/>
-          <w:lang w:val="es-ES_tradnl"/>
-        </w:rPr>
-        <w:t>5</w:t>
+        <w:t>‒5</w:t>
       </w:r>
     </w:p>
     <w:p>
@@ -3701,135 +3726,45 @@
           <w:szCs w:val="18"/>
           <w:lang w:val="es-ES_tradnl"/>
         </w:rPr>
-        <w:t>‒</w:t>
-      </w:r>
-      <w:r>
-        <w:rPr>
-          <w:rFonts w:ascii="Arial" w:hAnsi="Arial" w:cs="Arial"/>
-          <w:sz w:val="18"/>
-          <w:szCs w:val="18"/>
-          <w:lang w:val="es-ES_tradnl"/>
-        </w:rPr>
-        <w:t xml:space="preserve">17 </w:t>
-      </w:r>
-      <w:r>
-        <w:rPr>
-          <w:rFonts w:ascii="Arial" w:hAnsi="Arial" w:cs="Arial"/>
-          <w:sz w:val="18"/>
-          <w:szCs w:val="18"/>
-          <w:lang w:val="es-ES_tradnl"/>
-        </w:rPr>
-        <w:t>‒</w:t>
-      </w:r>
-      <w:r>
-        <w:rPr>
-          <w:rFonts w:ascii="Arial" w:hAnsi="Arial" w:cs="Arial"/>
-          <w:sz w:val="18"/>
-          <w:szCs w:val="18"/>
-          <w:lang w:val="es-ES_tradnl"/>
-        </w:rPr>
-        <w:t xml:space="preserve"> (</w:t>
-      </w:r>
-      <w:r>
-        <w:rPr>
-          <w:rFonts w:ascii="Arial" w:hAnsi="Arial" w:cs="Arial"/>
-          <w:sz w:val="18"/>
-          <w:szCs w:val="18"/>
-          <w:lang w:val="es-ES_tradnl"/>
-        </w:rPr>
-        <w:t>‒</w:t>
-      </w:r>
-      <w:r>
-        <w:rPr>
-          <w:rFonts w:ascii="Arial" w:hAnsi="Arial" w:cs="Arial"/>
-          <w:sz w:val="18"/>
-          <w:szCs w:val="18"/>
-          <w:lang w:val="es-ES_tradnl"/>
-        </w:rPr>
-        <w:t>12)</w:t>
-      </w:r>
-    </w:p>
-    <w:p>
-      <w:pPr>
-        <w:rPr>
-          <w:rFonts w:ascii="Arial" w:hAnsi="Arial" w:cs="Arial"/>
-          <w:sz w:val="18"/>
-          <w:szCs w:val="18"/>
-          <w:lang w:val="es-ES_tradnl"/>
-        </w:rPr>
-      </w:pPr>
-      <w:r>
-        <w:rPr>
-          <w:rFonts w:ascii="Arial" w:hAnsi="Arial" w:cs="Arial"/>
-          <w:sz w:val="18"/>
-          <w:szCs w:val="18"/>
-          <w:lang w:val="es-ES_tradnl"/>
-        </w:rPr>
-        <w:t xml:space="preserve">8 </w:t>
-      </w:r>
-      <w:r>
-        <w:rPr>
-          <w:rFonts w:ascii="Arial" w:hAnsi="Arial" w:cs="Arial"/>
-          <w:sz w:val="18"/>
-          <w:szCs w:val="18"/>
-          <w:lang w:val="es-ES_tradnl"/>
-        </w:rPr>
-        <w:t>‒</w:t>
-      </w:r>
-      <w:r>
-        <w:rPr>
-          <w:rFonts w:ascii="Arial" w:hAnsi="Arial" w:cs="Arial"/>
-          <w:sz w:val="18"/>
-          <w:szCs w:val="18"/>
-          <w:lang w:val="es-ES_tradnl"/>
-        </w:rPr>
-        <w:t xml:space="preserve"> 13</w:t>
-      </w:r>
-    </w:p>
-    <w:p>
-      <w:pPr>
-        <w:rPr>
-          <w:rFonts w:ascii="Arial" w:hAnsi="Arial" w:cs="Arial"/>
-          <w:sz w:val="18"/>
-          <w:szCs w:val="18"/>
-          <w:lang w:val="es-ES_tradnl"/>
-        </w:rPr>
-      </w:pPr>
-      <w:r>
-        <w:rPr>
-          <w:rFonts w:ascii="Arial" w:hAnsi="Arial" w:cs="Arial"/>
-          <w:sz w:val="18"/>
-          <w:szCs w:val="18"/>
-          <w:lang w:val="es-ES_tradnl"/>
-        </w:rPr>
-        <w:t>‒</w:t>
-      </w:r>
-      <w:r>
-        <w:rPr>
-          <w:rFonts w:ascii="Arial" w:hAnsi="Arial" w:cs="Arial"/>
-          <w:sz w:val="18"/>
-          <w:szCs w:val="18"/>
-          <w:lang w:val="es-ES_tradnl"/>
-        </w:rPr>
-        <w:t xml:space="preserve">2 </w:t>
-      </w:r>
-      <w:r>
-        <w:rPr>
-          <w:rFonts w:ascii="Arial" w:hAnsi="Arial" w:cs="Arial"/>
-          <w:sz w:val="18"/>
-          <w:szCs w:val="18"/>
-          <w:lang w:val="es-ES_tradnl"/>
-        </w:rPr>
-        <w:t>‒</w:t>
-      </w:r>
-      <w:r>
-        <w:rPr>
-          <w:rFonts w:ascii="Arial" w:hAnsi="Arial" w:cs="Arial"/>
-          <w:sz w:val="18"/>
-          <w:szCs w:val="18"/>
-          <w:lang w:val="es-ES_tradnl"/>
-        </w:rPr>
-        <w:t xml:space="preserve"> 3</w:t>
+        <w:t>‒17 ‒ (‒12)</w:t>
+      </w:r>
+    </w:p>
+    <w:p>
+      <w:pPr>
+        <w:rPr>
+          <w:rFonts w:ascii="Arial" w:hAnsi="Arial" w:cs="Arial"/>
+          <w:sz w:val="18"/>
+          <w:szCs w:val="18"/>
+          <w:lang w:val="es-ES_tradnl"/>
+        </w:rPr>
+      </w:pPr>
+      <w:r>
+        <w:rPr>
+          <w:rFonts w:ascii="Arial" w:hAnsi="Arial" w:cs="Arial"/>
+          <w:sz w:val="18"/>
+          <w:szCs w:val="18"/>
+          <w:lang w:val="es-ES_tradnl"/>
+        </w:rPr>
+        <w:t>8 ‒ 13</w:t>
+      </w:r>
+    </w:p>
+    <w:p>
+      <w:pPr>
+        <w:rPr>
+          <w:rFonts w:ascii="Arial" w:hAnsi="Arial" w:cs="Arial"/>
+          <w:sz w:val="18"/>
+          <w:szCs w:val="18"/>
+          <w:lang w:val="es-ES_tradnl"/>
+        </w:rPr>
+      </w:pPr>
+      <w:r>
+        <w:rPr>
+          <w:rFonts w:ascii="Arial" w:hAnsi="Arial" w:cs="Arial"/>
+          <w:sz w:val="18"/>
+          <w:szCs w:val="18"/>
+          <w:lang w:val="es-ES_tradnl"/>
+        </w:rPr>
+        <w:t>‒2 ‒ 3</w:t>
       </w:r>
     </w:p>
     <w:p>
@@ -4043,135 +3978,45 @@
           <w:szCs w:val="18"/>
           <w:lang w:val="es-ES_tradnl"/>
         </w:rPr>
-        <w:t xml:space="preserve">50 </w:t>
-      </w:r>
-      <w:r>
-        <w:rPr>
-          <w:rFonts w:ascii="Arial" w:hAnsi="Arial" w:cs="Arial"/>
-          <w:sz w:val="18"/>
-          <w:szCs w:val="18"/>
-          <w:lang w:val="es-ES_tradnl"/>
-        </w:rPr>
-        <w:t>‒</w:t>
-      </w:r>
-      <w:r>
-        <w:rPr>
-          <w:rFonts w:ascii="Arial" w:hAnsi="Arial" w:cs="Arial"/>
-          <w:sz w:val="18"/>
-          <w:szCs w:val="18"/>
-          <w:lang w:val="es-ES_tradnl"/>
-        </w:rPr>
-        <w:t xml:space="preserve"> 19</w:t>
-      </w:r>
-    </w:p>
-    <w:p>
-      <w:pPr>
-        <w:rPr>
-          <w:rFonts w:ascii="Arial" w:hAnsi="Arial" w:cs="Arial"/>
-          <w:sz w:val="18"/>
-          <w:szCs w:val="18"/>
-          <w:lang w:val="es-ES_tradnl"/>
-        </w:rPr>
-      </w:pPr>
-      <w:r>
-        <w:rPr>
-          <w:rFonts w:ascii="Arial" w:hAnsi="Arial" w:cs="Arial"/>
-          <w:sz w:val="18"/>
-          <w:szCs w:val="18"/>
-          <w:lang w:val="es-ES_tradnl"/>
-        </w:rPr>
-        <w:t xml:space="preserve">30 </w:t>
-      </w:r>
-      <w:r>
-        <w:rPr>
-          <w:rFonts w:ascii="Arial" w:hAnsi="Arial" w:cs="Arial"/>
-          <w:sz w:val="18"/>
-          <w:szCs w:val="18"/>
-          <w:lang w:val="es-ES_tradnl"/>
-        </w:rPr>
-        <w:t>‒</w:t>
-      </w:r>
-      <w:r>
-        <w:rPr>
-          <w:rFonts w:ascii="Arial" w:hAnsi="Arial" w:cs="Arial"/>
-          <w:sz w:val="18"/>
-          <w:szCs w:val="18"/>
-          <w:lang w:val="es-ES_tradnl"/>
-        </w:rPr>
-        <w:t xml:space="preserve"> (</w:t>
-      </w:r>
-      <w:r>
-        <w:rPr>
-          <w:rFonts w:ascii="Arial" w:hAnsi="Arial" w:cs="Arial"/>
-          <w:sz w:val="18"/>
-          <w:szCs w:val="18"/>
-          <w:lang w:val="es-ES_tradnl"/>
-        </w:rPr>
-        <w:t>‒</w:t>
-      </w:r>
-      <w:r>
-        <w:rPr>
-          <w:rFonts w:ascii="Arial" w:hAnsi="Arial" w:cs="Arial"/>
-          <w:sz w:val="18"/>
-          <w:szCs w:val="18"/>
-          <w:lang w:val="es-ES_tradnl"/>
-        </w:rPr>
-        <w:t>1)</w:t>
-      </w:r>
-    </w:p>
-    <w:p>
-      <w:pPr>
-        <w:rPr>
-          <w:rFonts w:ascii="Arial" w:hAnsi="Arial" w:cs="Arial"/>
-          <w:sz w:val="18"/>
-          <w:szCs w:val="18"/>
-          <w:lang w:val="es-ES_tradnl"/>
-        </w:rPr>
-      </w:pPr>
-      <w:r>
-        <w:rPr>
-          <w:rFonts w:ascii="Arial" w:hAnsi="Arial" w:cs="Arial"/>
-          <w:sz w:val="18"/>
-          <w:szCs w:val="18"/>
-          <w:lang w:val="es-ES_tradnl"/>
-        </w:rPr>
-        <w:t xml:space="preserve">16 </w:t>
-      </w:r>
-      <w:r>
-        <w:rPr>
-          <w:rFonts w:ascii="Arial" w:hAnsi="Arial" w:cs="Arial"/>
-          <w:sz w:val="18"/>
-          <w:szCs w:val="18"/>
-          <w:lang w:val="es-ES_tradnl"/>
-        </w:rPr>
-        <w:t>‒</w:t>
-      </w:r>
-      <w:r>
-        <w:rPr>
-          <w:rFonts w:ascii="Arial" w:hAnsi="Arial" w:cs="Arial"/>
-          <w:sz w:val="18"/>
-          <w:szCs w:val="18"/>
-          <w:lang w:val="es-ES_tradnl"/>
-        </w:rPr>
-        <w:t xml:space="preserve"> (</w:t>
-      </w:r>
-      <w:r>
-        <w:rPr>
-          <w:rFonts w:ascii="Arial" w:hAnsi="Arial" w:cs="Arial"/>
-          <w:sz w:val="18"/>
-          <w:szCs w:val="18"/>
-          <w:lang w:val="es-ES_tradnl"/>
-        </w:rPr>
-        <w:t>‒</w:t>
-      </w:r>
-      <w:r>
-        <w:rPr>
-          <w:rFonts w:ascii="Arial" w:hAnsi="Arial" w:cs="Arial"/>
-          <w:sz w:val="18"/>
-          <w:szCs w:val="18"/>
-          <w:lang w:val="es-ES_tradnl"/>
-        </w:rPr>
-        <w:t>15)</w:t>
+        <w:t>50 ‒ 19</w:t>
+      </w:r>
+    </w:p>
+    <w:p>
+      <w:pPr>
+        <w:rPr>
+          <w:rFonts w:ascii="Arial" w:hAnsi="Arial" w:cs="Arial"/>
+          <w:sz w:val="18"/>
+          <w:szCs w:val="18"/>
+          <w:lang w:val="es-ES_tradnl"/>
+        </w:rPr>
+      </w:pPr>
+      <w:r>
+        <w:rPr>
+          <w:rFonts w:ascii="Arial" w:hAnsi="Arial" w:cs="Arial"/>
+          <w:sz w:val="18"/>
+          <w:szCs w:val="18"/>
+          <w:lang w:val="es-ES_tradnl"/>
+        </w:rPr>
+        <w:t>30 ‒ (‒1)</w:t>
+      </w:r>
+    </w:p>
+    <w:p>
+      <w:pPr>
+        <w:rPr>
+          <w:rFonts w:ascii="Arial" w:hAnsi="Arial" w:cs="Arial"/>
+          <w:sz w:val="18"/>
+          <w:szCs w:val="18"/>
+          <w:lang w:val="es-ES_tradnl"/>
+        </w:rPr>
+      </w:pPr>
+      <w:r>
+        <w:rPr>
+          <w:rFonts w:ascii="Arial" w:hAnsi="Arial" w:cs="Arial"/>
+          <w:sz w:val="18"/>
+          <w:szCs w:val="18"/>
+          <w:lang w:val="es-ES_tradnl"/>
+        </w:rPr>
+        <w:t>16 ‒ (‒15)</w:t>
       </w:r>
     </w:p>
     <w:p>
@@ -4263,16 +4108,7 @@
           <w:szCs w:val="18"/>
           <w:lang w:val="es-ES_tradnl"/>
         </w:rPr>
-        <w:t>‒</w:t>
-      </w:r>
-      <w:r>
-        <w:rPr>
-          <w:rFonts w:ascii="Arial" w:hAnsi="Arial" w:cs="Arial"/>
-          <w:sz w:val="18"/>
-          <w:szCs w:val="18"/>
-          <w:lang w:val="es-ES_tradnl"/>
-        </w:rPr>
-        <w:t>9</w:t>
+        <w:t>‒9</w:t>
       </w:r>
     </w:p>
     <w:p>
@@ -4404,188 +4240,100 @@
           <w:szCs w:val="18"/>
           <w:lang w:val="es-ES_tradnl"/>
         </w:rPr>
-        <w:t>‒</w:t>
-      </w:r>
-      <w:r>
-        <w:rPr>
-          <w:rFonts w:ascii="Arial" w:hAnsi="Arial" w:cs="Arial"/>
-          <w:sz w:val="18"/>
-          <w:szCs w:val="18"/>
-          <w:lang w:val="es-ES_tradnl"/>
-        </w:rPr>
-        <w:t>9</w:t>
-      </w:r>
-      <w:r>
-        <w:rPr>
-          <w:rFonts w:ascii="Arial" w:hAnsi="Arial" w:cs="Arial"/>
-          <w:sz w:val="18"/>
-          <w:szCs w:val="18"/>
-          <w:lang w:val="es-ES_tradnl"/>
-        </w:rPr>
-        <w:t xml:space="preserve"> ‒ </w:t>
-      </w:r>
-      <w:r>
-        <w:rPr>
-          <w:rFonts w:ascii="Arial" w:hAnsi="Arial" w:cs="Arial"/>
-          <w:sz w:val="18"/>
-          <w:szCs w:val="18"/>
-          <w:lang w:val="es-ES_tradnl"/>
-        </w:rPr>
-        <w:t>0</w:t>
-      </w:r>
-    </w:p>
-    <w:p>
-      <w:pPr>
-        <w:rPr>
-          <w:rFonts w:ascii="Arial" w:hAnsi="Arial" w:cs="Arial"/>
-          <w:sz w:val="18"/>
-          <w:szCs w:val="18"/>
-          <w:lang w:val="es-ES_tradnl"/>
-        </w:rPr>
-      </w:pPr>
-      <w:r>
-        <w:rPr>
-          <w:rFonts w:ascii="Arial" w:hAnsi="Arial" w:cs="Arial"/>
-          <w:sz w:val="18"/>
-          <w:szCs w:val="18"/>
-          <w:lang w:val="es-ES_tradnl"/>
-        </w:rPr>
-        <w:t xml:space="preserve">11 </w:t>
-      </w:r>
-      <w:r>
-        <w:rPr>
-          <w:rFonts w:ascii="Arial" w:hAnsi="Arial" w:cs="Arial"/>
-          <w:sz w:val="18"/>
-          <w:szCs w:val="18"/>
-          <w:lang w:val="es-ES_tradnl"/>
-        </w:rPr>
-        <w:t>‒</w:t>
-      </w:r>
-      <w:r>
-        <w:rPr>
-          <w:rFonts w:ascii="Arial" w:hAnsi="Arial" w:cs="Arial"/>
-          <w:sz w:val="18"/>
-          <w:szCs w:val="18"/>
-          <w:lang w:val="es-ES_tradnl"/>
-        </w:rPr>
-        <w:t xml:space="preserve"> 20</w:t>
-      </w:r>
-    </w:p>
-    <w:p>
-      <w:pPr>
-        <w:rPr>
-          <w:rFonts w:ascii="Arial" w:hAnsi="Arial" w:cs="Arial"/>
-          <w:sz w:val="18"/>
-          <w:szCs w:val="18"/>
-          <w:lang w:val="es-ES_tradnl"/>
-        </w:rPr>
-      </w:pPr>
-      <w:r>
-        <w:rPr>
-          <w:rFonts w:ascii="Arial" w:hAnsi="Arial" w:cs="Arial"/>
-          <w:sz w:val="18"/>
-          <w:szCs w:val="18"/>
-          <w:lang w:val="es-ES_tradnl"/>
-        </w:rPr>
-        <w:t>‒</w:t>
-      </w:r>
-      <w:r>
-        <w:rPr>
-          <w:rFonts w:ascii="Arial" w:hAnsi="Arial" w:cs="Arial"/>
-          <w:sz w:val="18"/>
-          <w:szCs w:val="18"/>
-          <w:lang w:val="es-ES_tradnl"/>
-        </w:rPr>
-        <w:t xml:space="preserve">24 </w:t>
-      </w:r>
-      <w:r>
-        <w:rPr>
-          <w:rFonts w:ascii="Arial" w:hAnsi="Arial" w:cs="Arial"/>
-          <w:sz w:val="18"/>
-          <w:szCs w:val="18"/>
-          <w:lang w:val="es-ES_tradnl"/>
-        </w:rPr>
-        <w:t>‒</w:t>
-      </w:r>
-      <w:r>
-        <w:rPr>
-          <w:rFonts w:ascii="Arial" w:hAnsi="Arial" w:cs="Arial"/>
-          <w:sz w:val="18"/>
-          <w:szCs w:val="18"/>
-          <w:lang w:val="es-ES_tradnl"/>
-        </w:rPr>
-        <w:t xml:space="preserve"> (</w:t>
-      </w:r>
-      <w:r>
-        <w:rPr>
-          <w:rFonts w:ascii="Arial" w:hAnsi="Arial" w:cs="Arial"/>
-          <w:sz w:val="18"/>
-          <w:szCs w:val="18"/>
-          <w:lang w:val="es-ES_tradnl"/>
-        </w:rPr>
-        <w:t>‒</w:t>
-      </w:r>
-      <w:r>
-        <w:rPr>
-          <w:rFonts w:ascii="Arial" w:hAnsi="Arial" w:cs="Arial"/>
-          <w:sz w:val="18"/>
-          <w:szCs w:val="18"/>
-          <w:lang w:val="es-ES_tradnl"/>
-        </w:rPr>
-        <w:t>15)</w:t>
-      </w:r>
-      <w:bookmarkStart w:id="0" w:name="_GoBack"/>
-      <w:bookmarkEnd w:id="0"/>
-    </w:p>
-    <w:p>
-      <w:pPr>
-        <w:rPr>
-          <w:rFonts w:ascii="Arial" w:hAnsi="Arial" w:cs="Arial"/>
-          <w:sz w:val="18"/>
-          <w:szCs w:val="18"/>
-          <w:lang w:val="es-ES_tradnl"/>
-        </w:rPr>
-      </w:pPr>
-    </w:p>
-    <w:p>
-      <w:pPr>
-        <w:rPr>
-          <w:rFonts w:ascii="Arial" w:hAnsi="Arial" w:cs="Arial"/>
-          <w:sz w:val="18"/>
-          <w:szCs w:val="18"/>
-          <w:lang w:val="es-ES_tradnl"/>
-        </w:rPr>
-      </w:pPr>
-    </w:p>
-    <w:p>
-      <w:pPr>
-        <w:rPr>
-          <w:rFonts w:ascii="Arial" w:hAnsi="Arial" w:cs="Arial"/>
-          <w:sz w:val="18"/>
-          <w:szCs w:val="18"/>
-          <w:lang w:val="es-ES_tradnl"/>
-        </w:rPr>
-      </w:pPr>
-    </w:p>
-    <w:p>
-      <w:pPr>
-        <w:rPr>
-          <w:rFonts w:ascii="Arial" w:hAnsi="Arial" w:cs="Arial"/>
-          <w:sz w:val="18"/>
-          <w:szCs w:val="18"/>
-          <w:lang w:val="es-ES_tradnl"/>
-        </w:rPr>
-      </w:pPr>
-    </w:p>
-    <w:p>
-      <w:pPr>
-        <w:rPr>
-          <w:rFonts w:ascii="Arial" w:hAnsi="Arial" w:cs="Arial"/>
-          <w:sz w:val="18"/>
-          <w:szCs w:val="18"/>
-          <w:lang w:val="es-ES_tradnl"/>
-        </w:rPr>
-      </w:pPr>
+        <w:t>‒9 ‒ 0</w:t>
+      </w:r>
+    </w:p>
+    <w:p>
+      <w:pPr>
+        <w:rPr>
+          <w:rFonts w:ascii="Arial" w:hAnsi="Arial" w:cs="Arial"/>
+          <w:sz w:val="18"/>
+          <w:szCs w:val="18"/>
+          <w:lang w:val="es-ES_tradnl"/>
+        </w:rPr>
+      </w:pPr>
+      <w:r>
+        <w:rPr>
+          <w:rFonts w:ascii="Arial" w:hAnsi="Arial" w:cs="Arial"/>
+          <w:sz w:val="18"/>
+          <w:szCs w:val="18"/>
+          <w:lang w:val="es-ES_tradnl"/>
+        </w:rPr>
+        <w:t>11 ‒ 20</w:t>
+      </w:r>
+    </w:p>
+    <w:p>
+      <w:pPr>
+        <w:rPr>
+          <w:rFonts w:ascii="Arial" w:hAnsi="Arial" w:cs="Arial"/>
+          <w:sz w:val="18"/>
+          <w:szCs w:val="18"/>
+          <w:lang w:val="es-ES_tradnl"/>
+        </w:rPr>
+      </w:pPr>
+      <w:r>
+        <w:rPr>
+          <w:rFonts w:ascii="Arial" w:hAnsi="Arial" w:cs="Arial"/>
+          <w:sz w:val="18"/>
+          <w:szCs w:val="18"/>
+          <w:lang w:val="es-ES_tradnl"/>
+        </w:rPr>
+        <w:t>‒24 ‒ (‒15)</w:t>
+      </w:r>
+    </w:p>
+    <w:p>
+      <w:pPr>
+        <w:rPr>
+          <w:rFonts w:ascii="Arial" w:hAnsi="Arial" w:cs="Arial"/>
+          <w:sz w:val="18"/>
+          <w:szCs w:val="18"/>
+          <w:lang w:val="es-ES_tradnl"/>
+        </w:rPr>
+      </w:pPr>
+    </w:p>
+    <w:p>
+      <w:pPr>
+        <w:rPr>
+          <w:rFonts w:ascii="Arial" w:hAnsi="Arial" w:cs="Arial"/>
+          <w:sz w:val="18"/>
+          <w:szCs w:val="18"/>
+          <w:lang w:val="es-ES_tradnl"/>
+        </w:rPr>
+      </w:pPr>
+    </w:p>
+    <w:p>
+      <w:pPr>
+        <w:rPr>
+          <w:rFonts w:ascii="Arial" w:hAnsi="Arial" w:cs="Arial"/>
+          <w:sz w:val="18"/>
+          <w:szCs w:val="18"/>
+          <w:lang w:val="es-ES_tradnl"/>
+        </w:rPr>
+      </w:pPr>
+    </w:p>
+    <w:p>
+      <w:pPr>
+        <w:rPr>
+          <w:rFonts w:ascii="Arial" w:hAnsi="Arial" w:cs="Arial"/>
+          <w:sz w:val="18"/>
+          <w:szCs w:val="18"/>
+          <w:lang w:val="es-ES_tradnl"/>
+        </w:rPr>
+      </w:pPr>
+    </w:p>
+    <w:p>
+      <w:pPr>
+        <w:rPr>
+          <w:rFonts w:ascii="Arial" w:hAnsi="Arial" w:cs="Arial"/>
+          <w:sz w:val="18"/>
+          <w:szCs w:val="18"/>
+          <w:lang w:val="es-ES_tradnl"/>
+        </w:rPr>
+      </w:pPr>
+    </w:p>
+    <w:p>
+      <w:bookmarkStart w:id="65" w:name="_GoBack"/>
+      <w:bookmarkEnd w:id="65"/>
     </w:p>
     <w:sectPr>
       <w:pgSz w:w="11900" w:h="16840"/>

--- a/fuentes/contenidos/grado07/guion02/MA_07_02_CO_REC80.docx
+++ b/fuentes/contenidos/grado07/guion02/MA_07_02_CO_REC80.docx
@@ -122,21 +122,40 @@
     <w:p>
       <w:pPr>
         <w:rPr>
-          <w:rFonts w:ascii="Arial" w:hAnsi="Arial"/>
-          <w:sz w:val="18"/>
-          <w:szCs w:val="18"/>
-          <w:lang w:val="es-ES_tradnl"/>
-        </w:rPr>
-      </w:pPr>
-      <w:r>
-        <w:rPr>
-          <w:rFonts w:ascii="Arial" w:hAnsi="Arial"/>
-          <w:sz w:val="18"/>
-          <w:szCs w:val="18"/>
-          <w:lang w:val="es-ES_tradnl"/>
-        </w:rPr>
-        <w:t>Operaciones con números enteros</w:t>
-      </w:r>
+          <w:rFonts w:ascii="Arial" w:hAnsi="Arial" w:cs="Arial"/>
+          <w:sz w:val="18"/>
+          <w:szCs w:val="18"/>
+          <w:lang w:val="es-ES_tradnl"/>
+        </w:rPr>
+      </w:pPr>
+      <w:r>
+        <w:rPr>
+          <w:rFonts w:ascii="Arial" w:hAnsi="Arial" w:cs="Arial"/>
+          <w:sz w:val="18"/>
+          <w:szCs w:val="18"/>
+          <w:lang w:val="es-ES_tradnl"/>
+        </w:rPr>
+        <w:t>Las o</w:t>
+      </w:r>
+      <w:r>
+        <w:rPr>
+          <w:rFonts w:ascii="Arial" w:hAnsi="Arial" w:cs="Arial"/>
+          <w:sz w:val="18"/>
+          <w:szCs w:val="18"/>
+          <w:lang w:val="es-ES_tradnl"/>
+        </w:rPr>
+        <w:t>peraciones con números enteros</w:t>
+      </w:r>
+    </w:p>
+    <w:p>
+      <w:pPr>
+        <w:rPr>
+          <w:rFonts w:ascii="Arial" w:hAnsi="Arial"/>
+          <w:sz w:val="18"/>
+          <w:szCs w:val="18"/>
+          <w:lang w:val="es-ES_tradnl"/>
+        </w:rPr>
+      </w:pPr>
     </w:p>
     <w:p>
       <w:pPr>
@@ -387,8 +406,19 @@
           <w:szCs w:val="18"/>
           <w:lang w:val="es-ES_tradnl"/>
         </w:rPr>
-        <w:t>Ejercicios para practicar la sustracción de números enteros.</w:t>
-      </w:r>
+        <w:t>Ejercicios para practicar la</w:t>
+      </w:r>
+      <w:r>
+        <w:rPr>
+          <w:rFonts w:ascii="Arial" w:hAnsi="Arial" w:cs="Arial"/>
+          <w:sz w:val="18"/>
+          <w:szCs w:val="18"/>
+          <w:lang w:val="es-ES_tradnl"/>
+        </w:rPr>
+        <w:t xml:space="preserve"> sustracción de números enteros</w:t>
+      </w:r>
+      <w:bookmarkStart w:id="3" w:name="_GoBack"/>
+      <w:bookmarkEnd w:id="3"/>
     </w:p>
     <w:p>
       <w:pPr>
@@ -586,7 +616,7 @@
         <w:tblW w:w="8930" w:type="dxa"/>
         <w:tblInd w:w="250" w:type="dxa"/>
         <w:tblLook w:val="04A0" w:firstRow="1" w:lastRow="0" w:firstColumn="1" w:lastColumn="0" w:noHBand="0" w:noVBand="1"/>
-        <w:tblPrChange w:id="3" w:author="Diana Velásquez Rojas" w:date="2015-05-02T18:04:00Z">
+        <w:tblPrChange w:id="4" w:author="Diana Velásquez Rojas" w:date="2015-05-02T18:04:00Z">
           <w:tblPr>
             <w:tblW w:w="8930" w:type="dxa"/>
             <w:tblInd w:w="250" w:type="dxa"/>
@@ -611,7 +641,7 @@
         <w:gridCol w:w="425"/>
         <w:gridCol w:w="2268"/>
         <w:gridCol w:w="425"/>
-        <w:tblGridChange w:id="4">
+        <w:tblGridChange w:id="5">
           <w:tblGrid>
             <w:gridCol w:w="1248"/>
             <w:gridCol w:w="404"/>
@@ -628,7 +658,7 @@
         <w:tc>
           <w:tcPr>
             <w:tcW w:w="1248" w:type="dxa"/>
-            <w:tcPrChange w:id="5" w:author="Diana Velásquez Rojas" w:date="2015-05-02T18:04:00Z">
+            <w:tcPrChange w:id="6" w:author="Diana Velásquez Rojas" w:date="2015-05-02T18:04:00Z">
               <w:tcPr>
                 <w:tcW w:w="1248" w:type="dxa"/>
                 <w:shd w:val="clear" w:color="auto" w:fill="auto"/>
@@ -658,7 +688,7 @@
         <w:tc>
           <w:tcPr>
             <w:tcW w:w="404" w:type="dxa"/>
-            <w:tcPrChange w:id="6" w:author="Diana Velásquez Rojas" w:date="2015-05-02T18:04:00Z">
+            <w:tcPrChange w:id="7" w:author="Diana Velásquez Rojas" w:date="2015-05-02T18:04:00Z">
               <w:tcPr>
                 <w:tcW w:w="404" w:type="dxa"/>
                 <w:shd w:val="clear" w:color="auto" w:fill="auto"/>
@@ -679,7 +709,7 @@
         <w:tc>
           <w:tcPr>
             <w:tcW w:w="1289" w:type="dxa"/>
-            <w:tcPrChange w:id="7" w:author="Diana Velásquez Rojas" w:date="2015-05-02T18:04:00Z">
+            <w:tcPrChange w:id="8" w:author="Diana Velásquez Rojas" w:date="2015-05-02T18:04:00Z">
               <w:tcPr>
                 <w:tcW w:w="1289" w:type="dxa"/>
                 <w:shd w:val="clear" w:color="auto" w:fill="auto"/>
@@ -709,7 +739,7 @@
         <w:tc>
           <w:tcPr>
             <w:tcW w:w="367" w:type="dxa"/>
-            <w:tcPrChange w:id="8" w:author="Diana Velásquez Rojas" w:date="2015-05-02T18:04:00Z">
+            <w:tcPrChange w:id="9" w:author="Diana Velásquez Rojas" w:date="2015-05-02T18:04:00Z">
               <w:tcPr>
                 <w:tcW w:w="367" w:type="dxa"/>
                 <w:shd w:val="clear" w:color="auto" w:fill="auto"/>
@@ -740,7 +770,7 @@
         <w:tc>
           <w:tcPr>
             <w:tcW w:w="2504" w:type="dxa"/>
-            <w:tcPrChange w:id="9" w:author="Diana Velásquez Rojas" w:date="2015-05-02T18:04:00Z">
+            <w:tcPrChange w:id="10" w:author="Diana Velásquez Rojas" w:date="2015-05-02T18:04:00Z">
               <w:tcPr>
                 <w:tcW w:w="2504" w:type="dxa"/>
                 <w:shd w:val="clear" w:color="auto" w:fill="auto"/>
@@ -770,7 +800,7 @@
         <w:tc>
           <w:tcPr>
             <w:tcW w:w="425" w:type="dxa"/>
-            <w:tcPrChange w:id="10" w:author="Diana Velásquez Rojas" w:date="2015-05-02T18:04:00Z">
+            <w:tcPrChange w:id="11" w:author="Diana Velásquez Rojas" w:date="2015-05-02T18:04:00Z">
               <w:tcPr>
                 <w:tcW w:w="425" w:type="dxa"/>
                 <w:shd w:val="clear" w:color="auto" w:fill="auto"/>
@@ -791,7 +821,7 @@
         <w:tc>
           <w:tcPr>
             <w:tcW w:w="2268" w:type="dxa"/>
-            <w:tcPrChange w:id="11" w:author="Diana Velásquez Rojas" w:date="2015-05-02T18:04:00Z">
+            <w:tcPrChange w:id="12" w:author="Diana Velásquez Rojas" w:date="2015-05-02T18:04:00Z">
               <w:tcPr>
                 <w:tcW w:w="2268" w:type="dxa"/>
                 <w:shd w:val="clear" w:color="auto" w:fill="auto"/>
@@ -821,7 +851,7 @@
         <w:tc>
           <w:tcPr>
             <w:tcW w:w="425" w:type="dxa"/>
-            <w:tcPrChange w:id="12" w:author="Diana Velásquez Rojas" w:date="2015-05-02T18:04:00Z">
+            <w:tcPrChange w:id="13" w:author="Diana Velásquez Rojas" w:date="2015-05-02T18:04:00Z">
               <w:tcPr>
                 <w:tcW w:w="425" w:type="dxa"/>
                 <w:shd w:val="clear" w:color="auto" w:fill="auto"/>
@@ -844,7 +874,7 @@
         <w:tc>
           <w:tcPr>
             <w:tcW w:w="1248" w:type="dxa"/>
-            <w:tcPrChange w:id="13" w:author="Diana Velásquez Rojas" w:date="2015-05-02T18:04:00Z">
+            <w:tcPrChange w:id="14" w:author="Diana Velásquez Rojas" w:date="2015-05-02T18:04:00Z">
               <w:tcPr>
                 <w:tcW w:w="1248" w:type="dxa"/>
                 <w:shd w:val="clear" w:color="auto" w:fill="auto"/>
@@ -874,7 +904,7 @@
         <w:tc>
           <w:tcPr>
             <w:tcW w:w="404" w:type="dxa"/>
-            <w:tcPrChange w:id="14" w:author="Diana Velásquez Rojas" w:date="2015-05-02T18:04:00Z">
+            <w:tcPrChange w:id="15" w:author="Diana Velásquez Rojas" w:date="2015-05-02T18:04:00Z">
               <w:tcPr>
                 <w:tcW w:w="404" w:type="dxa"/>
                 <w:shd w:val="clear" w:color="auto" w:fill="auto"/>
@@ -895,7 +925,7 @@
         <w:tc>
           <w:tcPr>
             <w:tcW w:w="1289" w:type="dxa"/>
-            <w:tcPrChange w:id="15" w:author="Diana Velásquez Rojas" w:date="2015-05-02T18:04:00Z">
+            <w:tcPrChange w:id="16" w:author="Diana Velásquez Rojas" w:date="2015-05-02T18:04:00Z">
               <w:tcPr>
                 <w:tcW w:w="1289" w:type="dxa"/>
                 <w:shd w:val="clear" w:color="auto" w:fill="auto"/>
@@ -925,7 +955,7 @@
         <w:tc>
           <w:tcPr>
             <w:tcW w:w="367" w:type="dxa"/>
-            <w:tcPrChange w:id="16" w:author="Diana Velásquez Rojas" w:date="2015-05-02T18:04:00Z">
+            <w:tcPrChange w:id="17" w:author="Diana Velásquez Rojas" w:date="2015-05-02T18:04:00Z">
               <w:tcPr>
                 <w:tcW w:w="367" w:type="dxa"/>
                 <w:shd w:val="clear" w:color="auto" w:fill="auto"/>
@@ -946,7 +976,7 @@
         <w:tc>
           <w:tcPr>
             <w:tcW w:w="2504" w:type="dxa"/>
-            <w:tcPrChange w:id="17" w:author="Diana Velásquez Rojas" w:date="2015-05-02T18:04:00Z">
+            <w:tcPrChange w:id="18" w:author="Diana Velásquez Rojas" w:date="2015-05-02T18:04:00Z">
               <w:tcPr>
                 <w:tcW w:w="2504" w:type="dxa"/>
                 <w:shd w:val="clear" w:color="auto" w:fill="auto"/>
@@ -976,7 +1006,7 @@
         <w:tc>
           <w:tcPr>
             <w:tcW w:w="425" w:type="dxa"/>
-            <w:tcPrChange w:id="18" w:author="Diana Velásquez Rojas" w:date="2015-05-02T18:04:00Z">
+            <w:tcPrChange w:id="19" w:author="Diana Velásquez Rojas" w:date="2015-05-02T18:04:00Z">
               <w:tcPr>
                 <w:tcW w:w="425" w:type="dxa"/>
                 <w:shd w:val="clear" w:color="auto" w:fill="auto"/>
@@ -997,7 +1027,7 @@
         <w:tc>
           <w:tcPr>
             <w:tcW w:w="2268" w:type="dxa"/>
-            <w:tcPrChange w:id="19" w:author="Diana Velásquez Rojas" w:date="2015-05-02T18:04:00Z">
+            <w:tcPrChange w:id="20" w:author="Diana Velásquez Rojas" w:date="2015-05-02T18:04:00Z">
               <w:tcPr>
                 <w:tcW w:w="2268" w:type="dxa"/>
                 <w:shd w:val="clear" w:color="auto" w:fill="auto"/>
@@ -1027,7 +1057,7 @@
         <w:tc>
           <w:tcPr>
             <w:tcW w:w="425" w:type="dxa"/>
-            <w:tcPrChange w:id="20" w:author="Diana Velásquez Rojas" w:date="2015-05-02T18:04:00Z">
+            <w:tcPrChange w:id="21" w:author="Diana Velásquez Rojas" w:date="2015-05-02T18:04:00Z">
               <w:tcPr>
                 <w:tcW w:w="425" w:type="dxa"/>
                 <w:shd w:val="clear" w:color="auto" w:fill="auto"/>
@@ -1104,7 +1134,7 @@
         <w:tblW w:w="9497" w:type="dxa"/>
         <w:tblInd w:w="250" w:type="dxa"/>
         <w:tblLook w:val="04A0" w:firstRow="1" w:lastRow="0" w:firstColumn="1" w:lastColumn="0" w:noHBand="0" w:noVBand="1"/>
-        <w:tblPrChange w:id="21" w:author="Diana Velásquez Rojas" w:date="2015-05-02T18:04:00Z">
+        <w:tblPrChange w:id="22" w:author="Diana Velásquez Rojas" w:date="2015-05-02T18:04:00Z">
           <w:tblPr>
             <w:tblW w:w="9497" w:type="dxa"/>
             <w:tblInd w:w="250" w:type="dxa"/>
@@ -1125,7 +1155,7 @@
         <w:gridCol w:w="425"/>
         <w:gridCol w:w="4111"/>
         <w:gridCol w:w="425"/>
-        <w:tblGridChange w:id="22">
+        <w:tblGridChange w:id="23">
           <w:tblGrid>
             <w:gridCol w:w="4536"/>
             <w:gridCol w:w="425"/>
@@ -1138,7 +1168,7 @@
         <w:tc>
           <w:tcPr>
             <w:tcW w:w="4536" w:type="dxa"/>
-            <w:tcPrChange w:id="23" w:author="Diana Velásquez Rojas" w:date="2015-05-02T18:04:00Z">
+            <w:tcPrChange w:id="24" w:author="Diana Velásquez Rojas" w:date="2015-05-02T18:04:00Z">
               <w:tcPr>
                 <w:tcW w:w="4536" w:type="dxa"/>
                 <w:shd w:val="clear" w:color="auto" w:fill="auto"/>
@@ -1177,7 +1207,7 @@
         <w:tc>
           <w:tcPr>
             <w:tcW w:w="425" w:type="dxa"/>
-            <w:tcPrChange w:id="24" w:author="Diana Velásquez Rojas" w:date="2015-05-02T18:04:00Z">
+            <w:tcPrChange w:id="25" w:author="Diana Velásquez Rojas" w:date="2015-05-02T18:04:00Z">
               <w:tcPr>
                 <w:tcW w:w="425" w:type="dxa"/>
                 <w:shd w:val="clear" w:color="auto" w:fill="auto"/>
@@ -1198,7 +1228,7 @@
         <w:tc>
           <w:tcPr>
             <w:tcW w:w="4111" w:type="dxa"/>
-            <w:tcPrChange w:id="25" w:author="Diana Velásquez Rojas" w:date="2015-05-02T18:04:00Z">
+            <w:tcPrChange w:id="26" w:author="Diana Velásquez Rojas" w:date="2015-05-02T18:04:00Z">
               <w:tcPr>
                 <w:tcW w:w="4111" w:type="dxa"/>
                 <w:shd w:val="clear" w:color="auto" w:fill="auto"/>
@@ -1237,7 +1267,7 @@
         <w:tc>
           <w:tcPr>
             <w:tcW w:w="425" w:type="dxa"/>
-            <w:tcPrChange w:id="26" w:author="Diana Velásquez Rojas" w:date="2015-05-02T18:04:00Z">
+            <w:tcPrChange w:id="27" w:author="Diana Velásquez Rojas" w:date="2015-05-02T18:04:00Z">
               <w:tcPr>
                 <w:tcW w:w="425" w:type="dxa"/>
                 <w:shd w:val="clear" w:color="auto" w:fill="auto"/>
@@ -1270,7 +1300,7 @@
         <w:tc>
           <w:tcPr>
             <w:tcW w:w="4536" w:type="dxa"/>
-            <w:tcPrChange w:id="27" w:author="Diana Velásquez Rojas" w:date="2015-05-02T18:04:00Z">
+            <w:tcPrChange w:id="28" w:author="Diana Velásquez Rojas" w:date="2015-05-02T18:04:00Z">
               <w:tcPr>
                 <w:tcW w:w="4536" w:type="dxa"/>
                 <w:shd w:val="clear" w:color="auto" w:fill="auto"/>
@@ -1309,7 +1339,7 @@
         <w:tc>
           <w:tcPr>
             <w:tcW w:w="425" w:type="dxa"/>
-            <w:tcPrChange w:id="28" w:author="Diana Velásquez Rojas" w:date="2015-05-02T18:04:00Z">
+            <w:tcPrChange w:id="29" w:author="Diana Velásquez Rojas" w:date="2015-05-02T18:04:00Z">
               <w:tcPr>
                 <w:tcW w:w="425" w:type="dxa"/>
                 <w:shd w:val="clear" w:color="auto" w:fill="auto"/>
@@ -1330,7 +1360,7 @@
         <w:tc>
           <w:tcPr>
             <w:tcW w:w="4111" w:type="dxa"/>
-            <w:tcPrChange w:id="29" w:author="Diana Velásquez Rojas" w:date="2015-05-02T18:04:00Z">
+            <w:tcPrChange w:id="30" w:author="Diana Velásquez Rojas" w:date="2015-05-02T18:04:00Z">
               <w:tcPr>
                 <w:tcW w:w="4111" w:type="dxa"/>
                 <w:shd w:val="clear" w:color="auto" w:fill="auto"/>
@@ -1360,7 +1390,7 @@
         <w:tc>
           <w:tcPr>
             <w:tcW w:w="425" w:type="dxa"/>
-            <w:tcPrChange w:id="30" w:author="Diana Velásquez Rojas" w:date="2015-05-02T18:04:00Z">
+            <w:tcPrChange w:id="31" w:author="Diana Velásquez Rojas" w:date="2015-05-02T18:04:00Z">
               <w:tcPr>
                 <w:tcW w:w="425" w:type="dxa"/>
                 <w:shd w:val="clear" w:color="auto" w:fill="auto"/>
@@ -1383,7 +1413,7 @@
         <w:tc>
           <w:tcPr>
             <w:tcW w:w="4536" w:type="dxa"/>
-            <w:tcPrChange w:id="31" w:author="Diana Velásquez Rojas" w:date="2015-05-02T18:04:00Z">
+            <w:tcPrChange w:id="32" w:author="Diana Velásquez Rojas" w:date="2015-05-02T18:04:00Z">
               <w:tcPr>
                 <w:tcW w:w="4536" w:type="dxa"/>
                 <w:shd w:val="clear" w:color="auto" w:fill="auto"/>
@@ -1422,7 +1452,7 @@
         <w:tc>
           <w:tcPr>
             <w:tcW w:w="425" w:type="dxa"/>
-            <w:tcPrChange w:id="32" w:author="Diana Velásquez Rojas" w:date="2015-05-02T18:04:00Z">
+            <w:tcPrChange w:id="33" w:author="Diana Velásquez Rojas" w:date="2015-05-02T18:04:00Z">
               <w:tcPr>
                 <w:tcW w:w="425" w:type="dxa"/>
                 <w:shd w:val="clear" w:color="auto" w:fill="auto"/>
@@ -1443,7 +1473,7 @@
         <w:tc>
           <w:tcPr>
             <w:tcW w:w="4111" w:type="dxa"/>
-            <w:tcPrChange w:id="33" w:author="Diana Velásquez Rojas" w:date="2015-05-02T18:04:00Z">
+            <w:tcPrChange w:id="34" w:author="Diana Velásquez Rojas" w:date="2015-05-02T18:04:00Z">
               <w:tcPr>
                 <w:tcW w:w="4111" w:type="dxa"/>
                 <w:shd w:val="clear" w:color="auto" w:fill="auto"/>
@@ -1482,7 +1512,7 @@
         <w:tc>
           <w:tcPr>
             <w:tcW w:w="425" w:type="dxa"/>
-            <w:tcPrChange w:id="34" w:author="Diana Velásquez Rojas" w:date="2015-05-02T18:04:00Z">
+            <w:tcPrChange w:id="35" w:author="Diana Velásquez Rojas" w:date="2015-05-02T18:04:00Z">
               <w:tcPr>
                 <w:tcW w:w="425" w:type="dxa"/>
                 <w:shd w:val="clear" w:color="auto" w:fill="auto"/>
@@ -1505,7 +1535,7 @@
         <w:tc>
           <w:tcPr>
             <w:tcW w:w="4536" w:type="dxa"/>
-            <w:tcPrChange w:id="35" w:author="Diana Velásquez Rojas" w:date="2015-05-02T18:04:00Z">
+            <w:tcPrChange w:id="36" w:author="Diana Velásquez Rojas" w:date="2015-05-02T18:04:00Z">
               <w:tcPr>
                 <w:tcW w:w="4536" w:type="dxa"/>
                 <w:shd w:val="clear" w:color="auto" w:fill="auto"/>
@@ -1544,7 +1574,7 @@
         <w:tc>
           <w:tcPr>
             <w:tcW w:w="425" w:type="dxa"/>
-            <w:tcPrChange w:id="36" w:author="Diana Velásquez Rojas" w:date="2015-05-02T18:04:00Z">
+            <w:tcPrChange w:id="37" w:author="Diana Velásquez Rojas" w:date="2015-05-02T18:04:00Z">
               <w:tcPr>
                 <w:tcW w:w="425" w:type="dxa"/>
                 <w:shd w:val="clear" w:color="auto" w:fill="auto"/>
@@ -1565,7 +1595,7 @@
         <w:tc>
           <w:tcPr>
             <w:tcW w:w="4111" w:type="dxa"/>
-            <w:tcPrChange w:id="37" w:author="Diana Velásquez Rojas" w:date="2015-05-02T18:04:00Z">
+            <w:tcPrChange w:id="38" w:author="Diana Velásquez Rojas" w:date="2015-05-02T18:04:00Z">
               <w:tcPr>
                 <w:tcW w:w="4111" w:type="dxa"/>
                 <w:shd w:val="clear" w:color="auto" w:fill="auto"/>
@@ -1595,7 +1625,7 @@
         <w:tc>
           <w:tcPr>
             <w:tcW w:w="425" w:type="dxa"/>
-            <w:tcPrChange w:id="38" w:author="Diana Velásquez Rojas" w:date="2015-05-02T18:04:00Z">
+            <w:tcPrChange w:id="39" w:author="Diana Velásquez Rojas" w:date="2015-05-02T18:04:00Z">
               <w:tcPr>
                 <w:tcW w:w="425" w:type="dxa"/>
                 <w:shd w:val="clear" w:color="auto" w:fill="auto"/>
@@ -1682,7 +1712,7 @@
         <w:tblW w:w="8363" w:type="dxa"/>
         <w:tblInd w:w="250" w:type="dxa"/>
         <w:tblLook w:val="04A0" w:firstRow="1" w:lastRow="0" w:firstColumn="1" w:lastColumn="0" w:noHBand="0" w:noVBand="1"/>
-        <w:tblPrChange w:id="39" w:author="Diana Velásquez Rojas" w:date="2015-05-02T18:04:00Z">
+        <w:tblPrChange w:id="40" w:author="Diana Velásquez Rojas" w:date="2015-05-02T18:04:00Z">
           <w:tblPr>
             <w:tblW w:w="8363" w:type="dxa"/>
             <w:tblInd w:w="250" w:type="dxa"/>
@@ -1707,7 +1737,7 @@
         <w:gridCol w:w="425"/>
         <w:gridCol w:w="1559"/>
         <w:gridCol w:w="425"/>
-        <w:tblGridChange w:id="40">
+        <w:tblGridChange w:id="41">
           <w:tblGrid>
             <w:gridCol w:w="2126"/>
             <w:gridCol w:w="404"/>
@@ -1724,7 +1754,7 @@
         <w:tc>
           <w:tcPr>
             <w:tcW w:w="2126" w:type="dxa"/>
-            <w:tcPrChange w:id="41" w:author="Diana Velásquez Rojas" w:date="2015-05-02T18:04:00Z">
+            <w:tcPrChange w:id="42" w:author="Diana Velásquez Rojas" w:date="2015-05-02T18:04:00Z">
               <w:tcPr>
                 <w:tcW w:w="2126" w:type="dxa"/>
                 <w:shd w:val="clear" w:color="auto" w:fill="auto"/>
@@ -1754,7 +1784,7 @@
         <w:tc>
           <w:tcPr>
             <w:tcW w:w="404" w:type="dxa"/>
-            <w:tcPrChange w:id="42" w:author="Diana Velásquez Rojas" w:date="2015-05-02T18:04:00Z">
+            <w:tcPrChange w:id="43" w:author="Diana Velásquez Rojas" w:date="2015-05-02T18:04:00Z">
               <w:tcPr>
                 <w:tcW w:w="404" w:type="dxa"/>
                 <w:shd w:val="clear" w:color="auto" w:fill="auto"/>
@@ -1775,7 +1805,7 @@
         <w:tc>
           <w:tcPr>
             <w:tcW w:w="1156" w:type="dxa"/>
-            <w:tcPrChange w:id="43" w:author="Diana Velásquez Rojas" w:date="2015-05-02T18:04:00Z">
+            <w:tcPrChange w:id="44" w:author="Diana Velásquez Rojas" w:date="2015-05-02T18:04:00Z">
               <w:tcPr>
                 <w:tcW w:w="1156" w:type="dxa"/>
                 <w:shd w:val="clear" w:color="auto" w:fill="auto"/>
@@ -1805,7 +1835,7 @@
         <w:tc>
           <w:tcPr>
             <w:tcW w:w="425" w:type="dxa"/>
-            <w:tcPrChange w:id="44" w:author="Diana Velásquez Rojas" w:date="2015-05-02T18:04:00Z">
+            <w:tcPrChange w:id="45" w:author="Diana Velásquez Rojas" w:date="2015-05-02T18:04:00Z">
               <w:tcPr>
                 <w:tcW w:w="425" w:type="dxa"/>
                 <w:shd w:val="clear" w:color="auto" w:fill="auto"/>
@@ -1826,7 +1856,7 @@
         <w:tc>
           <w:tcPr>
             <w:tcW w:w="1843" w:type="dxa"/>
-            <w:tcPrChange w:id="45" w:author="Diana Velásquez Rojas" w:date="2015-05-02T18:04:00Z">
+            <w:tcPrChange w:id="46" w:author="Diana Velásquez Rojas" w:date="2015-05-02T18:04:00Z">
               <w:tcPr>
                 <w:tcW w:w="1843" w:type="dxa"/>
                 <w:shd w:val="clear" w:color="auto" w:fill="auto"/>
@@ -1856,7 +1886,7 @@
         <w:tc>
           <w:tcPr>
             <w:tcW w:w="425" w:type="dxa"/>
-            <w:tcPrChange w:id="46" w:author="Diana Velásquez Rojas" w:date="2015-05-02T18:04:00Z">
+            <w:tcPrChange w:id="47" w:author="Diana Velásquez Rojas" w:date="2015-05-02T18:04:00Z">
               <w:tcPr>
                 <w:tcW w:w="425" w:type="dxa"/>
                 <w:shd w:val="clear" w:color="auto" w:fill="auto"/>
@@ -1877,7 +1907,7 @@
         <w:tc>
           <w:tcPr>
             <w:tcW w:w="1559" w:type="dxa"/>
-            <w:tcPrChange w:id="47" w:author="Diana Velásquez Rojas" w:date="2015-05-02T18:04:00Z">
+            <w:tcPrChange w:id="48" w:author="Diana Velásquez Rojas" w:date="2015-05-02T18:04:00Z">
               <w:tcPr>
                 <w:tcW w:w="1559" w:type="dxa"/>
                 <w:shd w:val="clear" w:color="auto" w:fill="auto"/>
@@ -1907,7 +1937,7 @@
         <w:tc>
           <w:tcPr>
             <w:tcW w:w="425" w:type="dxa"/>
-            <w:tcPrChange w:id="48" w:author="Diana Velásquez Rojas" w:date="2015-05-02T18:04:00Z">
+            <w:tcPrChange w:id="49" w:author="Diana Velásquez Rojas" w:date="2015-05-02T18:04:00Z">
               <w:tcPr>
                 <w:tcW w:w="425" w:type="dxa"/>
                 <w:shd w:val="clear" w:color="auto" w:fill="auto"/>
@@ -1930,7 +1960,7 @@
         <w:tc>
           <w:tcPr>
             <w:tcW w:w="2126" w:type="dxa"/>
-            <w:tcPrChange w:id="49" w:author="Diana Velásquez Rojas" w:date="2015-05-02T18:04:00Z">
+            <w:tcPrChange w:id="50" w:author="Diana Velásquez Rojas" w:date="2015-05-02T18:04:00Z">
               <w:tcPr>
                 <w:tcW w:w="2126" w:type="dxa"/>
                 <w:shd w:val="clear" w:color="auto" w:fill="auto"/>
@@ -1960,7 +1990,7 @@
         <w:tc>
           <w:tcPr>
             <w:tcW w:w="404" w:type="dxa"/>
-            <w:tcPrChange w:id="50" w:author="Diana Velásquez Rojas" w:date="2015-05-02T18:04:00Z">
+            <w:tcPrChange w:id="51" w:author="Diana Velásquez Rojas" w:date="2015-05-02T18:04:00Z">
               <w:tcPr>
                 <w:tcW w:w="404" w:type="dxa"/>
                 <w:shd w:val="clear" w:color="auto" w:fill="auto"/>
@@ -1991,7 +2021,7 @@
         <w:tc>
           <w:tcPr>
             <w:tcW w:w="1156" w:type="dxa"/>
-            <w:tcPrChange w:id="51" w:author="Diana Velásquez Rojas" w:date="2015-05-02T18:04:00Z">
+            <w:tcPrChange w:id="52" w:author="Diana Velásquez Rojas" w:date="2015-05-02T18:04:00Z">
               <w:tcPr>
                 <w:tcW w:w="1156" w:type="dxa"/>
                 <w:shd w:val="clear" w:color="auto" w:fill="auto"/>
@@ -2021,7 +2051,7 @@
         <w:tc>
           <w:tcPr>
             <w:tcW w:w="425" w:type="dxa"/>
-            <w:tcPrChange w:id="52" w:author="Diana Velásquez Rojas" w:date="2015-05-02T18:04:00Z">
+            <w:tcPrChange w:id="53" w:author="Diana Velásquez Rojas" w:date="2015-05-02T18:04:00Z">
               <w:tcPr>
                 <w:tcW w:w="425" w:type="dxa"/>
                 <w:shd w:val="clear" w:color="auto" w:fill="auto"/>
@@ -2042,7 +2072,7 @@
         <w:tc>
           <w:tcPr>
             <w:tcW w:w="1843" w:type="dxa"/>
-            <w:tcPrChange w:id="53" w:author="Diana Velásquez Rojas" w:date="2015-05-02T18:04:00Z">
+            <w:tcPrChange w:id="54" w:author="Diana Velásquez Rojas" w:date="2015-05-02T18:04:00Z">
               <w:tcPr>
                 <w:tcW w:w="1843" w:type="dxa"/>
                 <w:shd w:val="clear" w:color="auto" w:fill="auto"/>
@@ -2072,7 +2102,7 @@
         <w:tc>
           <w:tcPr>
             <w:tcW w:w="425" w:type="dxa"/>
-            <w:tcPrChange w:id="54" w:author="Diana Velásquez Rojas" w:date="2015-05-02T18:04:00Z">
+            <w:tcPrChange w:id="55" w:author="Diana Velásquez Rojas" w:date="2015-05-02T18:04:00Z">
               <w:tcPr>
                 <w:tcW w:w="425" w:type="dxa"/>
                 <w:shd w:val="clear" w:color="auto" w:fill="auto"/>
@@ -2096,7 +2126,7 @@
             <w:tcBorders>
               <w:bottom w:val="single" w:sz="4" w:space="0" w:color="auto"/>
             </w:tcBorders>
-            <w:tcPrChange w:id="55" w:author="Diana Velásquez Rojas" w:date="2015-05-02T18:04:00Z">
+            <w:tcPrChange w:id="56" w:author="Diana Velásquez Rojas" w:date="2015-05-02T18:04:00Z">
               <w:tcPr>
                 <w:tcW w:w="1559" w:type="dxa"/>
                 <w:tcBorders>
@@ -2132,7 +2162,7 @@
             <w:tcBorders>
               <w:bottom w:val="single" w:sz="4" w:space="0" w:color="auto"/>
             </w:tcBorders>
-            <w:tcPrChange w:id="56" w:author="Diana Velásquez Rojas" w:date="2015-05-02T18:04:00Z">
+            <w:tcPrChange w:id="57" w:author="Diana Velásquez Rojas" w:date="2015-05-02T18:04:00Z">
               <w:tcPr>
                 <w:tcW w:w="425" w:type="dxa"/>
                 <w:tcBorders>
@@ -2158,7 +2188,7 @@
         <w:tc>
           <w:tcPr>
             <w:tcW w:w="2126" w:type="dxa"/>
-            <w:tcPrChange w:id="57" w:author="Diana Velásquez Rojas" w:date="2015-05-02T18:04:00Z">
+            <w:tcPrChange w:id="58" w:author="Diana Velásquez Rojas" w:date="2015-05-02T18:04:00Z">
               <w:tcPr>
                 <w:tcW w:w="2126" w:type="dxa"/>
                 <w:shd w:val="clear" w:color="auto" w:fill="auto"/>
@@ -2188,7 +2218,7 @@
         <w:tc>
           <w:tcPr>
             <w:tcW w:w="404" w:type="dxa"/>
-            <w:tcPrChange w:id="58" w:author="Diana Velásquez Rojas" w:date="2015-05-02T18:04:00Z">
+            <w:tcPrChange w:id="59" w:author="Diana Velásquez Rojas" w:date="2015-05-02T18:04:00Z">
               <w:tcPr>
                 <w:tcW w:w="404" w:type="dxa"/>
                 <w:shd w:val="clear" w:color="auto" w:fill="auto"/>
@@ -2209,7 +2239,7 @@
         <w:tc>
           <w:tcPr>
             <w:tcW w:w="1156" w:type="dxa"/>
-            <w:tcPrChange w:id="59" w:author="Diana Velásquez Rojas" w:date="2015-05-02T18:04:00Z">
+            <w:tcPrChange w:id="60" w:author="Diana Velásquez Rojas" w:date="2015-05-02T18:04:00Z">
               <w:tcPr>
                 <w:tcW w:w="1156" w:type="dxa"/>
                 <w:shd w:val="clear" w:color="auto" w:fill="auto"/>
@@ -2239,7 +2269,7 @@
         <w:tc>
           <w:tcPr>
             <w:tcW w:w="425" w:type="dxa"/>
-            <w:tcPrChange w:id="60" w:author="Diana Velásquez Rojas" w:date="2015-05-02T18:04:00Z">
+            <w:tcPrChange w:id="61" w:author="Diana Velásquez Rojas" w:date="2015-05-02T18:04:00Z">
               <w:tcPr>
                 <w:tcW w:w="425" w:type="dxa"/>
                 <w:shd w:val="clear" w:color="auto" w:fill="auto"/>
@@ -2260,7 +2290,7 @@
         <w:tc>
           <w:tcPr>
             <w:tcW w:w="1843" w:type="dxa"/>
-            <w:tcPrChange w:id="61" w:author="Diana Velásquez Rojas" w:date="2015-05-02T18:04:00Z">
+            <w:tcPrChange w:id="62" w:author="Diana Velásquez Rojas" w:date="2015-05-02T18:04:00Z">
               <w:tcPr>
                 <w:tcW w:w="1843" w:type="dxa"/>
                 <w:shd w:val="clear" w:color="auto" w:fill="auto"/>
@@ -2290,7 +2320,7 @@
         <w:tc>
           <w:tcPr>
             <w:tcW w:w="425" w:type="dxa"/>
-            <w:tcPrChange w:id="62" w:author="Diana Velásquez Rojas" w:date="2015-05-02T18:04:00Z">
+            <w:tcPrChange w:id="63" w:author="Diana Velásquez Rojas" w:date="2015-05-02T18:04:00Z">
               <w:tcPr>
                 <w:tcW w:w="425" w:type="dxa"/>
                 <w:shd w:val="clear" w:color="auto" w:fill="auto"/>
@@ -2315,7 +2345,7 @@
               <w:bottom w:val="nil"/>
               <w:right w:val="nil"/>
             </w:tcBorders>
-            <w:tcPrChange w:id="63" w:author="Diana Velásquez Rojas" w:date="2015-05-02T18:04:00Z">
+            <w:tcPrChange w:id="64" w:author="Diana Velásquez Rojas" w:date="2015-05-02T18:04:00Z">
               <w:tcPr>
                 <w:tcW w:w="1559" w:type="dxa"/>
                 <w:tcBorders>
@@ -2345,7 +2375,7 @@
               <w:bottom w:val="nil"/>
               <w:right w:val="nil"/>
             </w:tcBorders>
-            <w:tcPrChange w:id="64" w:author="Diana Velásquez Rojas" w:date="2015-05-02T18:04:00Z">
+            <w:tcPrChange w:id="65" w:author="Diana Velásquez Rojas" w:date="2015-05-02T18:04:00Z">
               <w:tcPr>
                 <w:tcW w:w="425" w:type="dxa"/>
                 <w:tcBorders>
@@ -3097,9 +3127,8 @@
           <w:szCs w:val="16"/>
           <w:lang w:val="es-ES_tradnl"/>
         </w:rPr>
-        <w:t xml:space="preserve">MÍN. </w:t>
-      </w:r>
-      <w:proofErr w:type="gramStart"/>
+        <w:t>MÍN. 2</w:t>
+      </w:r>
       <w:r>
         <w:rPr>
           <w:rFonts w:ascii="Arial" w:hAnsi="Arial"/>
@@ -3108,7 +3137,7 @@
           <w:szCs w:val="16"/>
           <w:lang w:val="es-ES_tradnl"/>
         </w:rPr>
-        <w:t>2</w:t>
+        <w:t xml:space="preserve">  MÁX. </w:t>
       </w:r>
       <w:r>
         <w:rPr>
@@ -3118,9 +3147,8 @@
           <w:szCs w:val="16"/>
           <w:lang w:val="es-ES_tradnl"/>
         </w:rPr>
-        <w:t xml:space="preserve">  MÁX</w:t>
-      </w:r>
-      <w:proofErr w:type="gramEnd"/>
+        <w:t>4</w:t>
+      </w:r>
       <w:r>
         <w:rPr>
           <w:rFonts w:ascii="Arial" w:hAnsi="Arial"/>
@@ -3139,9 +3167,11 @@
           <w:szCs w:val="16"/>
           <w:lang w:val="es-ES_tradnl"/>
         </w:rPr>
-        <w:t>4</w:t>
-      </w:r>
-      <w:r>
+        <w:t>CONTENEDORES. CADA CONTENEDOR DEBERÁ CONTAR CON POR LO MENOS UNA RESPUESTA.</w:t>
+      </w:r>
+    </w:p>
+    <w:p>
+      <w:pPr>
         <w:rPr>
           <w:rFonts w:ascii="Arial" w:hAnsi="Arial"/>
           <w:color w:val="0000FF"/>
@@ -3149,9 +3179,10 @@
           <w:szCs w:val="16"/>
           <w:lang w:val="es-ES_tradnl"/>
         </w:rPr>
-        <w:t xml:space="preserve">. </w:t>
-      </w:r>
-      <w:r>
+      </w:pPr>
+    </w:p>
+    <w:p>
+      <w:pPr>
         <w:rPr>
           <w:rFonts w:ascii="Arial" w:hAnsi="Arial"/>
           <w:color w:val="0000FF"/>
@@ -3159,8 +3190,7 @@
           <w:szCs w:val="16"/>
           <w:lang w:val="es-ES_tradnl"/>
         </w:rPr>
-        <w:t>CONTENEDORES. CADA CONTENEDOR DEBERÁ CONTAR CON POR LO MENOS UNA RESPUESTA.</w:t>
-      </w:r>
+      </w:pPr>
     </w:p>
     <w:p>
       <w:pPr>
@@ -3188,28 +3218,6 @@
       <w:pPr>
         <w:rPr>
           <w:rFonts w:ascii="Arial" w:hAnsi="Arial"/>
-          <w:color w:val="0000FF"/>
-          <w:sz w:val="16"/>
-          <w:szCs w:val="16"/>
-          <w:lang w:val="es-ES_tradnl"/>
-        </w:rPr>
-      </w:pPr>
-    </w:p>
-    <w:p>
-      <w:pPr>
-        <w:rPr>
-          <w:rFonts w:ascii="Arial" w:hAnsi="Arial"/>
-          <w:color w:val="0000FF"/>
-          <w:sz w:val="16"/>
-          <w:szCs w:val="16"/>
-          <w:lang w:val="es-ES_tradnl"/>
-        </w:rPr>
-      </w:pPr>
-    </w:p>
-    <w:p>
-      <w:pPr>
-        <w:rPr>
-          <w:rFonts w:ascii="Arial" w:hAnsi="Arial"/>
           <w:sz w:val="18"/>
           <w:szCs w:val="18"/>
           <w:lang w:val="es-ES_tradnl"/>
@@ -3224,7 +3232,6 @@
           <w:szCs w:val="18"/>
           <w:lang w:val="es-ES_tradnl"/>
         </w:rPr>
-        <w:lastRenderedPageBreak/>
         <w:t>*</w:t>
       </w:r>
       <w:r>
@@ -4331,10 +4338,7 @@
         </w:rPr>
       </w:pPr>
     </w:p>
-    <w:p>
-      <w:bookmarkStart w:id="65" w:name="_GoBack"/>
-      <w:bookmarkEnd w:id="65"/>
-    </w:p>
+    <w:p/>
     <w:sectPr>
       <w:pgSz w:w="11900" w:h="16840"/>
       <w:pgMar w:top="1134" w:right="1134" w:bottom="1134" w:left="1134" w:header="708" w:footer="708" w:gutter="0"/>

--- a/fuentes/contenidos/grado07/guion02/MA_07_02_CO_REC80.docx
+++ b/fuentes/contenidos/grado07/guion02/MA_07_02_CO_REC80.docx
@@ -122,40 +122,21 @@
     <w:p>
       <w:pPr>
         <w:rPr>
-          <w:rFonts w:ascii="Arial" w:hAnsi="Arial" w:cs="Arial"/>
-          <w:sz w:val="18"/>
-          <w:szCs w:val="18"/>
-          <w:lang w:val="es-ES_tradnl"/>
-        </w:rPr>
-      </w:pPr>
-      <w:r>
-        <w:rPr>
-          <w:rFonts w:ascii="Arial" w:hAnsi="Arial" w:cs="Arial"/>
-          <w:sz w:val="18"/>
-          <w:szCs w:val="18"/>
-          <w:lang w:val="es-ES_tradnl"/>
-        </w:rPr>
-        <w:t>Las o</w:t>
-      </w:r>
-      <w:r>
-        <w:rPr>
-          <w:rFonts w:ascii="Arial" w:hAnsi="Arial" w:cs="Arial"/>
-          <w:sz w:val="18"/>
-          <w:szCs w:val="18"/>
-          <w:lang w:val="es-ES_tradnl"/>
-        </w:rPr>
-        <w:t>peraciones con números enteros</w:t>
-      </w:r>
-    </w:p>
-    <w:p>
-      <w:pPr>
-        <w:rPr>
-          <w:rFonts w:ascii="Arial" w:hAnsi="Arial"/>
-          <w:sz w:val="18"/>
-          <w:szCs w:val="18"/>
-          <w:lang w:val="es-ES_tradnl"/>
-        </w:rPr>
-      </w:pPr>
+          <w:rFonts w:ascii="Arial" w:hAnsi="Arial"/>
+          <w:sz w:val="18"/>
+          <w:szCs w:val="18"/>
+          <w:lang w:val="es-ES_tradnl"/>
+        </w:rPr>
+      </w:pPr>
+      <w:r>
+        <w:rPr>
+          <w:rFonts w:ascii="Arial" w:hAnsi="Arial"/>
+          <w:sz w:val="18"/>
+          <w:szCs w:val="18"/>
+          <w:lang w:val="es-ES_tradnl"/>
+        </w:rPr>
+        <w:t>Operaciones con números enteros</w:t>
+      </w:r>
     </w:p>
     <w:p>
       <w:pPr>
@@ -406,19 +387,8 @@
           <w:szCs w:val="18"/>
           <w:lang w:val="es-ES_tradnl"/>
         </w:rPr>
-        <w:t>Ejercicios para practicar la</w:t>
-      </w:r>
-      <w:r>
-        <w:rPr>
-          <w:rFonts w:ascii="Arial" w:hAnsi="Arial" w:cs="Arial"/>
-          <w:sz w:val="18"/>
-          <w:szCs w:val="18"/>
-          <w:lang w:val="es-ES_tradnl"/>
-        </w:rPr>
-        <w:t xml:space="preserve"> sustracción de números enteros</w:t>
-      </w:r>
-      <w:bookmarkStart w:id="3" w:name="_GoBack"/>
-      <w:bookmarkEnd w:id="3"/>
+        <w:t>Ejercicios para practicar la sustracción de números enteros.</w:t>
+      </w:r>
     </w:p>
     <w:p>
       <w:pPr>
@@ -616,7 +586,7 @@
         <w:tblW w:w="8930" w:type="dxa"/>
         <w:tblInd w:w="250" w:type="dxa"/>
         <w:tblLook w:val="04A0" w:firstRow="1" w:lastRow="0" w:firstColumn="1" w:lastColumn="0" w:noHBand="0" w:noVBand="1"/>
-        <w:tblPrChange w:id="4" w:author="Diana Velásquez Rojas" w:date="2015-05-02T18:04:00Z">
+        <w:tblPrChange w:id="3" w:author="Diana Velásquez Rojas" w:date="2015-05-02T18:04:00Z">
           <w:tblPr>
             <w:tblW w:w="8930" w:type="dxa"/>
             <w:tblInd w:w="250" w:type="dxa"/>
@@ -641,7 +611,7 @@
         <w:gridCol w:w="425"/>
         <w:gridCol w:w="2268"/>
         <w:gridCol w:w="425"/>
-        <w:tblGridChange w:id="5">
+        <w:tblGridChange w:id="4">
           <w:tblGrid>
             <w:gridCol w:w="1248"/>
             <w:gridCol w:w="404"/>
@@ -658,7 +628,7 @@
         <w:tc>
           <w:tcPr>
             <w:tcW w:w="1248" w:type="dxa"/>
-            <w:tcPrChange w:id="6" w:author="Diana Velásquez Rojas" w:date="2015-05-02T18:04:00Z">
+            <w:tcPrChange w:id="5" w:author="Diana Velásquez Rojas" w:date="2015-05-02T18:04:00Z">
               <w:tcPr>
                 <w:tcW w:w="1248" w:type="dxa"/>
                 <w:shd w:val="clear" w:color="auto" w:fill="auto"/>
@@ -688,28 +658,28 @@
         <w:tc>
           <w:tcPr>
             <w:tcW w:w="404" w:type="dxa"/>
+            <w:tcPrChange w:id="6" w:author="Diana Velásquez Rojas" w:date="2015-05-02T18:04:00Z">
+              <w:tcPr>
+                <w:tcW w:w="404" w:type="dxa"/>
+                <w:shd w:val="clear" w:color="auto" w:fill="auto"/>
+              </w:tcPr>
+            </w:tcPrChange>
+          </w:tcPr>
+          <w:p>
+            <w:pPr>
+              <w:rPr>
+                <w:rFonts w:ascii="Arial" w:hAnsi="Arial"/>
+                <w:sz w:val="16"/>
+                <w:szCs w:val="16"/>
+                <w:lang w:val="es-ES_tradnl"/>
+              </w:rPr>
+            </w:pPr>
+          </w:p>
+        </w:tc>
+        <w:tc>
+          <w:tcPr>
+            <w:tcW w:w="1289" w:type="dxa"/>
             <w:tcPrChange w:id="7" w:author="Diana Velásquez Rojas" w:date="2015-05-02T18:04:00Z">
-              <w:tcPr>
-                <w:tcW w:w="404" w:type="dxa"/>
-                <w:shd w:val="clear" w:color="auto" w:fill="auto"/>
-              </w:tcPr>
-            </w:tcPrChange>
-          </w:tcPr>
-          <w:p>
-            <w:pPr>
-              <w:rPr>
-                <w:rFonts w:ascii="Arial" w:hAnsi="Arial"/>
-                <w:sz w:val="16"/>
-                <w:szCs w:val="16"/>
-                <w:lang w:val="es-ES_tradnl"/>
-              </w:rPr>
-            </w:pPr>
-          </w:p>
-        </w:tc>
-        <w:tc>
-          <w:tcPr>
-            <w:tcW w:w="1289" w:type="dxa"/>
-            <w:tcPrChange w:id="8" w:author="Diana Velásquez Rojas" w:date="2015-05-02T18:04:00Z">
               <w:tcPr>
                 <w:tcW w:w="1289" w:type="dxa"/>
                 <w:shd w:val="clear" w:color="auto" w:fill="auto"/>
@@ -739,7 +709,7 @@
         <w:tc>
           <w:tcPr>
             <w:tcW w:w="367" w:type="dxa"/>
-            <w:tcPrChange w:id="9" w:author="Diana Velásquez Rojas" w:date="2015-05-02T18:04:00Z">
+            <w:tcPrChange w:id="8" w:author="Diana Velásquez Rojas" w:date="2015-05-02T18:04:00Z">
               <w:tcPr>
                 <w:tcW w:w="367" w:type="dxa"/>
                 <w:shd w:val="clear" w:color="auto" w:fill="auto"/>
@@ -770,7 +740,7 @@
         <w:tc>
           <w:tcPr>
             <w:tcW w:w="2504" w:type="dxa"/>
-            <w:tcPrChange w:id="10" w:author="Diana Velásquez Rojas" w:date="2015-05-02T18:04:00Z">
+            <w:tcPrChange w:id="9" w:author="Diana Velásquez Rojas" w:date="2015-05-02T18:04:00Z">
               <w:tcPr>
                 <w:tcW w:w="2504" w:type="dxa"/>
                 <w:shd w:val="clear" w:color="auto" w:fill="auto"/>
@@ -800,28 +770,28 @@
         <w:tc>
           <w:tcPr>
             <w:tcW w:w="425" w:type="dxa"/>
+            <w:tcPrChange w:id="10" w:author="Diana Velásquez Rojas" w:date="2015-05-02T18:04:00Z">
+              <w:tcPr>
+                <w:tcW w:w="425" w:type="dxa"/>
+                <w:shd w:val="clear" w:color="auto" w:fill="auto"/>
+              </w:tcPr>
+            </w:tcPrChange>
+          </w:tcPr>
+          <w:p>
+            <w:pPr>
+              <w:rPr>
+                <w:rFonts w:ascii="Arial" w:hAnsi="Arial"/>
+                <w:sz w:val="16"/>
+                <w:szCs w:val="16"/>
+                <w:lang w:val="es-ES_tradnl"/>
+              </w:rPr>
+            </w:pPr>
+          </w:p>
+        </w:tc>
+        <w:tc>
+          <w:tcPr>
+            <w:tcW w:w="2268" w:type="dxa"/>
             <w:tcPrChange w:id="11" w:author="Diana Velásquez Rojas" w:date="2015-05-02T18:04:00Z">
-              <w:tcPr>
-                <w:tcW w:w="425" w:type="dxa"/>
-                <w:shd w:val="clear" w:color="auto" w:fill="auto"/>
-              </w:tcPr>
-            </w:tcPrChange>
-          </w:tcPr>
-          <w:p>
-            <w:pPr>
-              <w:rPr>
-                <w:rFonts w:ascii="Arial" w:hAnsi="Arial"/>
-                <w:sz w:val="16"/>
-                <w:szCs w:val="16"/>
-                <w:lang w:val="es-ES_tradnl"/>
-              </w:rPr>
-            </w:pPr>
-          </w:p>
-        </w:tc>
-        <w:tc>
-          <w:tcPr>
-            <w:tcW w:w="2268" w:type="dxa"/>
-            <w:tcPrChange w:id="12" w:author="Diana Velásquez Rojas" w:date="2015-05-02T18:04:00Z">
               <w:tcPr>
                 <w:tcW w:w="2268" w:type="dxa"/>
                 <w:shd w:val="clear" w:color="auto" w:fill="auto"/>
@@ -851,7 +821,7 @@
         <w:tc>
           <w:tcPr>
             <w:tcW w:w="425" w:type="dxa"/>
-            <w:tcPrChange w:id="13" w:author="Diana Velásquez Rojas" w:date="2015-05-02T18:04:00Z">
+            <w:tcPrChange w:id="12" w:author="Diana Velásquez Rojas" w:date="2015-05-02T18:04:00Z">
               <w:tcPr>
                 <w:tcW w:w="425" w:type="dxa"/>
                 <w:shd w:val="clear" w:color="auto" w:fill="auto"/>
@@ -874,7 +844,7 @@
         <w:tc>
           <w:tcPr>
             <w:tcW w:w="1248" w:type="dxa"/>
-            <w:tcPrChange w:id="14" w:author="Diana Velásquez Rojas" w:date="2015-05-02T18:04:00Z">
+            <w:tcPrChange w:id="13" w:author="Diana Velásquez Rojas" w:date="2015-05-02T18:04:00Z">
               <w:tcPr>
                 <w:tcW w:w="1248" w:type="dxa"/>
                 <w:shd w:val="clear" w:color="auto" w:fill="auto"/>
@@ -904,28 +874,28 @@
         <w:tc>
           <w:tcPr>
             <w:tcW w:w="404" w:type="dxa"/>
+            <w:tcPrChange w:id="14" w:author="Diana Velásquez Rojas" w:date="2015-05-02T18:04:00Z">
+              <w:tcPr>
+                <w:tcW w:w="404" w:type="dxa"/>
+                <w:shd w:val="clear" w:color="auto" w:fill="auto"/>
+              </w:tcPr>
+            </w:tcPrChange>
+          </w:tcPr>
+          <w:p>
+            <w:pPr>
+              <w:rPr>
+                <w:rFonts w:ascii="Arial" w:hAnsi="Arial"/>
+                <w:sz w:val="16"/>
+                <w:szCs w:val="16"/>
+                <w:lang w:val="es-ES_tradnl"/>
+              </w:rPr>
+            </w:pPr>
+          </w:p>
+        </w:tc>
+        <w:tc>
+          <w:tcPr>
+            <w:tcW w:w="1289" w:type="dxa"/>
             <w:tcPrChange w:id="15" w:author="Diana Velásquez Rojas" w:date="2015-05-02T18:04:00Z">
-              <w:tcPr>
-                <w:tcW w:w="404" w:type="dxa"/>
-                <w:shd w:val="clear" w:color="auto" w:fill="auto"/>
-              </w:tcPr>
-            </w:tcPrChange>
-          </w:tcPr>
-          <w:p>
-            <w:pPr>
-              <w:rPr>
-                <w:rFonts w:ascii="Arial" w:hAnsi="Arial"/>
-                <w:sz w:val="16"/>
-                <w:szCs w:val="16"/>
-                <w:lang w:val="es-ES_tradnl"/>
-              </w:rPr>
-            </w:pPr>
-          </w:p>
-        </w:tc>
-        <w:tc>
-          <w:tcPr>
-            <w:tcW w:w="1289" w:type="dxa"/>
-            <w:tcPrChange w:id="16" w:author="Diana Velásquez Rojas" w:date="2015-05-02T18:04:00Z">
               <w:tcPr>
                 <w:tcW w:w="1289" w:type="dxa"/>
                 <w:shd w:val="clear" w:color="auto" w:fill="auto"/>
@@ -955,28 +925,28 @@
         <w:tc>
           <w:tcPr>
             <w:tcW w:w="367" w:type="dxa"/>
+            <w:tcPrChange w:id="16" w:author="Diana Velásquez Rojas" w:date="2015-05-02T18:04:00Z">
+              <w:tcPr>
+                <w:tcW w:w="367" w:type="dxa"/>
+                <w:shd w:val="clear" w:color="auto" w:fill="auto"/>
+              </w:tcPr>
+            </w:tcPrChange>
+          </w:tcPr>
+          <w:p>
+            <w:pPr>
+              <w:rPr>
+                <w:rFonts w:ascii="Arial" w:hAnsi="Arial"/>
+                <w:sz w:val="16"/>
+                <w:szCs w:val="16"/>
+                <w:lang w:val="es-ES_tradnl"/>
+              </w:rPr>
+            </w:pPr>
+          </w:p>
+        </w:tc>
+        <w:tc>
+          <w:tcPr>
+            <w:tcW w:w="2504" w:type="dxa"/>
             <w:tcPrChange w:id="17" w:author="Diana Velásquez Rojas" w:date="2015-05-02T18:04:00Z">
-              <w:tcPr>
-                <w:tcW w:w="367" w:type="dxa"/>
-                <w:shd w:val="clear" w:color="auto" w:fill="auto"/>
-              </w:tcPr>
-            </w:tcPrChange>
-          </w:tcPr>
-          <w:p>
-            <w:pPr>
-              <w:rPr>
-                <w:rFonts w:ascii="Arial" w:hAnsi="Arial"/>
-                <w:sz w:val="16"/>
-                <w:szCs w:val="16"/>
-                <w:lang w:val="es-ES_tradnl"/>
-              </w:rPr>
-            </w:pPr>
-          </w:p>
-        </w:tc>
-        <w:tc>
-          <w:tcPr>
-            <w:tcW w:w="2504" w:type="dxa"/>
-            <w:tcPrChange w:id="18" w:author="Diana Velásquez Rojas" w:date="2015-05-02T18:04:00Z">
               <w:tcPr>
                 <w:tcW w:w="2504" w:type="dxa"/>
                 <w:shd w:val="clear" w:color="auto" w:fill="auto"/>
@@ -1006,28 +976,28 @@
         <w:tc>
           <w:tcPr>
             <w:tcW w:w="425" w:type="dxa"/>
+            <w:tcPrChange w:id="18" w:author="Diana Velásquez Rojas" w:date="2015-05-02T18:04:00Z">
+              <w:tcPr>
+                <w:tcW w:w="425" w:type="dxa"/>
+                <w:shd w:val="clear" w:color="auto" w:fill="auto"/>
+              </w:tcPr>
+            </w:tcPrChange>
+          </w:tcPr>
+          <w:p>
+            <w:pPr>
+              <w:rPr>
+                <w:rFonts w:ascii="Arial" w:hAnsi="Arial"/>
+                <w:sz w:val="16"/>
+                <w:szCs w:val="16"/>
+                <w:lang w:val="es-ES_tradnl"/>
+              </w:rPr>
+            </w:pPr>
+          </w:p>
+        </w:tc>
+        <w:tc>
+          <w:tcPr>
+            <w:tcW w:w="2268" w:type="dxa"/>
             <w:tcPrChange w:id="19" w:author="Diana Velásquez Rojas" w:date="2015-05-02T18:04:00Z">
-              <w:tcPr>
-                <w:tcW w:w="425" w:type="dxa"/>
-                <w:shd w:val="clear" w:color="auto" w:fill="auto"/>
-              </w:tcPr>
-            </w:tcPrChange>
-          </w:tcPr>
-          <w:p>
-            <w:pPr>
-              <w:rPr>
-                <w:rFonts w:ascii="Arial" w:hAnsi="Arial"/>
-                <w:sz w:val="16"/>
-                <w:szCs w:val="16"/>
-                <w:lang w:val="es-ES_tradnl"/>
-              </w:rPr>
-            </w:pPr>
-          </w:p>
-        </w:tc>
-        <w:tc>
-          <w:tcPr>
-            <w:tcW w:w="2268" w:type="dxa"/>
-            <w:tcPrChange w:id="20" w:author="Diana Velásquez Rojas" w:date="2015-05-02T18:04:00Z">
               <w:tcPr>
                 <w:tcW w:w="2268" w:type="dxa"/>
                 <w:shd w:val="clear" w:color="auto" w:fill="auto"/>
@@ -1057,7 +1027,7 @@
         <w:tc>
           <w:tcPr>
             <w:tcW w:w="425" w:type="dxa"/>
-            <w:tcPrChange w:id="21" w:author="Diana Velásquez Rojas" w:date="2015-05-02T18:04:00Z">
+            <w:tcPrChange w:id="20" w:author="Diana Velásquez Rojas" w:date="2015-05-02T18:04:00Z">
               <w:tcPr>
                 <w:tcW w:w="425" w:type="dxa"/>
                 <w:shd w:val="clear" w:color="auto" w:fill="auto"/>
@@ -1134,7 +1104,7 @@
         <w:tblW w:w="9497" w:type="dxa"/>
         <w:tblInd w:w="250" w:type="dxa"/>
         <w:tblLook w:val="04A0" w:firstRow="1" w:lastRow="0" w:firstColumn="1" w:lastColumn="0" w:noHBand="0" w:noVBand="1"/>
-        <w:tblPrChange w:id="22" w:author="Diana Velásquez Rojas" w:date="2015-05-02T18:04:00Z">
+        <w:tblPrChange w:id="21" w:author="Diana Velásquez Rojas" w:date="2015-05-02T18:04:00Z">
           <w:tblPr>
             <w:tblW w:w="9497" w:type="dxa"/>
             <w:tblInd w:w="250" w:type="dxa"/>
@@ -1155,7 +1125,7 @@
         <w:gridCol w:w="425"/>
         <w:gridCol w:w="4111"/>
         <w:gridCol w:w="425"/>
-        <w:tblGridChange w:id="23">
+        <w:tblGridChange w:id="22">
           <w:tblGrid>
             <w:gridCol w:w="4536"/>
             <w:gridCol w:w="425"/>
@@ -1168,7 +1138,7 @@
         <w:tc>
           <w:tcPr>
             <w:tcW w:w="4536" w:type="dxa"/>
-            <w:tcPrChange w:id="24" w:author="Diana Velásquez Rojas" w:date="2015-05-02T18:04:00Z">
+            <w:tcPrChange w:id="23" w:author="Diana Velásquez Rojas" w:date="2015-05-02T18:04:00Z">
               <w:tcPr>
                 <w:tcW w:w="4536" w:type="dxa"/>
                 <w:shd w:val="clear" w:color="auto" w:fill="auto"/>
@@ -1207,28 +1177,28 @@
         <w:tc>
           <w:tcPr>
             <w:tcW w:w="425" w:type="dxa"/>
+            <w:tcPrChange w:id="24" w:author="Diana Velásquez Rojas" w:date="2015-05-02T18:04:00Z">
+              <w:tcPr>
+                <w:tcW w:w="425" w:type="dxa"/>
+                <w:shd w:val="clear" w:color="auto" w:fill="auto"/>
+              </w:tcPr>
+            </w:tcPrChange>
+          </w:tcPr>
+          <w:p>
+            <w:pPr>
+              <w:rPr>
+                <w:rFonts w:ascii="Arial" w:hAnsi="Arial"/>
+                <w:sz w:val="16"/>
+                <w:szCs w:val="16"/>
+                <w:lang w:val="es-ES_tradnl"/>
+              </w:rPr>
+            </w:pPr>
+          </w:p>
+        </w:tc>
+        <w:tc>
+          <w:tcPr>
+            <w:tcW w:w="4111" w:type="dxa"/>
             <w:tcPrChange w:id="25" w:author="Diana Velásquez Rojas" w:date="2015-05-02T18:04:00Z">
-              <w:tcPr>
-                <w:tcW w:w="425" w:type="dxa"/>
-                <w:shd w:val="clear" w:color="auto" w:fill="auto"/>
-              </w:tcPr>
-            </w:tcPrChange>
-          </w:tcPr>
-          <w:p>
-            <w:pPr>
-              <w:rPr>
-                <w:rFonts w:ascii="Arial" w:hAnsi="Arial"/>
-                <w:sz w:val="16"/>
-                <w:szCs w:val="16"/>
-                <w:lang w:val="es-ES_tradnl"/>
-              </w:rPr>
-            </w:pPr>
-          </w:p>
-        </w:tc>
-        <w:tc>
-          <w:tcPr>
-            <w:tcW w:w="4111" w:type="dxa"/>
-            <w:tcPrChange w:id="26" w:author="Diana Velásquez Rojas" w:date="2015-05-02T18:04:00Z">
               <w:tcPr>
                 <w:tcW w:w="4111" w:type="dxa"/>
                 <w:shd w:val="clear" w:color="auto" w:fill="auto"/>
@@ -1267,7 +1237,7 @@
         <w:tc>
           <w:tcPr>
             <w:tcW w:w="425" w:type="dxa"/>
-            <w:tcPrChange w:id="27" w:author="Diana Velásquez Rojas" w:date="2015-05-02T18:04:00Z">
+            <w:tcPrChange w:id="26" w:author="Diana Velásquez Rojas" w:date="2015-05-02T18:04:00Z">
               <w:tcPr>
                 <w:tcW w:w="425" w:type="dxa"/>
                 <w:shd w:val="clear" w:color="auto" w:fill="auto"/>
@@ -1300,7 +1270,7 @@
         <w:tc>
           <w:tcPr>
             <w:tcW w:w="4536" w:type="dxa"/>
-            <w:tcPrChange w:id="28" w:author="Diana Velásquez Rojas" w:date="2015-05-02T18:04:00Z">
+            <w:tcPrChange w:id="27" w:author="Diana Velásquez Rojas" w:date="2015-05-02T18:04:00Z">
               <w:tcPr>
                 <w:tcW w:w="4536" w:type="dxa"/>
                 <w:shd w:val="clear" w:color="auto" w:fill="auto"/>
@@ -1339,28 +1309,28 @@
         <w:tc>
           <w:tcPr>
             <w:tcW w:w="425" w:type="dxa"/>
+            <w:tcPrChange w:id="28" w:author="Diana Velásquez Rojas" w:date="2015-05-02T18:04:00Z">
+              <w:tcPr>
+                <w:tcW w:w="425" w:type="dxa"/>
+                <w:shd w:val="clear" w:color="auto" w:fill="auto"/>
+              </w:tcPr>
+            </w:tcPrChange>
+          </w:tcPr>
+          <w:p>
+            <w:pPr>
+              <w:rPr>
+                <w:rFonts w:ascii="Arial" w:hAnsi="Arial"/>
+                <w:sz w:val="16"/>
+                <w:szCs w:val="16"/>
+                <w:lang w:val="es-ES_tradnl"/>
+              </w:rPr>
+            </w:pPr>
+          </w:p>
+        </w:tc>
+        <w:tc>
+          <w:tcPr>
+            <w:tcW w:w="4111" w:type="dxa"/>
             <w:tcPrChange w:id="29" w:author="Diana Velásquez Rojas" w:date="2015-05-02T18:04:00Z">
-              <w:tcPr>
-                <w:tcW w:w="425" w:type="dxa"/>
-                <w:shd w:val="clear" w:color="auto" w:fill="auto"/>
-              </w:tcPr>
-            </w:tcPrChange>
-          </w:tcPr>
-          <w:p>
-            <w:pPr>
-              <w:rPr>
-                <w:rFonts w:ascii="Arial" w:hAnsi="Arial"/>
-                <w:sz w:val="16"/>
-                <w:szCs w:val="16"/>
-                <w:lang w:val="es-ES_tradnl"/>
-              </w:rPr>
-            </w:pPr>
-          </w:p>
-        </w:tc>
-        <w:tc>
-          <w:tcPr>
-            <w:tcW w:w="4111" w:type="dxa"/>
-            <w:tcPrChange w:id="30" w:author="Diana Velásquez Rojas" w:date="2015-05-02T18:04:00Z">
               <w:tcPr>
                 <w:tcW w:w="4111" w:type="dxa"/>
                 <w:shd w:val="clear" w:color="auto" w:fill="auto"/>
@@ -1390,7 +1360,7 @@
         <w:tc>
           <w:tcPr>
             <w:tcW w:w="425" w:type="dxa"/>
-            <w:tcPrChange w:id="31" w:author="Diana Velásquez Rojas" w:date="2015-05-02T18:04:00Z">
+            <w:tcPrChange w:id="30" w:author="Diana Velásquez Rojas" w:date="2015-05-02T18:04:00Z">
               <w:tcPr>
                 <w:tcW w:w="425" w:type="dxa"/>
                 <w:shd w:val="clear" w:color="auto" w:fill="auto"/>
@@ -1413,7 +1383,7 @@
         <w:tc>
           <w:tcPr>
             <w:tcW w:w="4536" w:type="dxa"/>
-            <w:tcPrChange w:id="32" w:author="Diana Velásquez Rojas" w:date="2015-05-02T18:04:00Z">
+            <w:tcPrChange w:id="31" w:author="Diana Velásquez Rojas" w:date="2015-05-02T18:04:00Z">
               <w:tcPr>
                 <w:tcW w:w="4536" w:type="dxa"/>
                 <w:shd w:val="clear" w:color="auto" w:fill="auto"/>
@@ -1452,28 +1422,28 @@
         <w:tc>
           <w:tcPr>
             <w:tcW w:w="425" w:type="dxa"/>
+            <w:tcPrChange w:id="32" w:author="Diana Velásquez Rojas" w:date="2015-05-02T18:04:00Z">
+              <w:tcPr>
+                <w:tcW w:w="425" w:type="dxa"/>
+                <w:shd w:val="clear" w:color="auto" w:fill="auto"/>
+              </w:tcPr>
+            </w:tcPrChange>
+          </w:tcPr>
+          <w:p>
+            <w:pPr>
+              <w:rPr>
+                <w:rFonts w:ascii="Arial" w:hAnsi="Arial"/>
+                <w:sz w:val="16"/>
+                <w:szCs w:val="16"/>
+                <w:lang w:val="es-ES_tradnl"/>
+              </w:rPr>
+            </w:pPr>
+          </w:p>
+        </w:tc>
+        <w:tc>
+          <w:tcPr>
+            <w:tcW w:w="4111" w:type="dxa"/>
             <w:tcPrChange w:id="33" w:author="Diana Velásquez Rojas" w:date="2015-05-02T18:04:00Z">
-              <w:tcPr>
-                <w:tcW w:w="425" w:type="dxa"/>
-                <w:shd w:val="clear" w:color="auto" w:fill="auto"/>
-              </w:tcPr>
-            </w:tcPrChange>
-          </w:tcPr>
-          <w:p>
-            <w:pPr>
-              <w:rPr>
-                <w:rFonts w:ascii="Arial" w:hAnsi="Arial"/>
-                <w:sz w:val="16"/>
-                <w:szCs w:val="16"/>
-                <w:lang w:val="es-ES_tradnl"/>
-              </w:rPr>
-            </w:pPr>
-          </w:p>
-        </w:tc>
-        <w:tc>
-          <w:tcPr>
-            <w:tcW w:w="4111" w:type="dxa"/>
-            <w:tcPrChange w:id="34" w:author="Diana Velásquez Rojas" w:date="2015-05-02T18:04:00Z">
               <w:tcPr>
                 <w:tcW w:w="4111" w:type="dxa"/>
                 <w:shd w:val="clear" w:color="auto" w:fill="auto"/>
@@ -1512,7 +1482,7 @@
         <w:tc>
           <w:tcPr>
             <w:tcW w:w="425" w:type="dxa"/>
-            <w:tcPrChange w:id="35" w:author="Diana Velásquez Rojas" w:date="2015-05-02T18:04:00Z">
+            <w:tcPrChange w:id="34" w:author="Diana Velásquez Rojas" w:date="2015-05-02T18:04:00Z">
               <w:tcPr>
                 <w:tcW w:w="425" w:type="dxa"/>
                 <w:shd w:val="clear" w:color="auto" w:fill="auto"/>
@@ -1535,7 +1505,7 @@
         <w:tc>
           <w:tcPr>
             <w:tcW w:w="4536" w:type="dxa"/>
-            <w:tcPrChange w:id="36" w:author="Diana Velásquez Rojas" w:date="2015-05-02T18:04:00Z">
+            <w:tcPrChange w:id="35" w:author="Diana Velásquez Rojas" w:date="2015-05-02T18:04:00Z">
               <w:tcPr>
                 <w:tcW w:w="4536" w:type="dxa"/>
                 <w:shd w:val="clear" w:color="auto" w:fill="auto"/>
@@ -1574,28 +1544,28 @@
         <w:tc>
           <w:tcPr>
             <w:tcW w:w="425" w:type="dxa"/>
+            <w:tcPrChange w:id="36" w:author="Diana Velásquez Rojas" w:date="2015-05-02T18:04:00Z">
+              <w:tcPr>
+                <w:tcW w:w="425" w:type="dxa"/>
+                <w:shd w:val="clear" w:color="auto" w:fill="auto"/>
+              </w:tcPr>
+            </w:tcPrChange>
+          </w:tcPr>
+          <w:p>
+            <w:pPr>
+              <w:rPr>
+                <w:rFonts w:ascii="Arial" w:hAnsi="Arial"/>
+                <w:sz w:val="16"/>
+                <w:szCs w:val="16"/>
+                <w:lang w:val="es-ES_tradnl"/>
+              </w:rPr>
+            </w:pPr>
+          </w:p>
+        </w:tc>
+        <w:tc>
+          <w:tcPr>
+            <w:tcW w:w="4111" w:type="dxa"/>
             <w:tcPrChange w:id="37" w:author="Diana Velásquez Rojas" w:date="2015-05-02T18:04:00Z">
-              <w:tcPr>
-                <w:tcW w:w="425" w:type="dxa"/>
-                <w:shd w:val="clear" w:color="auto" w:fill="auto"/>
-              </w:tcPr>
-            </w:tcPrChange>
-          </w:tcPr>
-          <w:p>
-            <w:pPr>
-              <w:rPr>
-                <w:rFonts w:ascii="Arial" w:hAnsi="Arial"/>
-                <w:sz w:val="16"/>
-                <w:szCs w:val="16"/>
-                <w:lang w:val="es-ES_tradnl"/>
-              </w:rPr>
-            </w:pPr>
-          </w:p>
-        </w:tc>
-        <w:tc>
-          <w:tcPr>
-            <w:tcW w:w="4111" w:type="dxa"/>
-            <w:tcPrChange w:id="38" w:author="Diana Velásquez Rojas" w:date="2015-05-02T18:04:00Z">
               <w:tcPr>
                 <w:tcW w:w="4111" w:type="dxa"/>
                 <w:shd w:val="clear" w:color="auto" w:fill="auto"/>
@@ -1625,7 +1595,7 @@
         <w:tc>
           <w:tcPr>
             <w:tcW w:w="425" w:type="dxa"/>
-            <w:tcPrChange w:id="39" w:author="Diana Velásquez Rojas" w:date="2015-05-02T18:04:00Z">
+            <w:tcPrChange w:id="38" w:author="Diana Velásquez Rojas" w:date="2015-05-02T18:04:00Z">
               <w:tcPr>
                 <w:tcW w:w="425" w:type="dxa"/>
                 <w:shd w:val="clear" w:color="auto" w:fill="auto"/>
@@ -1712,7 +1682,7 @@
         <w:tblW w:w="8363" w:type="dxa"/>
         <w:tblInd w:w="250" w:type="dxa"/>
         <w:tblLook w:val="04A0" w:firstRow="1" w:lastRow="0" w:firstColumn="1" w:lastColumn="0" w:noHBand="0" w:noVBand="1"/>
-        <w:tblPrChange w:id="40" w:author="Diana Velásquez Rojas" w:date="2015-05-02T18:04:00Z">
+        <w:tblPrChange w:id="39" w:author="Diana Velásquez Rojas" w:date="2015-05-02T18:04:00Z">
           <w:tblPr>
             <w:tblW w:w="8363" w:type="dxa"/>
             <w:tblInd w:w="250" w:type="dxa"/>
@@ -1737,7 +1707,7 @@
         <w:gridCol w:w="425"/>
         <w:gridCol w:w="1559"/>
         <w:gridCol w:w="425"/>
-        <w:tblGridChange w:id="41">
+        <w:tblGridChange w:id="40">
           <w:tblGrid>
             <w:gridCol w:w="2126"/>
             <w:gridCol w:w="404"/>
@@ -1754,7 +1724,7 @@
         <w:tc>
           <w:tcPr>
             <w:tcW w:w="2126" w:type="dxa"/>
-            <w:tcPrChange w:id="42" w:author="Diana Velásquez Rojas" w:date="2015-05-02T18:04:00Z">
+            <w:tcPrChange w:id="41" w:author="Diana Velásquez Rojas" w:date="2015-05-02T18:04:00Z">
               <w:tcPr>
                 <w:tcW w:w="2126" w:type="dxa"/>
                 <w:shd w:val="clear" w:color="auto" w:fill="auto"/>
@@ -1784,28 +1754,28 @@
         <w:tc>
           <w:tcPr>
             <w:tcW w:w="404" w:type="dxa"/>
+            <w:tcPrChange w:id="42" w:author="Diana Velásquez Rojas" w:date="2015-05-02T18:04:00Z">
+              <w:tcPr>
+                <w:tcW w:w="404" w:type="dxa"/>
+                <w:shd w:val="clear" w:color="auto" w:fill="auto"/>
+              </w:tcPr>
+            </w:tcPrChange>
+          </w:tcPr>
+          <w:p>
+            <w:pPr>
+              <w:rPr>
+                <w:rFonts w:ascii="Arial" w:hAnsi="Arial"/>
+                <w:sz w:val="16"/>
+                <w:szCs w:val="16"/>
+                <w:lang w:val="es-ES_tradnl"/>
+              </w:rPr>
+            </w:pPr>
+          </w:p>
+        </w:tc>
+        <w:tc>
+          <w:tcPr>
+            <w:tcW w:w="1156" w:type="dxa"/>
             <w:tcPrChange w:id="43" w:author="Diana Velásquez Rojas" w:date="2015-05-02T18:04:00Z">
-              <w:tcPr>
-                <w:tcW w:w="404" w:type="dxa"/>
-                <w:shd w:val="clear" w:color="auto" w:fill="auto"/>
-              </w:tcPr>
-            </w:tcPrChange>
-          </w:tcPr>
-          <w:p>
-            <w:pPr>
-              <w:rPr>
-                <w:rFonts w:ascii="Arial" w:hAnsi="Arial"/>
-                <w:sz w:val="16"/>
-                <w:szCs w:val="16"/>
-                <w:lang w:val="es-ES_tradnl"/>
-              </w:rPr>
-            </w:pPr>
-          </w:p>
-        </w:tc>
-        <w:tc>
-          <w:tcPr>
-            <w:tcW w:w="1156" w:type="dxa"/>
-            <w:tcPrChange w:id="44" w:author="Diana Velásquez Rojas" w:date="2015-05-02T18:04:00Z">
               <w:tcPr>
                 <w:tcW w:w="1156" w:type="dxa"/>
                 <w:shd w:val="clear" w:color="auto" w:fill="auto"/>
@@ -1835,28 +1805,28 @@
         <w:tc>
           <w:tcPr>
             <w:tcW w:w="425" w:type="dxa"/>
+            <w:tcPrChange w:id="44" w:author="Diana Velásquez Rojas" w:date="2015-05-02T18:04:00Z">
+              <w:tcPr>
+                <w:tcW w:w="425" w:type="dxa"/>
+                <w:shd w:val="clear" w:color="auto" w:fill="auto"/>
+              </w:tcPr>
+            </w:tcPrChange>
+          </w:tcPr>
+          <w:p>
+            <w:pPr>
+              <w:rPr>
+                <w:rFonts w:ascii="Arial" w:hAnsi="Arial"/>
+                <w:sz w:val="16"/>
+                <w:szCs w:val="16"/>
+                <w:lang w:val="es-ES_tradnl"/>
+              </w:rPr>
+            </w:pPr>
+          </w:p>
+        </w:tc>
+        <w:tc>
+          <w:tcPr>
+            <w:tcW w:w="1843" w:type="dxa"/>
             <w:tcPrChange w:id="45" w:author="Diana Velásquez Rojas" w:date="2015-05-02T18:04:00Z">
-              <w:tcPr>
-                <w:tcW w:w="425" w:type="dxa"/>
-                <w:shd w:val="clear" w:color="auto" w:fill="auto"/>
-              </w:tcPr>
-            </w:tcPrChange>
-          </w:tcPr>
-          <w:p>
-            <w:pPr>
-              <w:rPr>
-                <w:rFonts w:ascii="Arial" w:hAnsi="Arial"/>
-                <w:sz w:val="16"/>
-                <w:szCs w:val="16"/>
-                <w:lang w:val="es-ES_tradnl"/>
-              </w:rPr>
-            </w:pPr>
-          </w:p>
-        </w:tc>
-        <w:tc>
-          <w:tcPr>
-            <w:tcW w:w="1843" w:type="dxa"/>
-            <w:tcPrChange w:id="46" w:author="Diana Velásquez Rojas" w:date="2015-05-02T18:04:00Z">
               <w:tcPr>
                 <w:tcW w:w="1843" w:type="dxa"/>
                 <w:shd w:val="clear" w:color="auto" w:fill="auto"/>
@@ -1886,28 +1856,28 @@
         <w:tc>
           <w:tcPr>
             <w:tcW w:w="425" w:type="dxa"/>
+            <w:tcPrChange w:id="46" w:author="Diana Velásquez Rojas" w:date="2015-05-02T18:04:00Z">
+              <w:tcPr>
+                <w:tcW w:w="425" w:type="dxa"/>
+                <w:shd w:val="clear" w:color="auto" w:fill="auto"/>
+              </w:tcPr>
+            </w:tcPrChange>
+          </w:tcPr>
+          <w:p>
+            <w:pPr>
+              <w:rPr>
+                <w:rFonts w:ascii="Arial" w:hAnsi="Arial"/>
+                <w:sz w:val="16"/>
+                <w:szCs w:val="16"/>
+                <w:lang w:val="es-ES_tradnl"/>
+              </w:rPr>
+            </w:pPr>
+          </w:p>
+        </w:tc>
+        <w:tc>
+          <w:tcPr>
+            <w:tcW w:w="1559" w:type="dxa"/>
             <w:tcPrChange w:id="47" w:author="Diana Velásquez Rojas" w:date="2015-05-02T18:04:00Z">
-              <w:tcPr>
-                <w:tcW w:w="425" w:type="dxa"/>
-                <w:shd w:val="clear" w:color="auto" w:fill="auto"/>
-              </w:tcPr>
-            </w:tcPrChange>
-          </w:tcPr>
-          <w:p>
-            <w:pPr>
-              <w:rPr>
-                <w:rFonts w:ascii="Arial" w:hAnsi="Arial"/>
-                <w:sz w:val="16"/>
-                <w:szCs w:val="16"/>
-                <w:lang w:val="es-ES_tradnl"/>
-              </w:rPr>
-            </w:pPr>
-          </w:p>
-        </w:tc>
-        <w:tc>
-          <w:tcPr>
-            <w:tcW w:w="1559" w:type="dxa"/>
-            <w:tcPrChange w:id="48" w:author="Diana Velásquez Rojas" w:date="2015-05-02T18:04:00Z">
               <w:tcPr>
                 <w:tcW w:w="1559" w:type="dxa"/>
                 <w:shd w:val="clear" w:color="auto" w:fill="auto"/>
@@ -1937,7 +1907,7 @@
         <w:tc>
           <w:tcPr>
             <w:tcW w:w="425" w:type="dxa"/>
-            <w:tcPrChange w:id="49" w:author="Diana Velásquez Rojas" w:date="2015-05-02T18:04:00Z">
+            <w:tcPrChange w:id="48" w:author="Diana Velásquez Rojas" w:date="2015-05-02T18:04:00Z">
               <w:tcPr>
                 <w:tcW w:w="425" w:type="dxa"/>
                 <w:shd w:val="clear" w:color="auto" w:fill="auto"/>
@@ -1960,7 +1930,7 @@
         <w:tc>
           <w:tcPr>
             <w:tcW w:w="2126" w:type="dxa"/>
-            <w:tcPrChange w:id="50" w:author="Diana Velásquez Rojas" w:date="2015-05-02T18:04:00Z">
+            <w:tcPrChange w:id="49" w:author="Diana Velásquez Rojas" w:date="2015-05-02T18:04:00Z">
               <w:tcPr>
                 <w:tcW w:w="2126" w:type="dxa"/>
                 <w:shd w:val="clear" w:color="auto" w:fill="auto"/>
@@ -1990,7 +1960,7 @@
         <w:tc>
           <w:tcPr>
             <w:tcW w:w="404" w:type="dxa"/>
-            <w:tcPrChange w:id="51" w:author="Diana Velásquez Rojas" w:date="2015-05-02T18:04:00Z">
+            <w:tcPrChange w:id="50" w:author="Diana Velásquez Rojas" w:date="2015-05-02T18:04:00Z">
               <w:tcPr>
                 <w:tcW w:w="404" w:type="dxa"/>
                 <w:shd w:val="clear" w:color="auto" w:fill="auto"/>
@@ -2021,7 +1991,7 @@
         <w:tc>
           <w:tcPr>
             <w:tcW w:w="1156" w:type="dxa"/>
-            <w:tcPrChange w:id="52" w:author="Diana Velásquez Rojas" w:date="2015-05-02T18:04:00Z">
+            <w:tcPrChange w:id="51" w:author="Diana Velásquez Rojas" w:date="2015-05-02T18:04:00Z">
               <w:tcPr>
                 <w:tcW w:w="1156" w:type="dxa"/>
                 <w:shd w:val="clear" w:color="auto" w:fill="auto"/>
@@ -2051,28 +2021,28 @@
         <w:tc>
           <w:tcPr>
             <w:tcW w:w="425" w:type="dxa"/>
+            <w:tcPrChange w:id="52" w:author="Diana Velásquez Rojas" w:date="2015-05-02T18:04:00Z">
+              <w:tcPr>
+                <w:tcW w:w="425" w:type="dxa"/>
+                <w:shd w:val="clear" w:color="auto" w:fill="auto"/>
+              </w:tcPr>
+            </w:tcPrChange>
+          </w:tcPr>
+          <w:p>
+            <w:pPr>
+              <w:rPr>
+                <w:rFonts w:ascii="Arial" w:hAnsi="Arial"/>
+                <w:sz w:val="16"/>
+                <w:szCs w:val="16"/>
+                <w:lang w:val="es-ES_tradnl"/>
+              </w:rPr>
+            </w:pPr>
+          </w:p>
+        </w:tc>
+        <w:tc>
+          <w:tcPr>
+            <w:tcW w:w="1843" w:type="dxa"/>
             <w:tcPrChange w:id="53" w:author="Diana Velásquez Rojas" w:date="2015-05-02T18:04:00Z">
-              <w:tcPr>
-                <w:tcW w:w="425" w:type="dxa"/>
-                <w:shd w:val="clear" w:color="auto" w:fill="auto"/>
-              </w:tcPr>
-            </w:tcPrChange>
-          </w:tcPr>
-          <w:p>
-            <w:pPr>
-              <w:rPr>
-                <w:rFonts w:ascii="Arial" w:hAnsi="Arial"/>
-                <w:sz w:val="16"/>
-                <w:szCs w:val="16"/>
-                <w:lang w:val="es-ES_tradnl"/>
-              </w:rPr>
-            </w:pPr>
-          </w:p>
-        </w:tc>
-        <w:tc>
-          <w:tcPr>
-            <w:tcW w:w="1843" w:type="dxa"/>
-            <w:tcPrChange w:id="54" w:author="Diana Velásquez Rojas" w:date="2015-05-02T18:04:00Z">
               <w:tcPr>
                 <w:tcW w:w="1843" w:type="dxa"/>
                 <w:shd w:val="clear" w:color="auto" w:fill="auto"/>
@@ -2102,7 +2072,7 @@
         <w:tc>
           <w:tcPr>
             <w:tcW w:w="425" w:type="dxa"/>
-            <w:tcPrChange w:id="55" w:author="Diana Velásquez Rojas" w:date="2015-05-02T18:04:00Z">
+            <w:tcPrChange w:id="54" w:author="Diana Velásquez Rojas" w:date="2015-05-02T18:04:00Z">
               <w:tcPr>
                 <w:tcW w:w="425" w:type="dxa"/>
                 <w:shd w:val="clear" w:color="auto" w:fill="auto"/>
@@ -2126,7 +2096,7 @@
             <w:tcBorders>
               <w:bottom w:val="single" w:sz="4" w:space="0" w:color="auto"/>
             </w:tcBorders>
-            <w:tcPrChange w:id="56" w:author="Diana Velásquez Rojas" w:date="2015-05-02T18:04:00Z">
+            <w:tcPrChange w:id="55" w:author="Diana Velásquez Rojas" w:date="2015-05-02T18:04:00Z">
               <w:tcPr>
                 <w:tcW w:w="1559" w:type="dxa"/>
                 <w:tcBorders>
@@ -2162,7 +2132,7 @@
             <w:tcBorders>
               <w:bottom w:val="single" w:sz="4" w:space="0" w:color="auto"/>
             </w:tcBorders>
-            <w:tcPrChange w:id="57" w:author="Diana Velásquez Rojas" w:date="2015-05-02T18:04:00Z">
+            <w:tcPrChange w:id="56" w:author="Diana Velásquez Rojas" w:date="2015-05-02T18:04:00Z">
               <w:tcPr>
                 <w:tcW w:w="425" w:type="dxa"/>
                 <w:tcBorders>
@@ -2188,7 +2158,7 @@
         <w:tc>
           <w:tcPr>
             <w:tcW w:w="2126" w:type="dxa"/>
-            <w:tcPrChange w:id="58" w:author="Diana Velásquez Rojas" w:date="2015-05-02T18:04:00Z">
+            <w:tcPrChange w:id="57" w:author="Diana Velásquez Rojas" w:date="2015-05-02T18:04:00Z">
               <w:tcPr>
                 <w:tcW w:w="2126" w:type="dxa"/>
                 <w:shd w:val="clear" w:color="auto" w:fill="auto"/>
@@ -2218,28 +2188,28 @@
         <w:tc>
           <w:tcPr>
             <w:tcW w:w="404" w:type="dxa"/>
+            <w:tcPrChange w:id="58" w:author="Diana Velásquez Rojas" w:date="2015-05-02T18:04:00Z">
+              <w:tcPr>
+                <w:tcW w:w="404" w:type="dxa"/>
+                <w:shd w:val="clear" w:color="auto" w:fill="auto"/>
+              </w:tcPr>
+            </w:tcPrChange>
+          </w:tcPr>
+          <w:p>
+            <w:pPr>
+              <w:rPr>
+                <w:rFonts w:ascii="Arial" w:hAnsi="Arial"/>
+                <w:sz w:val="16"/>
+                <w:szCs w:val="16"/>
+                <w:lang w:val="es-ES_tradnl"/>
+              </w:rPr>
+            </w:pPr>
+          </w:p>
+        </w:tc>
+        <w:tc>
+          <w:tcPr>
+            <w:tcW w:w="1156" w:type="dxa"/>
             <w:tcPrChange w:id="59" w:author="Diana Velásquez Rojas" w:date="2015-05-02T18:04:00Z">
-              <w:tcPr>
-                <w:tcW w:w="404" w:type="dxa"/>
-                <w:shd w:val="clear" w:color="auto" w:fill="auto"/>
-              </w:tcPr>
-            </w:tcPrChange>
-          </w:tcPr>
-          <w:p>
-            <w:pPr>
-              <w:rPr>
-                <w:rFonts w:ascii="Arial" w:hAnsi="Arial"/>
-                <w:sz w:val="16"/>
-                <w:szCs w:val="16"/>
-                <w:lang w:val="es-ES_tradnl"/>
-              </w:rPr>
-            </w:pPr>
-          </w:p>
-        </w:tc>
-        <w:tc>
-          <w:tcPr>
-            <w:tcW w:w="1156" w:type="dxa"/>
-            <w:tcPrChange w:id="60" w:author="Diana Velásquez Rojas" w:date="2015-05-02T18:04:00Z">
               <w:tcPr>
                 <w:tcW w:w="1156" w:type="dxa"/>
                 <w:shd w:val="clear" w:color="auto" w:fill="auto"/>
@@ -2269,28 +2239,28 @@
         <w:tc>
           <w:tcPr>
             <w:tcW w:w="425" w:type="dxa"/>
+            <w:tcPrChange w:id="60" w:author="Diana Velásquez Rojas" w:date="2015-05-02T18:04:00Z">
+              <w:tcPr>
+                <w:tcW w:w="425" w:type="dxa"/>
+                <w:shd w:val="clear" w:color="auto" w:fill="auto"/>
+              </w:tcPr>
+            </w:tcPrChange>
+          </w:tcPr>
+          <w:p>
+            <w:pPr>
+              <w:rPr>
+                <w:rFonts w:ascii="Arial" w:hAnsi="Arial"/>
+                <w:sz w:val="16"/>
+                <w:szCs w:val="16"/>
+                <w:lang w:val="es-ES_tradnl"/>
+              </w:rPr>
+            </w:pPr>
+          </w:p>
+        </w:tc>
+        <w:tc>
+          <w:tcPr>
+            <w:tcW w:w="1843" w:type="dxa"/>
             <w:tcPrChange w:id="61" w:author="Diana Velásquez Rojas" w:date="2015-05-02T18:04:00Z">
-              <w:tcPr>
-                <w:tcW w:w="425" w:type="dxa"/>
-                <w:shd w:val="clear" w:color="auto" w:fill="auto"/>
-              </w:tcPr>
-            </w:tcPrChange>
-          </w:tcPr>
-          <w:p>
-            <w:pPr>
-              <w:rPr>
-                <w:rFonts w:ascii="Arial" w:hAnsi="Arial"/>
-                <w:sz w:val="16"/>
-                <w:szCs w:val="16"/>
-                <w:lang w:val="es-ES_tradnl"/>
-              </w:rPr>
-            </w:pPr>
-          </w:p>
-        </w:tc>
-        <w:tc>
-          <w:tcPr>
-            <w:tcW w:w="1843" w:type="dxa"/>
-            <w:tcPrChange w:id="62" w:author="Diana Velásquez Rojas" w:date="2015-05-02T18:04:00Z">
               <w:tcPr>
                 <w:tcW w:w="1843" w:type="dxa"/>
                 <w:shd w:val="clear" w:color="auto" w:fill="auto"/>
@@ -2320,7 +2290,7 @@
         <w:tc>
           <w:tcPr>
             <w:tcW w:w="425" w:type="dxa"/>
-            <w:tcPrChange w:id="63" w:author="Diana Velásquez Rojas" w:date="2015-05-02T18:04:00Z">
+            <w:tcPrChange w:id="62" w:author="Diana Velásquez Rojas" w:date="2015-05-02T18:04:00Z">
               <w:tcPr>
                 <w:tcW w:w="425" w:type="dxa"/>
                 <w:shd w:val="clear" w:color="auto" w:fill="auto"/>
@@ -2345,7 +2315,7 @@
               <w:bottom w:val="nil"/>
               <w:right w:val="nil"/>
             </w:tcBorders>
-            <w:tcPrChange w:id="64" w:author="Diana Velásquez Rojas" w:date="2015-05-02T18:04:00Z">
+            <w:tcPrChange w:id="63" w:author="Diana Velásquez Rojas" w:date="2015-05-02T18:04:00Z">
               <w:tcPr>
                 <w:tcW w:w="1559" w:type="dxa"/>
                 <w:tcBorders>
@@ -2375,7 +2345,7 @@
               <w:bottom w:val="nil"/>
               <w:right w:val="nil"/>
             </w:tcBorders>
-            <w:tcPrChange w:id="65" w:author="Diana Velásquez Rojas" w:date="2015-05-02T18:04:00Z">
+            <w:tcPrChange w:id="64" w:author="Diana Velásquez Rojas" w:date="2015-05-02T18:04:00Z">
               <w:tcPr>
                 <w:tcW w:w="425" w:type="dxa"/>
                 <w:tcBorders>
@@ -3127,8 +3097,9 @@
           <w:szCs w:val="16"/>
           <w:lang w:val="es-ES_tradnl"/>
         </w:rPr>
-        <w:t>MÍN. 2</w:t>
-      </w:r>
+        <w:t xml:space="preserve">MÍN. </w:t>
+      </w:r>
+      <w:proofErr w:type="gramStart"/>
       <w:r>
         <w:rPr>
           <w:rFonts w:ascii="Arial" w:hAnsi="Arial"/>
@@ -3137,7 +3108,7 @@
           <w:szCs w:val="16"/>
           <w:lang w:val="es-ES_tradnl"/>
         </w:rPr>
-        <w:t xml:space="preserve">  MÁX. </w:t>
+        <w:t>2</w:t>
       </w:r>
       <w:r>
         <w:rPr>
@@ -3147,8 +3118,9 @@
           <w:szCs w:val="16"/>
           <w:lang w:val="es-ES_tradnl"/>
         </w:rPr>
-        <w:t>4</w:t>
-      </w:r>
+        <w:t xml:space="preserve">  MÁX</w:t>
+      </w:r>
+      <w:proofErr w:type="gramEnd"/>
       <w:r>
         <w:rPr>
           <w:rFonts w:ascii="Arial" w:hAnsi="Arial"/>
@@ -3167,11 +3139,9 @@
           <w:szCs w:val="16"/>
           <w:lang w:val="es-ES_tradnl"/>
         </w:rPr>
-        <w:t>CONTENEDORES. CADA CONTENEDOR DEBERÁ CONTAR CON POR LO MENOS UNA RESPUESTA.</w:t>
-      </w:r>
-    </w:p>
-    <w:p>
-      <w:pPr>
+        <w:t>4</w:t>
+      </w:r>
+      <w:r>
         <w:rPr>
           <w:rFonts w:ascii="Arial" w:hAnsi="Arial"/>
           <w:color w:val="0000FF"/>
@@ -3179,10 +3149,9 @@
           <w:szCs w:val="16"/>
           <w:lang w:val="es-ES_tradnl"/>
         </w:rPr>
-      </w:pPr>
-    </w:p>
-    <w:p>
-      <w:pPr>
+        <w:t xml:space="preserve">. </w:t>
+      </w:r>
+      <w:r>
         <w:rPr>
           <w:rFonts w:ascii="Arial" w:hAnsi="Arial"/>
           <w:color w:val="0000FF"/>
@@ -3190,7 +3159,8 @@
           <w:szCs w:val="16"/>
           <w:lang w:val="es-ES_tradnl"/>
         </w:rPr>
-      </w:pPr>
+        <w:t>CONTENEDORES. CADA CONTENEDOR DEBERÁ CONTAR CON POR LO MENOS UNA RESPUESTA.</w:t>
+      </w:r>
     </w:p>
     <w:p>
       <w:pPr>
@@ -3218,6 +3188,28 @@
       <w:pPr>
         <w:rPr>
           <w:rFonts w:ascii="Arial" w:hAnsi="Arial"/>
+          <w:color w:val="0000FF"/>
+          <w:sz w:val="16"/>
+          <w:szCs w:val="16"/>
+          <w:lang w:val="es-ES_tradnl"/>
+        </w:rPr>
+      </w:pPr>
+    </w:p>
+    <w:p>
+      <w:pPr>
+        <w:rPr>
+          <w:rFonts w:ascii="Arial" w:hAnsi="Arial"/>
+          <w:color w:val="0000FF"/>
+          <w:sz w:val="16"/>
+          <w:szCs w:val="16"/>
+          <w:lang w:val="es-ES_tradnl"/>
+        </w:rPr>
+      </w:pPr>
+    </w:p>
+    <w:p>
+      <w:pPr>
+        <w:rPr>
+          <w:rFonts w:ascii="Arial" w:hAnsi="Arial"/>
           <w:sz w:val="18"/>
           <w:szCs w:val="18"/>
           <w:lang w:val="es-ES_tradnl"/>
@@ -3232,6 +3224,7 @@
           <w:szCs w:val="18"/>
           <w:lang w:val="es-ES_tradnl"/>
         </w:rPr>
+        <w:lastRenderedPageBreak/>
         <w:t>*</w:t>
       </w:r>
       <w:r>
@@ -4338,7 +4331,10 @@
         </w:rPr>
       </w:pPr>
     </w:p>
-    <w:p/>
+    <w:p>
+      <w:bookmarkStart w:id="65" w:name="_GoBack"/>
+      <w:bookmarkEnd w:id="65"/>
+    </w:p>
     <w:sectPr>
       <w:pgSz w:w="11900" w:h="16840"/>
       <w:pgMar w:top="1134" w:right="1134" w:bottom="1134" w:left="1134" w:header="708" w:footer="708" w:gutter="0"/>
